--- a/assets/resume.docx
+++ b/assets/resume.docx
@@ -4,1223 +4,1010 @@
   <w:body>
     <w:p>
       <w:pPr>
-        <w:shd w:val="clear" w:color="auto" w:fill="FFFFFF"/>
-        <w:spacing w:before="240" w:after="240"/>
         <w:rPr>
           <w:rFonts w:ascii="Roboto" w:eastAsia="Roboto" w:hAnsi="Roboto" w:cs="Roboto"/>
           <w:b/>
+          <w:bCs/>
           <w:color w:val="494949"/>
-          <w:sz w:val="24"/>
-          <w:szCs w:val="24"/>
+          <w:sz w:val="20"/>
+          <w:szCs w:val="20"/>
+          <w:lang w:val="en-US"/>
         </w:rPr>
       </w:pPr>
       <w:r>
         <w:rPr>
           <w:rFonts w:ascii="Roboto" w:eastAsia="Roboto" w:hAnsi="Roboto" w:cs="Roboto"/>
           <w:b/>
+          <w:bCs/>
           <w:color w:val="494949"/>
-          <w:sz w:val="24"/>
-          <w:szCs w:val="24"/>
+          <w:sz w:val="20"/>
+          <w:szCs w:val="20"/>
+          <w:lang w:val="en-US"/>
         </w:rPr>
         <w:t>Denis Soulima</w:t>
       </w:r>
     </w:p>
     <w:p>
       <w:pPr>
-        <w:shd w:val="clear" w:color="auto" w:fill="FFFFFF"/>
-        <w:spacing w:before="240" w:after="240"/>
         <w:rPr>
           <w:rFonts w:ascii="Roboto" w:eastAsia="Roboto" w:hAnsi="Roboto" w:cs="Roboto"/>
           <w:color w:val="494949"/>
-          <w:sz w:val="24"/>
-          <w:szCs w:val="24"/>
+          <w:sz w:val="20"/>
+          <w:szCs w:val="20"/>
+          <w:lang w:val="en-US"/>
         </w:rPr>
       </w:pPr>
       <w:r>
-        <w:t>Education</w:t>
-        <w:br/>
-        <w:t>Southern Connecticut State University, New Haven, CT</w:t>
-        <w:br/>
-        <w:t xml:space="preserve">Bachelor of Science in Computer Science | Minor in Mathematics and Data Science </w:t>
-        <w:br/>
-        <w:t>Relevant Coursework: Data Analytics, Business Process Management, Information Systems, Software Engineering, Process Optimization</w:t>
+        <w:rPr>
+          <w:rFonts w:ascii="Roboto" w:eastAsia="Roboto" w:hAnsi="Roboto" w:cs="Roboto"/>
+          <w:color w:val="494949"/>
+          <w:sz w:val="20"/>
+          <w:szCs w:val="20"/>
+          <w:lang w:val="en-US"/>
+        </w:rPr>
+        <w:t>Mansfiel</w:t>
+      </w:r>
+      <w:r>
+        <w:rPr>
+          <w:rFonts w:ascii="Roboto" w:eastAsia="Roboto" w:hAnsi="Roboto" w:cs="Roboto"/>
+          <w:color w:val="494949"/>
+          <w:sz w:val="20"/>
+          <w:szCs w:val="20"/>
+          <w:lang w:val="en-US"/>
+        </w:rPr>
+        <w:t>d</w:t>
+      </w:r>
+      <w:r>
+        <w:rPr>
+          <w:rFonts w:ascii="Roboto" w:eastAsia="Roboto" w:hAnsi="Roboto" w:cs="Roboto"/>
+          <w:color w:val="494949"/>
+          <w:sz w:val="20"/>
+          <w:szCs w:val="20"/>
+          <w:lang w:val="en-US"/>
+        </w:rPr>
+        <w:t>,</w:t>
+      </w:r>
+      <w:r>
+        <w:rPr>
+          <w:rFonts w:ascii="Roboto" w:eastAsia="Roboto" w:hAnsi="Roboto" w:cs="Roboto"/>
+          <w:color w:val="494949"/>
+          <w:sz w:val="20"/>
+          <w:szCs w:val="20"/>
+          <w:lang w:val="en-US"/>
+        </w:rPr>
+        <w:t xml:space="preserve"> CT</w:t>
       </w:r>
     </w:p>
     <w:p>
       <w:pPr>
-        <w:shd w:val="clear" w:color="auto" w:fill="FFFFFF"/>
         <w:rPr>
           <w:rFonts w:ascii="Roboto" w:eastAsia="Roboto" w:hAnsi="Roboto" w:cs="Roboto"/>
           <w:color w:val="494949"/>
-          <w:sz w:val="24"/>
-          <w:szCs w:val="24"/>
+          <w:sz w:val="20"/>
+          <w:szCs w:val="20"/>
+          <w:lang w:val="en-US"/>
         </w:rPr>
       </w:pPr>
       <w:r>
-        <w:pict w14:anchorId="24E33282">
-          <v:rect id="_x0000_i1025" style="width:0;height:1.5pt" o:hralign="center" o:hrstd="t" o:hr="t" fillcolor="#a0a0a0" stroked="f"/>
-        </w:pict>
+        <w:rPr>
+          <w:rFonts w:ascii="Roboto" w:eastAsia="Roboto" w:hAnsi="Roboto" w:cs="Roboto"/>
+          <w:color w:val="494949"/>
+          <w:sz w:val="20"/>
+          <w:szCs w:val="20"/>
+          <w:lang w:val="en-US"/>
+        </w:rPr>
+        <w:t xml:space="preserve">203-919-1760 | denissoulima@gmail.com | </w:t>
+      </w:r>
+      <w:r>
+        <w:rPr>
+          <w:rFonts w:ascii="Roboto" w:eastAsia="Roboto" w:hAnsi="Roboto" w:cs="Roboto"/>
+          <w:color w:val="494949"/>
+          <w:sz w:val="20"/>
+          <w:szCs w:val="20"/>
+          <w:lang w:val="en-US"/>
+        </w:rPr>
+        <w:t>linkedin.com/in/denis-soulima</w:t>
       </w:r>
     </w:p>
     <w:p>
       <w:pPr>
-        <w:shd w:val="clear" w:color="auto" w:fill="FFFFFF"/>
-        <w:spacing w:before="240" w:after="240"/>
+        <w:rPr>
+          <w:rFonts w:ascii="Roboto" w:eastAsia="Roboto" w:hAnsi="Roboto" w:cs="Roboto"/>
+          <w:color w:val="494949"/>
+          <w:sz w:val="20"/>
+          <w:szCs w:val="20"/>
+          <w:lang w:val="en-US"/>
+        </w:rPr>
+      </w:pPr>
+    </w:p>
+    <w:p>
+      <w:pPr>
+        <w:ind w:left="720"/>
+        <w:rPr>
+          <w:rFonts w:ascii="Roboto" w:eastAsia="Roboto" w:hAnsi="Roboto" w:cs="Roboto"/>
+          <w:color w:val="494949"/>
+          <w:sz w:val="20"/>
+          <w:szCs w:val="20"/>
+          <w:lang w:val="en-US"/>
+        </w:rPr>
+      </w:pPr>
+      <w:r>
         <w:rPr>
           <w:rFonts w:ascii="Roboto" w:eastAsia="Roboto" w:hAnsi="Roboto" w:cs="Roboto"/>
           <w:b/>
-          <w:color w:val="494949"/>
-          <w:sz w:val="24"/>
-          <w:szCs w:val="24"/>
-        </w:rPr>
-      </w:pPr>
-      <w:r>
-        <w:rPr>
-          <w:rFonts w:ascii="Roboto" w:eastAsia="Roboto" w:hAnsi="Roboto" w:cs="Roboto"/>
-          <w:b/>
-          <w:color w:val="494949"/>
-          <w:sz w:val="24"/>
-          <w:szCs w:val="24"/>
-        </w:rPr>
-        <w:t>Technical &amp; Analytical Skills</w:t>
+          <w:bCs/>
+          <w:sz w:val="28"/>
+          <w:szCs w:val="28"/>
+          <w:lang w:val="en-US"/>
+        </w:rPr>
+        <w:t>Data Analytics Case Competitions</w:t>
       </w:r>
     </w:p>
     <w:p>
       <w:pPr>
+        <w:pStyle w:val="ListParagraph"/>
+        <w:spacing w:before="240" w:after="240"/>
+        <w:rPr>
+          <w:rFonts w:ascii="Roboto" w:eastAsia="Roboto" w:hAnsi="Roboto" w:cs="Roboto"/>
+          <w:lang w:val="en-US"/>
+        </w:rPr>
+      </w:pPr>
+      <w:r>
+        <w:rPr>
+          <w:rFonts w:ascii="Roboto" w:eastAsia="Roboto" w:hAnsi="Roboto" w:cs="Roboto"/>
+          <w:i/>
+          <w:iCs/>
+          <w:sz w:val="20"/>
+          <w:szCs w:val="20"/>
+          <w:lang w:val="en-US"/>
+        </w:rPr>
+        <w:t>Car Insurance Fraud Detection</w:t>
+      </w:r>
+      <w:r>
+        <w:rPr>
+          <w:rFonts w:ascii="Roboto" w:eastAsia="Roboto" w:hAnsi="Roboto" w:cs="Roboto"/>
+          <w:sz w:val="20"/>
+          <w:szCs w:val="20"/>
+          <w:lang w:val="en-US"/>
+        </w:rPr>
+        <w:t xml:space="preserve"> (</w:t>
+      </w:r>
+      <w:r>
+        <w:rPr>
+          <w:rFonts w:ascii="Roboto" w:eastAsia="Roboto" w:hAnsi="Roboto" w:cs="Roboto"/>
+          <w:sz w:val="20"/>
+          <w:szCs w:val="20"/>
+          <w:lang w:val="en-US"/>
+        </w:rPr>
+        <w:t xml:space="preserve">from Yale University and Travelers Insurance </w:t>
+      </w:r>
+      <w:r>
+        <w:rPr>
+          <w:rFonts w:ascii="Roboto" w:eastAsia="Roboto" w:hAnsi="Roboto" w:cs="Roboto"/>
+          <w:sz w:val="20"/>
+          <w:szCs w:val="20"/>
+          <w:lang w:val="en-US"/>
+        </w:rPr>
+        <w:t>- 1st Place Winner)</w:t>
+      </w:r>
+    </w:p>
+    <w:p>
+      <w:pPr>
+        <w:pStyle w:val="ListParagraph"/>
+        <w:numPr>
+          <w:ilvl w:val="0"/>
+          <w:numId w:val="36"/>
+        </w:numPr>
+        <w:spacing w:before="240" w:after="240"/>
+        <w:rPr>
+          <w:rFonts w:ascii="Roboto" w:eastAsia="Roboto" w:hAnsi="Roboto" w:cs="Roboto"/>
+          <w:lang w:val="en-US"/>
+        </w:rPr>
+      </w:pPr>
+      <w:r>
+        <w:rPr>
+          <w:rFonts w:ascii="Roboto" w:eastAsia="Roboto" w:hAnsi="Roboto" w:cs="Roboto"/>
+          <w:sz w:val="20"/>
+          <w:szCs w:val="20"/>
+          <w:lang w:val="en-US"/>
+        </w:rPr>
+        <w:t>Led a team in a competitive challenge to predict car insurance fraud for a major insurance company.</w:t>
+      </w:r>
+    </w:p>
+    <w:p>
+      <w:pPr>
+        <w:pStyle w:val="ListParagraph"/>
+        <w:numPr>
+          <w:ilvl w:val="0"/>
+          <w:numId w:val="36"/>
+        </w:numPr>
+        <w:spacing w:before="240" w:after="240"/>
+        <w:rPr>
+          <w:rFonts w:ascii="Roboto" w:eastAsia="Roboto" w:hAnsi="Roboto" w:cs="Roboto"/>
+          <w:lang w:val="en-US"/>
+        </w:rPr>
+      </w:pPr>
+      <w:r>
+        <w:rPr>
+          <w:rFonts w:ascii="Roboto" w:eastAsia="Roboto" w:hAnsi="Roboto" w:cs="Roboto"/>
+          <w:sz w:val="20"/>
+          <w:szCs w:val="20"/>
+          <w:lang w:val="en-US"/>
+        </w:rPr>
+        <w:t>Engineered features from raw transaction data using SQL, Hadoop, and Python.</w:t>
+      </w:r>
+    </w:p>
+    <w:p>
+      <w:pPr>
+        <w:pStyle w:val="ListParagraph"/>
+        <w:numPr>
+          <w:ilvl w:val="0"/>
+          <w:numId w:val="36"/>
+        </w:numPr>
+        <w:spacing w:before="240" w:after="240"/>
+        <w:rPr>
+          <w:rFonts w:ascii="Roboto" w:eastAsia="Roboto" w:hAnsi="Roboto" w:cs="Roboto"/>
+          <w:lang w:val="en-US"/>
+        </w:rPr>
+      </w:pPr>
+      <w:r>
+        <w:rPr>
+          <w:rFonts w:ascii="Roboto" w:eastAsia="Roboto" w:hAnsi="Roboto" w:cs="Roboto"/>
+          <w:sz w:val="20"/>
+          <w:szCs w:val="20"/>
+          <w:lang w:val="en-US"/>
+        </w:rPr>
+        <w:t>Developed and tested predictive models, including logistic regression and decision trees, and applied advanced techniques to maximize the F1 score.</w:t>
+      </w:r>
+    </w:p>
+    <w:p>
+      <w:pPr>
+        <w:pStyle w:val="ListParagraph"/>
+        <w:numPr>
+          <w:ilvl w:val="0"/>
+          <w:numId w:val="36"/>
+        </w:numPr>
+        <w:spacing w:before="240" w:after="240"/>
+        <w:rPr>
+          <w:rFonts w:ascii="Roboto" w:eastAsia="Roboto" w:hAnsi="Roboto" w:cs="Roboto"/>
+          <w:lang w:val="en-US"/>
+        </w:rPr>
+      </w:pPr>
+      <w:r>
+        <w:rPr>
+          <w:rFonts w:ascii="Roboto" w:eastAsia="Roboto" w:hAnsi="Roboto" w:cs="Roboto"/>
+          <w:sz w:val="20"/>
+          <w:szCs w:val="20"/>
+          <w:lang w:val="en-US"/>
+        </w:rPr>
+        <w:t>Demonstrated an in-depth understanding of class imbalance and rare event detection, skills directly applicable to financial fraud analysis.</w:t>
+      </w:r>
+    </w:p>
+    <w:p>
+      <w:pPr>
+        <w:pStyle w:val="ListParagraph"/>
+      </w:pPr>
+    </w:p>
+    <w:p>
+      <w:pPr>
+        <w:pStyle w:val="Heading3"/>
+        <w:spacing w:before="281" w:after="281"/>
+        <w:ind w:left="720"/>
+      </w:pPr>
+      <w:r>
+        <w:rPr>
+          <w:rFonts w:ascii="Roboto" w:eastAsia="Roboto" w:hAnsi="Roboto" w:cs="Roboto"/>
+          <w:b/>
+          <w:bCs/>
+          <w:lang w:val="en-US"/>
+        </w:rPr>
+        <w:t>Education</w:t>
+      </w:r>
+    </w:p>
+    <w:p>
+      <w:pPr>
+        <w:pStyle w:val="ListParagraph"/>
+        <w:spacing w:before="240" w:after="240"/>
+        <w:rPr>
+          <w:rFonts w:ascii="Roboto" w:eastAsia="Roboto" w:hAnsi="Roboto" w:cs="Roboto"/>
+          <w:lang w:val="en-US"/>
+        </w:rPr>
+      </w:pPr>
+      <w:r>
+        <w:rPr>
+          <w:rFonts w:ascii="Roboto" w:eastAsia="Roboto" w:hAnsi="Roboto" w:cs="Roboto"/>
+          <w:i/>
+          <w:iCs/>
+          <w:sz w:val="20"/>
+          <w:szCs w:val="20"/>
+          <w:lang w:val="en-US"/>
+        </w:rPr>
+        <w:t>University of Connecticut</w:t>
+      </w:r>
+      <w:r>
+        <w:rPr>
+          <w:rFonts w:ascii="Roboto" w:eastAsia="Roboto" w:hAnsi="Roboto" w:cs="Roboto"/>
+          <w:sz w:val="20"/>
+          <w:szCs w:val="20"/>
+          <w:lang w:val="en-US"/>
+        </w:rPr>
+        <w:t xml:space="preserve"> Master of Science, Data Science | Aug 2025 - May 2026 </w:t>
+      </w:r>
+    </w:p>
+    <w:p>
+      <w:pPr>
+        <w:pStyle w:val="ListParagraph"/>
+        <w:numPr>
+          <w:ilvl w:val="0"/>
+          <w:numId w:val="13"/>
+        </w:numPr>
+        <w:spacing w:before="240" w:after="240"/>
+        <w:rPr>
+          <w:rFonts w:ascii="Roboto" w:eastAsia="Roboto" w:hAnsi="Roboto" w:cs="Roboto"/>
+          <w:lang w:val="en-US"/>
+        </w:rPr>
+      </w:pPr>
+      <w:r>
+        <w:rPr>
+          <w:rFonts w:ascii="Roboto" w:eastAsia="Roboto" w:hAnsi="Roboto" w:cs="Roboto"/>
+          <w:sz w:val="20"/>
+          <w:szCs w:val="20"/>
+          <w:lang w:val="en-US"/>
+        </w:rPr>
+        <w:t>Relevant Coursework: Statistical Computing, Machine Learning, Advanced Statistical Methods, Linear Algebra, Big Data Systems, Data Visualizations.</w:t>
+      </w:r>
+    </w:p>
+    <w:p>
+      <w:pPr>
+        <w:pStyle w:val="ListParagraph"/>
+        <w:spacing w:before="240" w:after="240"/>
+        <w:rPr>
+          <w:rFonts w:ascii="Roboto" w:eastAsia="Roboto" w:hAnsi="Roboto" w:cs="Roboto"/>
+          <w:lang w:val="en-US"/>
+        </w:rPr>
+      </w:pPr>
+      <w:r>
+        <w:rPr>
+          <w:rFonts w:ascii="Roboto" w:eastAsia="Roboto" w:hAnsi="Roboto" w:cs="Roboto"/>
+          <w:i/>
+          <w:iCs/>
+          <w:sz w:val="20"/>
+          <w:szCs w:val="20"/>
+          <w:lang w:val="en-US"/>
+        </w:rPr>
+        <w:t>Southern Connecticut State University</w:t>
+      </w:r>
+      <w:r>
+        <w:rPr>
+          <w:rFonts w:ascii="Roboto" w:eastAsia="Roboto" w:hAnsi="Roboto" w:cs="Roboto"/>
+          <w:sz w:val="20"/>
+          <w:szCs w:val="20"/>
+          <w:lang w:val="en-US"/>
+        </w:rPr>
+        <w:t xml:space="preserve"> Bachelor of Science, Computer Science | 2025 </w:t>
+      </w:r>
+    </w:p>
+    <w:p>
+      <w:pPr>
+        <w:pStyle w:val="ListParagraph"/>
+        <w:numPr>
+          <w:ilvl w:val="0"/>
+          <w:numId w:val="11"/>
+        </w:numPr>
+        <w:spacing w:before="240" w:after="240"/>
+        <w:rPr>
+          <w:rFonts w:ascii="Roboto" w:eastAsia="Roboto" w:hAnsi="Roboto" w:cs="Roboto"/>
+          <w:lang w:val="en-US"/>
+        </w:rPr>
+      </w:pPr>
+      <w:r>
+        <w:rPr>
+          <w:rFonts w:ascii="Roboto" w:eastAsia="Roboto" w:hAnsi="Roboto" w:cs="Roboto"/>
+          <w:sz w:val="20"/>
+          <w:szCs w:val="20"/>
+          <w:lang w:val="en-US"/>
+        </w:rPr>
+        <w:t>Minors: Mathematics, Mobile Programming, and Data Science.</w:t>
+      </w:r>
+    </w:p>
+    <w:p>
+      <w:pPr>
+        <w:pStyle w:val="ListParagraph"/>
+      </w:pPr>
+    </w:p>
+    <w:p>
+      <w:pPr>
+        <w:pStyle w:val="Heading3"/>
+        <w:spacing w:before="281" w:after="281"/>
+        <w:ind w:left="720"/>
+      </w:pPr>
+      <w:r>
+        <w:rPr>
+          <w:rFonts w:ascii="Roboto" w:eastAsia="Roboto" w:hAnsi="Roboto" w:cs="Roboto"/>
+          <w:b/>
+          <w:bCs/>
+          <w:lang w:val="en-US"/>
+        </w:rPr>
+        <w:t>Professional Experience</w:t>
+      </w:r>
+    </w:p>
+    <w:p>
+      <w:pPr>
+        <w:pStyle w:val="ListParagraph"/>
+        <w:numPr>
+          <w:ilvl w:val="0"/>
+          <w:numId w:val="8"/>
+        </w:numPr>
+        <w:spacing w:before="240" w:after="240"/>
+        <w:rPr>
+          <w:rFonts w:ascii="Roboto" w:eastAsia="Roboto" w:hAnsi="Roboto" w:cs="Roboto"/>
+          <w:lang w:val="en-US"/>
+        </w:rPr>
+      </w:pPr>
+      <w:r>
+        <w:rPr>
+          <w:rFonts w:ascii="Roboto" w:eastAsia="Roboto" w:hAnsi="Roboto" w:cs="Roboto"/>
+          <w:sz w:val="20"/>
+          <w:szCs w:val="20"/>
+          <w:lang w:val="en-US"/>
+        </w:rPr>
+        <w:t xml:space="preserve">Data Engineer Intern | VictoryWaves | Fall Semester 2024 </w:t>
+      </w:r>
+    </w:p>
+    <w:p>
+      <w:pPr>
+        <w:pStyle w:val="ListParagraph"/>
+        <w:numPr>
+          <w:ilvl w:val="0"/>
+          <w:numId w:val="36"/>
+        </w:numPr>
+        <w:spacing w:before="240" w:after="240"/>
+        <w:rPr>
+          <w:rFonts w:ascii="Roboto" w:eastAsia="Roboto" w:hAnsi="Roboto" w:cs="Roboto"/>
+          <w:lang w:val="en-US"/>
+        </w:rPr>
+      </w:pPr>
+      <w:r>
+        <w:rPr>
+          <w:rFonts w:ascii="Roboto" w:eastAsia="Roboto" w:hAnsi="Roboto" w:cs="Roboto"/>
+          <w:sz w:val="20"/>
+          <w:szCs w:val="20"/>
+          <w:lang w:val="en-US"/>
+        </w:rPr>
+        <w:t>Performed ETL (Extract, Transform, Load) on large datasets using Databricks on Azure, NoSQL Workbench, and AWS S3 storage.</w:t>
+      </w:r>
+    </w:p>
+    <w:p>
+      <w:pPr>
+        <w:pStyle w:val="ListParagraph"/>
+        <w:numPr>
+          <w:ilvl w:val="0"/>
+          <w:numId w:val="36"/>
+        </w:numPr>
+        <w:spacing w:before="240" w:after="240"/>
+        <w:rPr>
+          <w:rFonts w:ascii="Roboto" w:eastAsia="Roboto" w:hAnsi="Roboto" w:cs="Roboto"/>
+          <w:lang w:val="en-US"/>
+        </w:rPr>
+      </w:pPr>
+      <w:r>
+        <w:rPr>
+          <w:rFonts w:ascii="Roboto" w:eastAsia="Roboto" w:hAnsi="Roboto" w:cs="Roboto"/>
+          <w:sz w:val="20"/>
+          <w:szCs w:val="20"/>
+          <w:lang w:val="en-US"/>
+        </w:rPr>
+        <w:t>Contributed to the development and maintenance of data pipelines, ensuring data quality and accessibility for downstream analytics.</w:t>
+      </w:r>
+    </w:p>
+    <w:p>
+      <w:pPr>
+        <w:pStyle w:val="ListParagraph"/>
+        <w:numPr>
+          <w:ilvl w:val="0"/>
+          <w:numId w:val="7"/>
+        </w:numPr>
+        <w:spacing w:before="240" w:after="240"/>
+        <w:rPr>
+          <w:rFonts w:ascii="Roboto" w:eastAsia="Roboto" w:hAnsi="Roboto" w:cs="Roboto"/>
+          <w:lang w:val="en-US"/>
+        </w:rPr>
+      </w:pPr>
+      <w:r>
+        <w:rPr>
+          <w:rFonts w:ascii="Roboto" w:eastAsia="Roboto" w:hAnsi="Roboto" w:cs="Roboto"/>
+          <w:sz w:val="20"/>
+          <w:szCs w:val="20"/>
+          <w:lang w:val="en-US"/>
+        </w:rPr>
+        <w:t xml:space="preserve">Back-End Software Engineer Intern | IBM Cloud | Summer 2020 </w:t>
+      </w:r>
+    </w:p>
+    <w:p>
+      <w:pPr>
+        <w:pStyle w:val="ListParagraph"/>
+        <w:numPr>
+          <w:ilvl w:val="0"/>
+          <w:numId w:val="36"/>
+        </w:numPr>
+        <w:spacing w:before="240" w:after="240"/>
+        <w:rPr>
+          <w:rFonts w:ascii="Roboto" w:eastAsia="Roboto" w:hAnsi="Roboto" w:cs="Roboto"/>
+          <w:lang w:val="en-US"/>
+        </w:rPr>
+      </w:pPr>
+      <w:r>
+        <w:rPr>
+          <w:rFonts w:ascii="Roboto" w:eastAsia="Roboto" w:hAnsi="Roboto" w:cs="Roboto"/>
+          <w:sz w:val="20"/>
+          <w:szCs w:val="20"/>
+          <w:lang w:val="en-US"/>
+        </w:rPr>
+        <w:t>Gained hands-on experience in cloud infrastructure and the software development lifecycle by contributing to back-end projects.</w:t>
+      </w:r>
+    </w:p>
+    <w:p>
+      <w:pPr>
+        <w:pStyle w:val="ListParagraph"/>
         <w:numPr>
           <w:ilvl w:val="0"/>
           <w:numId w:val="6"/>
         </w:numPr>
-        <w:shd w:val="clear" w:color="auto" w:fill="FFFFFF"/>
-        <w:spacing w:before="240"/>
-        <w:rPr>
-          <w:rFonts w:ascii="Roboto" w:eastAsia="Roboto" w:hAnsi="Roboto" w:cs="Roboto"/>
-          <w:color w:val="494949"/>
-          <w:sz w:val="24"/>
-          <w:szCs w:val="24"/>
+        <w:spacing w:before="240" w:after="240"/>
+        <w:rPr>
+          <w:rFonts w:ascii="Roboto" w:eastAsia="Roboto" w:hAnsi="Roboto" w:cs="Roboto"/>
+          <w:lang w:val="en-US"/>
         </w:rPr>
       </w:pPr>
       <w:r>
         <w:rPr>
           <w:rFonts w:ascii="Roboto" w:eastAsia="Roboto" w:hAnsi="Roboto" w:cs="Roboto"/>
-          <w:color w:val="494949"/>
-          <w:sz w:val="24"/>
-          <w:szCs w:val="24"/>
-        </w:rPr>
-        <w:t>Business Process Analysis &amp; Documentation</w:t>
+          <w:sz w:val="20"/>
+          <w:szCs w:val="20"/>
+          <w:lang w:val="en-US"/>
+        </w:rPr>
+        <w:t xml:space="preserve">Advanced Geeksquad Technician | Geeksquad Bestbuy | January 2023 - Present </w:t>
       </w:r>
     </w:p>
     <w:p>
       <w:pPr>
+        <w:pStyle w:val="ListParagraph"/>
         <w:numPr>
           <w:ilvl w:val="0"/>
-          <w:numId w:val="6"/>
+          <w:numId w:val="36"/>
         </w:numPr>
-        <w:shd w:val="clear" w:color="auto" w:fill="FFFFFF"/>
-        <w:rPr>
-          <w:rFonts w:ascii="Roboto" w:eastAsia="Roboto" w:hAnsi="Roboto" w:cs="Roboto"/>
-          <w:color w:val="494949"/>
-          <w:sz w:val="24"/>
-          <w:szCs w:val="24"/>
+        <w:spacing w:before="240" w:after="240"/>
+        <w:rPr>
+          <w:rFonts w:ascii="Roboto" w:eastAsia="Roboto" w:hAnsi="Roboto" w:cs="Roboto"/>
+          <w:lang w:val="en-US"/>
         </w:rPr>
       </w:pPr>
       <w:r>
         <w:rPr>
           <w:rFonts w:ascii="Roboto" w:eastAsia="Roboto" w:hAnsi="Roboto" w:cs="Roboto"/>
-          <w:color w:val="494949"/>
-          <w:sz w:val="24"/>
-          <w:szCs w:val="24"/>
-        </w:rPr>
-        <w:t>Data Analytics &amp; Reporting (Excel, Power BI, SQL)</w:t>
+          <w:sz w:val="20"/>
+          <w:szCs w:val="20"/>
+          <w:lang w:val="en-US"/>
+        </w:rPr>
+        <w:t>Helped clients troubleshoot and repair computers and phones.</w:t>
       </w:r>
     </w:p>
     <w:p>
       <w:pPr>
+        <w:pStyle w:val="ListParagraph"/>
         <w:numPr>
           <w:ilvl w:val="0"/>
-          <w:numId w:val="6"/>
+          <w:numId w:val="36"/>
         </w:numPr>
-        <w:shd w:val="clear" w:color="auto" w:fill="FFFFFF"/>
-        <w:rPr>
-          <w:rFonts w:ascii="Roboto" w:eastAsia="Roboto" w:hAnsi="Roboto" w:cs="Roboto"/>
-          <w:color w:val="494949"/>
-          <w:sz w:val="24"/>
-          <w:szCs w:val="24"/>
+        <w:spacing w:before="240" w:after="240"/>
+        <w:rPr>
+          <w:rFonts w:ascii="Roboto" w:eastAsia="Roboto" w:hAnsi="Roboto" w:cs="Roboto"/>
+          <w:lang w:val="en-US"/>
         </w:rPr>
       </w:pPr>
       <w:r>
         <w:rPr>
           <w:rFonts w:ascii="Roboto" w:eastAsia="Roboto" w:hAnsi="Roboto" w:cs="Roboto"/>
-          <w:color w:val="494949"/>
-          <w:sz w:val="24"/>
-          <w:szCs w:val="24"/>
-        </w:rPr>
-        <w:t>Workflow Optimization &amp; Process Mapping (Lucidchart, Visio, Miro)</w:t>
+          <w:sz w:val="20"/>
+          <w:szCs w:val="20"/>
+          <w:lang w:val="en-US"/>
+        </w:rPr>
+        <w:t>Performed data transfers, and installed and repaired operating systems on client's computers.</w:t>
       </w:r>
     </w:p>
     <w:p>
       <w:pPr>
-        <w:numPr>
-          <w:ilvl w:val="0"/>
-          <w:numId w:val="6"/>
-        </w:numPr>
-        <w:shd w:val="clear" w:color="auto" w:fill="FFFFFF"/>
-        <w:rPr>
-          <w:rFonts w:ascii="Roboto" w:eastAsia="Roboto" w:hAnsi="Roboto" w:cs="Roboto"/>
-          <w:color w:val="494949"/>
-          <w:sz w:val="24"/>
-          <w:szCs w:val="24"/>
-        </w:rPr>
+        <w:pStyle w:val="ListParagraph"/>
+      </w:pPr>
+    </w:p>
+    <w:p>
+      <w:pPr>
+        <w:pStyle w:val="Heading3"/>
+        <w:spacing w:before="281" w:after="281"/>
+        <w:ind w:left="720"/>
       </w:pPr>
       <w:r>
         <w:rPr>
           <w:rFonts w:ascii="Roboto" w:eastAsia="Roboto" w:hAnsi="Roboto" w:cs="Roboto"/>
-          <w:color w:val="494949"/>
-          <w:sz w:val="24"/>
-          <w:szCs w:val="24"/>
-        </w:rPr>
-        <w:t>Microsoft Suite (Excel, PowerPoint, SharePoint, Power Apps)</w:t>
+          <w:b/>
+          <w:bCs/>
+          <w:lang w:val="en-US"/>
+        </w:rPr>
+        <w:t>Academic Projects</w:t>
       </w:r>
     </w:p>
     <w:p>
       <w:pPr>
-        <w:numPr>
-          <w:ilvl w:val="0"/>
-          <w:numId w:val="6"/>
-        </w:numPr>
-        <w:shd w:val="clear" w:color="auto" w:fill="FFFFFF"/>
-        <w:rPr>
-          <w:rFonts w:ascii="Roboto" w:eastAsia="Roboto" w:hAnsi="Roboto" w:cs="Roboto"/>
-          <w:color w:val="494949"/>
-          <w:sz w:val="24"/>
-          <w:szCs w:val="24"/>
+        <w:pStyle w:val="ListParagraph"/>
+        <w:spacing w:before="240" w:after="240"/>
+        <w:rPr>
+          <w:rFonts w:ascii="Roboto" w:eastAsia="Roboto" w:hAnsi="Roboto" w:cs="Roboto"/>
+          <w:i/>
+          <w:iCs/>
+          <w:lang w:val="en-US"/>
         </w:rPr>
       </w:pPr>
       <w:r>
         <w:rPr>
           <w:rFonts w:ascii="Roboto" w:eastAsia="Roboto" w:hAnsi="Roboto" w:cs="Roboto"/>
-          <w:color w:val="494949"/>
-          <w:sz w:val="24"/>
-          <w:szCs w:val="24"/>
-        </w:rPr>
-        <w:t>Python, SQL, R for Data Analysis</w:t>
+          <w:i/>
+          <w:iCs/>
+          <w:sz w:val="20"/>
+          <w:szCs w:val="20"/>
+          <w:lang w:val="en-US"/>
+        </w:rPr>
+        <w:t>Attention Span Data Analysis Project</w:t>
       </w:r>
     </w:p>
     <w:p>
       <w:pPr>
+        <w:pStyle w:val="ListParagraph"/>
         <w:numPr>
           <w:ilvl w:val="0"/>
-          <w:numId w:val="6"/>
+          <w:numId w:val="36"/>
         </w:numPr>
-        <w:shd w:val="clear" w:color="auto" w:fill="FFFFFF"/>
-        <w:rPr>
-          <w:rFonts w:ascii="Roboto" w:eastAsia="Roboto" w:hAnsi="Roboto" w:cs="Roboto"/>
-          <w:color w:val="494949"/>
-          <w:sz w:val="24"/>
-          <w:szCs w:val="24"/>
+        <w:spacing w:before="240" w:after="240"/>
+        <w:rPr>
+          <w:rFonts w:ascii="Roboto" w:eastAsia="Roboto" w:hAnsi="Roboto" w:cs="Roboto"/>
+          <w:lang w:val="en-US"/>
         </w:rPr>
       </w:pPr>
       <w:r>
         <w:rPr>
           <w:rFonts w:ascii="Roboto" w:eastAsia="Roboto" w:hAnsi="Roboto" w:cs="Roboto"/>
-          <w:color w:val="494949"/>
-          <w:sz w:val="24"/>
-          <w:szCs w:val="24"/>
-        </w:rPr>
-        <w:t>Agile &amp; Project Management (Trello, GitHub)</w:t>
+          <w:sz w:val="20"/>
+          <w:szCs w:val="20"/>
+          <w:lang w:val="en-US"/>
+        </w:rPr>
+        <w:t>Designed and executed a project to analyze screen time data, employing various data visualizations and storytelling techniques to communicate key findings.</w:t>
       </w:r>
     </w:p>
     <w:p>
       <w:pPr>
-        <w:numPr>
-          <w:ilvl w:val="0"/>
-          <w:numId w:val="6"/>
-        </w:numPr>
-        <w:shd w:val="clear" w:color="auto" w:fill="FFFFFF"/>
-        <w:spacing w:after="240"/>
-        <w:rPr>
-          <w:rFonts w:ascii="Roboto" w:eastAsia="Roboto" w:hAnsi="Roboto" w:cs="Roboto"/>
-          <w:color w:val="494949"/>
-          <w:sz w:val="24"/>
-          <w:szCs w:val="24"/>
+        <w:pStyle w:val="ListParagraph"/>
+        <w:spacing w:before="240" w:after="240"/>
+        <w:rPr>
+          <w:rFonts w:ascii="Roboto" w:eastAsia="Roboto" w:hAnsi="Roboto" w:cs="Roboto"/>
+          <w:lang w:val="en-US"/>
+        </w:rPr>
+      </w:pPr>
+    </w:p>
+    <w:p>
+      <w:pPr>
+        <w:pStyle w:val="ListParagraph"/>
+        <w:spacing w:before="240" w:after="240"/>
+        <w:rPr>
+          <w:rFonts w:ascii="Roboto" w:eastAsia="Roboto" w:hAnsi="Roboto" w:cs="Roboto"/>
+          <w:i/>
+          <w:iCs/>
+          <w:lang w:val="en-US"/>
         </w:rPr>
       </w:pPr>
       <w:r>
         <w:rPr>
           <w:rFonts w:ascii="Roboto" w:eastAsia="Roboto" w:hAnsi="Roboto" w:cs="Roboto"/>
-          <w:color w:val="494949"/>
-          <w:sz w:val="24"/>
-          <w:szCs w:val="24"/>
-        </w:rPr>
-        <w:t>Strong Analytical &amp; Problem-Solving Abilities</w:t>
+          <w:i/>
+          <w:iCs/>
+          <w:sz w:val="20"/>
+          <w:szCs w:val="20"/>
+          <w:lang w:val="en-US"/>
+        </w:rPr>
+        <w:t>Seattle's Housing Market Mapped Project</w:t>
       </w:r>
     </w:p>
     <w:p>
       <w:pPr>
-        <w:shd w:val="clear" w:color="auto" w:fill="FFFFFF"/>
-        <w:rPr>
-          <w:rFonts w:ascii="Roboto" w:eastAsia="Roboto" w:hAnsi="Roboto" w:cs="Roboto"/>
-          <w:color w:val="494949"/>
-          <w:sz w:val="24"/>
-          <w:szCs w:val="24"/>
+        <w:pStyle w:val="ListParagraph"/>
+        <w:numPr>
+          <w:ilvl w:val="0"/>
+          <w:numId w:val="36"/>
+        </w:numPr>
+        <w:spacing w:before="240" w:after="240"/>
+        <w:rPr>
+          <w:rFonts w:ascii="Roboto" w:eastAsia="Roboto" w:hAnsi="Roboto" w:cs="Roboto"/>
+          <w:lang w:val="en-US"/>
         </w:rPr>
       </w:pPr>
       <w:r>
-        <w:pict w14:anchorId="24FA13FA">
-          <v:rect id="_x0000_i1026" style="width:0;height:1.5pt" o:hralign="center" o:hrstd="t" o:hr="t" fillcolor="#a0a0a0" stroked="f"/>
-        </w:pict>
+        <w:rPr>
+          <w:rFonts w:ascii="Roboto" w:eastAsia="Roboto" w:hAnsi="Roboto" w:cs="Roboto"/>
+          <w:sz w:val="20"/>
+          <w:szCs w:val="20"/>
+          <w:lang w:val="en-US"/>
+        </w:rPr>
+        <w:t xml:space="preserve">Created a </w:t>
+      </w:r>
+      <w:r>
+        <w:rPr>
+          <w:rFonts w:ascii="Roboto" w:eastAsia="Roboto" w:hAnsi="Roboto" w:cs="Roboto"/>
+          <w:sz w:val="20"/>
+          <w:szCs w:val="20"/>
+          <w:lang w:val="en-US"/>
+        </w:rPr>
+        <w:t>data visualization using an open-source package that shows the real estate market in Seattle</w:t>
+      </w:r>
+      <w:r>
+        <w:rPr>
+          <w:rFonts w:ascii="Roboto" w:eastAsia="Roboto" w:hAnsi="Roboto" w:cs="Roboto"/>
+          <w:sz w:val="20"/>
+          <w:szCs w:val="20"/>
+          <w:lang w:val="en-US"/>
+        </w:rPr>
+        <w:t>.</w:t>
       </w:r>
     </w:p>
     <w:p>
       <w:pPr>
-        <w:shd w:val="clear" w:color="auto" w:fill="FFFFFF"/>
+        <w:pStyle w:val="ListParagraph"/>
         <w:spacing w:before="240" w:after="240"/>
         <w:rPr>
           <w:rFonts w:ascii="Roboto" w:eastAsia="Roboto" w:hAnsi="Roboto" w:cs="Roboto"/>
-          <w:color w:val="494949"/>
-          <w:sz w:val="24"/>
-          <w:szCs w:val="24"/>
-        </w:rPr>
+          <w:sz w:val="20"/>
+          <w:szCs w:val="20"/>
+          <w:lang w:val="en-US"/>
+        </w:rPr>
+      </w:pPr>
+    </w:p>
+    <w:p>
+      <w:pPr>
+        <w:pStyle w:val="ListParagraph"/>
+      </w:pPr>
+    </w:p>
+    <w:p>
+      <w:pPr>
+        <w:pStyle w:val="Heading3"/>
+        <w:spacing w:before="281" w:after="281"/>
+        <w:ind w:left="720"/>
       </w:pPr>
       <w:r>
         <w:rPr>
           <w:rFonts w:ascii="Roboto" w:eastAsia="Roboto" w:hAnsi="Roboto" w:cs="Roboto"/>
           <w:b/>
-          <w:color w:val="494949"/>
-          <w:sz w:val="24"/>
-          <w:szCs w:val="24"/>
-        </w:rPr>
-        <w:t>Experience</w:t>
-      </w:r>
-      <w:r>
-        <w:rPr>
-          <w:rFonts w:ascii="Roboto" w:eastAsia="Roboto" w:hAnsi="Roboto" w:cs="Roboto"/>
-          <w:b/>
-          <w:color w:val="494949"/>
-          <w:sz w:val="24"/>
-          <w:szCs w:val="24"/>
-        </w:rPr>
-        <w:br/>
-        <w:t>Gaia Capstone Project</w:t>
-      </w:r>
-      <w:r>
-        <w:rPr>
-          <w:rFonts w:ascii="Roboto" w:eastAsia="Roboto" w:hAnsi="Roboto" w:cs="Roboto"/>
-          <w:color w:val="494949"/>
-          <w:sz w:val="24"/>
-          <w:szCs w:val="24"/>
-        </w:rPr>
-        <w:t xml:space="preserve"> | Lead Developer</w:t>
-      </w:r>
-      <w:r>
-        <w:rPr>
-          <w:rFonts w:ascii="Roboto" w:eastAsia="Roboto" w:hAnsi="Roboto" w:cs="Roboto"/>
-          <w:color w:val="494949"/>
-          <w:sz w:val="24"/>
-          <w:szCs w:val="24"/>
-        </w:rPr>
-        <w:br/>
-        <w:t>Southern Connecticut State University | [Month, Year] – Present</w:t>
+          <w:bCs/>
+          <w:lang w:val="en-US"/>
+        </w:rPr>
+        <w:t>Technical Skills</w:t>
       </w:r>
     </w:p>
     <w:p>
       <w:pPr>
+        <w:pStyle w:val="ListParagraph"/>
         <w:numPr>
           <w:ilvl w:val="0"/>
-          <w:numId w:val="3"/>
+          <w:numId w:val="36"/>
         </w:numPr>
-        <w:shd w:val="clear" w:color="auto" w:fill="FFFFFF"/>
-        <w:spacing w:before="240"/>
-        <w:rPr>
-          <w:rFonts w:ascii="Roboto" w:eastAsia="Roboto" w:hAnsi="Roboto" w:cs="Roboto"/>
-          <w:color w:val="494949"/>
-          <w:sz w:val="24"/>
-          <w:szCs w:val="24"/>
+        <w:spacing w:before="240" w:after="240"/>
+        <w:rPr>
+          <w:rFonts w:ascii="Roboto" w:eastAsia="Roboto" w:hAnsi="Roboto" w:cs="Roboto"/>
+          <w:lang w:val="en-US"/>
         </w:rPr>
       </w:pPr>
       <w:r>
         <w:rPr>
           <w:rFonts w:ascii="Roboto" w:eastAsia="Roboto" w:hAnsi="Roboto" w:cs="Roboto"/>
-          <w:color w:val="494949"/>
-          <w:sz w:val="24"/>
-          <w:szCs w:val="24"/>
-        </w:rPr>
-        <w:t>Developed a chatbot-based recommendation system integrating Flask, Rasa, and a PostgreSQL database.</w:t>
+          <w:b/>
+          <w:bCs/>
+          <w:sz w:val="20"/>
+          <w:szCs w:val="20"/>
+          <w:lang w:val="en-US"/>
+        </w:rPr>
+        <w:t>Programming</w:t>
+      </w:r>
+      <w:r>
+        <w:rPr>
+          <w:rFonts w:ascii="Roboto" w:eastAsia="Roboto" w:hAnsi="Roboto" w:cs="Roboto"/>
+          <w:sz w:val="20"/>
+          <w:szCs w:val="20"/>
+          <w:lang w:val="en-US"/>
+        </w:rPr>
+        <w:t xml:space="preserve">: Python, R, Java, Javascript, SQL, HTML, Haskell </w:t>
       </w:r>
     </w:p>
     <w:p>
       <w:pPr>
+        <w:pStyle w:val="ListParagraph"/>
         <w:numPr>
           <w:ilvl w:val="0"/>
-          <w:numId w:val="3"/>
+          <w:numId w:val="36"/>
         </w:numPr>
-        <w:shd w:val="clear" w:color="auto" w:fill="FFFFFF"/>
-        <w:rPr>
-          <w:rFonts w:ascii="Roboto" w:eastAsia="Roboto" w:hAnsi="Roboto" w:cs="Roboto"/>
-          <w:color w:val="494949"/>
-          <w:sz w:val="24"/>
-          <w:szCs w:val="24"/>
+        <w:spacing w:before="240" w:after="240"/>
+        <w:rPr>
+          <w:rFonts w:ascii="Roboto" w:eastAsia="Roboto" w:hAnsi="Roboto" w:cs="Roboto"/>
+          <w:lang w:val="en-US"/>
         </w:rPr>
       </w:pPr>
       <w:r>
         <w:rPr>
           <w:rFonts w:ascii="Roboto" w:eastAsia="Roboto" w:hAnsi="Roboto" w:cs="Roboto"/>
-          <w:color w:val="494949"/>
-          <w:sz w:val="24"/>
-          <w:szCs w:val="24"/>
-        </w:rPr>
-        <w:t>Analyzed business workflows to optimize user experience and data collection.</w:t>
+          <w:b/>
+          <w:bCs/>
+          <w:sz w:val="20"/>
+          <w:szCs w:val="20"/>
+          <w:lang w:val="en-US"/>
+        </w:rPr>
+        <w:t>Databases</w:t>
+      </w:r>
+      <w:r>
+        <w:rPr>
+          <w:rFonts w:ascii="Roboto" w:eastAsia="Roboto" w:hAnsi="Roboto" w:cs="Roboto"/>
+          <w:sz w:val="20"/>
+          <w:szCs w:val="20"/>
+          <w:lang w:val="en-US"/>
+        </w:rPr>
+        <w:t xml:space="preserve">: PostgreSQL, NoSQL </w:t>
       </w:r>
     </w:p>
     <w:p>
       <w:pPr>
+        <w:pStyle w:val="ListParagraph"/>
         <w:numPr>
           <w:ilvl w:val="0"/>
-          <w:numId w:val="3"/>
+          <w:numId w:val="36"/>
         </w:numPr>
-        <w:shd w:val="clear" w:color="auto" w:fill="FFFFFF"/>
-        <w:rPr>
-          <w:rFonts w:ascii="Roboto" w:eastAsia="Roboto" w:hAnsi="Roboto" w:cs="Roboto"/>
-          <w:color w:val="494949"/>
-          <w:sz w:val="24"/>
-          <w:szCs w:val="24"/>
+        <w:spacing w:before="240" w:after="240"/>
+        <w:rPr>
+          <w:rFonts w:ascii="Roboto" w:eastAsia="Roboto" w:hAnsi="Roboto" w:cs="Roboto"/>
+          <w:lang w:val="en-US"/>
         </w:rPr>
       </w:pPr>
       <w:r>
         <w:rPr>
           <w:rFonts w:ascii="Roboto" w:eastAsia="Roboto" w:hAnsi="Roboto" w:cs="Roboto"/>
-          <w:color w:val="494949"/>
-          <w:sz w:val="24"/>
-          <w:szCs w:val="24"/>
-        </w:rPr>
-        <w:t>Created process documentation and a user guide for system interactions.</w:t>
+          <w:b/>
+          <w:bCs/>
+          <w:sz w:val="20"/>
+          <w:szCs w:val="20"/>
+          <w:lang w:val="en-US"/>
+        </w:rPr>
+        <w:t>Big Data</w:t>
+      </w:r>
+      <w:r>
+        <w:rPr>
+          <w:rFonts w:ascii="Roboto" w:eastAsia="Roboto" w:hAnsi="Roboto" w:cs="Roboto"/>
+          <w:sz w:val="20"/>
+          <w:szCs w:val="20"/>
+          <w:lang w:val="en-US"/>
+        </w:rPr>
+        <w:t xml:space="preserve">: Databricks, Hadoop, Hive, Pig, Scoop </w:t>
       </w:r>
     </w:p>
     <w:p>
       <w:pPr>
+        <w:pStyle w:val="ListParagraph"/>
         <w:numPr>
           <w:ilvl w:val="0"/>
-          <w:numId w:val="3"/>
+          <w:numId w:val="36"/>
         </w:numPr>
-        <w:shd w:val="clear" w:color="auto" w:fill="FFFFFF"/>
-        <w:rPr>
-          <w:rFonts w:ascii="Roboto" w:eastAsia="Roboto" w:hAnsi="Roboto" w:cs="Roboto"/>
-          <w:color w:val="494949"/>
-          <w:sz w:val="24"/>
-          <w:szCs w:val="24"/>
+        <w:spacing w:before="240" w:after="240"/>
+        <w:rPr>
+          <w:rFonts w:ascii="Roboto" w:eastAsia="Roboto" w:hAnsi="Roboto" w:cs="Roboto"/>
+          <w:lang w:val="en-US"/>
         </w:rPr>
       </w:pPr>
       <w:r>
         <w:rPr>
           <w:rFonts w:ascii="Roboto" w:eastAsia="Roboto" w:hAnsi="Roboto" w:cs="Roboto"/>
-          <w:color w:val="494949"/>
-          <w:sz w:val="24"/>
-          <w:szCs w:val="24"/>
-        </w:rPr>
-        <w:t>Designed Power BI dashboards for visualizing user engagement and recommendation efficiency.</w:t>
+          <w:b/>
+          <w:bCs/>
+          <w:sz w:val="20"/>
+          <w:szCs w:val="20"/>
+          <w:lang w:val="en-US"/>
+        </w:rPr>
+        <w:t>Machine Learning</w:t>
+      </w:r>
+      <w:r>
+        <w:rPr>
+          <w:rFonts w:ascii="Roboto" w:eastAsia="Roboto" w:hAnsi="Roboto" w:cs="Roboto"/>
+          <w:sz w:val="20"/>
+          <w:szCs w:val="20"/>
+          <w:lang w:val="en-US"/>
+        </w:rPr>
+        <w:t xml:space="preserve">: Predictive Modeling, Logistic Regression, Decision Trees, Clustering, Classification, Ensemble Methods </w:t>
       </w:r>
     </w:p>
     <w:p>
       <w:pPr>
+        <w:pStyle w:val="ListParagraph"/>
         <w:numPr>
           <w:ilvl w:val="0"/>
-          <w:numId w:val="3"/>
+          <w:numId w:val="36"/>
         </w:numPr>
-        <w:shd w:val="clear" w:color="auto" w:fill="FFFFFF"/>
-        <w:spacing w:after="240"/>
-        <w:rPr>
-          <w:rFonts w:ascii="Roboto" w:eastAsia="Roboto" w:hAnsi="Roboto" w:cs="Roboto"/>
-          <w:color w:val="494949"/>
-          <w:sz w:val="24"/>
-          <w:szCs w:val="24"/>
+        <w:spacing w:before="240" w:after="240"/>
+        <w:rPr>
+          <w:rFonts w:ascii="Roboto" w:eastAsia="Roboto" w:hAnsi="Roboto" w:cs="Roboto"/>
+          <w:lang w:val="en-US"/>
         </w:rPr>
       </w:pPr>
       <w:r>
         <w:rPr>
           <w:rFonts w:ascii="Roboto" w:eastAsia="Roboto" w:hAnsi="Roboto" w:cs="Roboto"/>
-          <w:color w:val="494949"/>
-          <w:sz w:val="24"/>
-          <w:szCs w:val="24"/>
-        </w:rPr>
-        <w:t>Led a cross-functional team to ensure project success and seamless integration.</w:t>
+          <w:b/>
+          <w:bCs/>
+          <w:sz w:val="20"/>
+          <w:szCs w:val="20"/>
+          <w:lang w:val="en-US"/>
+        </w:rPr>
+        <w:t>Cloud Platforms</w:t>
+      </w:r>
+      <w:r>
+        <w:rPr>
+          <w:rFonts w:ascii="Roboto" w:eastAsia="Roboto" w:hAnsi="Roboto" w:cs="Roboto"/>
+          <w:sz w:val="20"/>
+          <w:szCs w:val="20"/>
+          <w:lang w:val="en-US"/>
+        </w:rPr>
+        <w:t xml:space="preserve">: AWS, Google Cloud Compute, Azure </w:t>
       </w:r>
     </w:p>
     <w:p>
       <w:pPr>
-        <w:shd w:val="clear" w:color="auto" w:fill="FFFFFF"/>
+        <w:pStyle w:val="ListParagraph"/>
+        <w:numPr>
+          <w:ilvl w:val="0"/>
+          <w:numId w:val="36"/>
+        </w:numPr>
         <w:spacing w:before="240" w:after="240"/>
         <w:rPr>
           <w:rFonts w:ascii="Roboto" w:eastAsia="Roboto" w:hAnsi="Roboto" w:cs="Roboto"/>
-          <w:color w:val="494949"/>
-          <w:sz w:val="24"/>
-          <w:szCs w:val="24"/>
+          <w:lang w:val="en-US"/>
         </w:rPr>
       </w:pPr>
       <w:r>
         <w:rPr>
           <w:rFonts w:ascii="Roboto" w:eastAsia="Roboto" w:hAnsi="Roboto" w:cs="Roboto"/>
           <w:b/>
-          <w:color w:val="494949"/>
-          <w:sz w:val="24"/>
-          <w:szCs w:val="24"/>
-        </w:rPr>
-        <w:t>Data Engineer Intern</w:t>
+          <w:bCs/>
+          <w:sz w:val="20"/>
+          <w:szCs w:val="20"/>
+          <w:lang w:val="en-US"/>
+        </w:rPr>
+        <w:t>Other</w:t>
       </w:r>
       <w:r>
         <w:rPr>
           <w:rFonts w:ascii="Roboto" w:eastAsia="Roboto" w:hAnsi="Roboto" w:cs="Roboto"/>
-          <w:b/>
-          <w:color w:val="494949"/>
-          <w:sz w:val="24"/>
-          <w:szCs w:val="24"/>
-        </w:rPr>
-        <w:br/>
-      </w:r>
-      <w:r>
-        <w:rPr>
-          <w:rFonts w:ascii="Roboto" w:eastAsia="Roboto" w:hAnsi="Roboto" w:cs="Roboto"/>
-          <w:color w:val="494949"/>
-          <w:sz w:val="24"/>
-          <w:szCs w:val="24"/>
-        </w:rPr>
-        <w:t>Victory Waves</w:t>
-      </w:r>
-      <w:r>
-        <w:rPr>
-          <w:rFonts w:ascii="Roboto" w:eastAsia="Roboto" w:hAnsi="Roboto" w:cs="Roboto"/>
-          <w:color w:val="494949"/>
-          <w:sz w:val="24"/>
-          <w:szCs w:val="24"/>
-        </w:rPr>
-        <w:t xml:space="preserve"> | </w:t>
-      </w:r>
-      <w:r>
-        <w:rPr>
-          <w:rFonts w:ascii="Roboto" w:eastAsia="Roboto" w:hAnsi="Roboto" w:cs="Roboto"/>
-          <w:color w:val="494949"/>
-          <w:sz w:val="24"/>
-          <w:szCs w:val="24"/>
-        </w:rPr>
-        <w:t>September 2024</w:t>
-      </w:r>
-      <w:r>
-        <w:rPr>
-          <w:rFonts w:ascii="Roboto" w:eastAsia="Roboto" w:hAnsi="Roboto" w:cs="Roboto"/>
-          <w:color w:val="494949"/>
-          <w:sz w:val="24"/>
-          <w:szCs w:val="24"/>
-        </w:rPr>
-        <w:t xml:space="preserve">– </w:t>
-      </w:r>
-      <w:r>
-        <w:rPr>
-          <w:rFonts w:ascii="Roboto" w:eastAsia="Roboto" w:hAnsi="Roboto" w:cs="Roboto"/>
-          <w:color w:val="494949"/>
-          <w:sz w:val="24"/>
-          <w:szCs w:val="24"/>
-        </w:rPr>
-        <w:t>December 2024</w:t>
+          <w:sz w:val="20"/>
+          <w:szCs w:val="20"/>
+          <w:lang w:val="en-US"/>
+        </w:rPr>
+        <w:t>: Class Imbalance, Fraud Detection, Data Visualization, ETL Pipelines. Speaks 5 different languages fluently: English, Spanish, Ukrainian, Russian, and Polish.</w:t>
       </w:r>
     </w:p>
     <w:p>
       <w:pPr>
-        <w:numPr>
-          <w:ilvl w:val="0"/>
-          <w:numId w:val="7"/>
-        </w:numPr>
-        <w:shd w:val="clear" w:color="auto" w:fill="FFFFFF"/>
-        <w:spacing w:before="240"/>
+        <w:ind w:left="720"/>
         <w:rPr>
           <w:rFonts w:ascii="Roboto" w:eastAsia="Roboto" w:hAnsi="Roboto" w:cs="Roboto"/>
           <w:color w:val="494949"/>
-          <w:sz w:val="24"/>
-          <w:szCs w:val="24"/>
-        </w:rPr>
-      </w:pPr>
-      <w:r>
-        <w:rPr>
-          <w:rFonts w:ascii="Roboto" w:eastAsia="Roboto" w:hAnsi="Roboto" w:cs="Roboto"/>
-          <w:color w:val="494949"/>
-          <w:sz w:val="24"/>
-          <w:szCs w:val="24"/>
-        </w:rPr>
-        <w:t>Analyzed and documented internal system workflows using Lucidchart and Visio.</w:t>
-      </w:r>
-    </w:p>
-    <w:p>
-      <w:pPr>
-        <w:numPr>
-          <w:ilvl w:val="0"/>
-          <w:numId w:val="7"/>
-        </w:numPr>
-        <w:shd w:val="clear" w:color="auto" w:fill="FFFFFF"/>
-        <w:rPr>
-          <w:rFonts w:ascii="Roboto" w:eastAsia="Roboto" w:hAnsi="Roboto" w:cs="Roboto"/>
-          <w:color w:val="494949"/>
-          <w:sz w:val="24"/>
-          <w:szCs w:val="24"/>
-        </w:rPr>
-      </w:pPr>
-      <w:r>
-        <w:rPr>
-          <w:rFonts w:ascii="Roboto" w:eastAsia="Roboto" w:hAnsi="Roboto" w:cs="Roboto"/>
-          <w:color w:val="494949"/>
-          <w:sz w:val="24"/>
-          <w:szCs w:val="24"/>
-        </w:rPr>
-        <w:t>Developed structured guides for user interaction with data analytics systems.</w:t>
-      </w:r>
-    </w:p>
-    <w:p>
-      <w:pPr>
-        <w:numPr>
-          <w:ilvl w:val="0"/>
-          <w:numId w:val="7"/>
-        </w:numPr>
-        <w:shd w:val="clear" w:color="auto" w:fill="FFFFFF"/>
-        <w:rPr>
-          <w:rFonts w:ascii="Roboto" w:eastAsia="Roboto" w:hAnsi="Roboto" w:cs="Roboto"/>
-          <w:color w:val="494949"/>
-          <w:sz w:val="24"/>
-          <w:szCs w:val="24"/>
-        </w:rPr>
-      </w:pPr>
-      <w:r>
-        <w:rPr>
-          <w:rFonts w:ascii="Roboto" w:eastAsia="Roboto" w:hAnsi="Roboto" w:cs="Roboto"/>
-          <w:color w:val="494949"/>
-          <w:sz w:val="24"/>
-          <w:szCs w:val="24"/>
-        </w:rPr>
-        <w:t>Created Power BI dashboards to visualize key business metrics and enhance decision-making.</w:t>
-      </w:r>
-    </w:p>
-    <w:p>
-      <w:pPr>
-        <w:numPr>
-          <w:ilvl w:val="0"/>
-          <w:numId w:val="7"/>
-        </w:numPr>
-        <w:shd w:val="clear" w:color="auto" w:fill="FFFFFF"/>
-        <w:spacing w:after="240"/>
-        <w:rPr>
-          <w:rFonts w:ascii="Roboto" w:eastAsia="Roboto" w:hAnsi="Roboto" w:cs="Roboto"/>
-          <w:color w:val="494949"/>
-          <w:sz w:val="24"/>
-          <w:szCs w:val="24"/>
-        </w:rPr>
-      </w:pPr>
-      <w:r>
-        <w:rPr>
-          <w:rFonts w:ascii="Roboto" w:eastAsia="Roboto" w:hAnsi="Roboto" w:cs="Roboto"/>
-          <w:color w:val="494949"/>
-          <w:sz w:val="24"/>
-          <w:szCs w:val="24"/>
-        </w:rPr>
-        <w:lastRenderedPageBreak/>
-        <w:t>Proposed process improvements to align business procedures with system capabilities.</w:t>
-      </w:r>
-    </w:p>
-    <w:p>
-      <w:pPr>
-        <w:shd w:val="clear" w:color="auto" w:fill="FFFFFF"/>
-        <w:rPr>
-          <w:rFonts w:ascii="Roboto" w:eastAsia="Roboto" w:hAnsi="Roboto" w:cs="Roboto"/>
-          <w:color w:val="494949"/>
-          <w:sz w:val="24"/>
-          <w:szCs w:val="24"/>
-        </w:rPr>
-      </w:pPr>
-      <w:r>
-        <w:pict w14:anchorId="7DBB6FE3">
-          <v:rect id="_x0000_i1027" style="width:0;height:1.5pt" o:hralign="center" o:hrstd="t" o:hr="t" fillcolor="#a0a0a0" stroked="f"/>
-        </w:pict>
-      </w:r>
-    </w:p>
-    <w:p>
-      <w:pPr>
-        <w:shd w:val="clear" w:color="auto" w:fill="FFFFFF"/>
-        <w:spacing w:before="240" w:after="240"/>
-        <w:rPr>
-          <w:rFonts w:ascii="Roboto" w:eastAsia="Roboto" w:hAnsi="Roboto" w:cs="Roboto"/>
-          <w:b/>
-          <w:color w:val="494949"/>
-          <w:sz w:val="24"/>
-          <w:szCs w:val="24"/>
-        </w:rPr>
-      </w:pPr>
-      <w:r>
-        <w:rPr>
-          <w:rFonts w:ascii="Roboto" w:eastAsia="Roboto" w:hAnsi="Roboto" w:cs="Roboto"/>
-          <w:b/>
-          <w:color w:val="494949"/>
-          <w:sz w:val="24"/>
-          <w:szCs w:val="24"/>
-        </w:rPr>
-        <w:t>Projects</w:t>
-      </w:r>
-      <w:r>
-        <w:rPr>
-          <w:rFonts w:ascii="Roboto" w:eastAsia="Roboto" w:hAnsi="Roboto" w:cs="Roboto"/>
-          <w:b/>
-          <w:color w:val="494949"/>
-          <w:sz w:val="24"/>
-          <w:szCs w:val="24"/>
-        </w:rPr>
-        <w:br/>
-        <w:t>Data-Driven Process Improvement Tool</w:t>
-      </w:r>
-    </w:p>
-    <w:p>
-      <w:pPr>
-        <w:numPr>
-          <w:ilvl w:val="0"/>
-          <w:numId w:val="8"/>
-        </w:numPr>
-        <w:shd w:val="clear" w:color="auto" w:fill="FFFFFF"/>
-        <w:spacing w:before="240"/>
-        <w:rPr>
-          <w:rFonts w:ascii="Roboto" w:eastAsia="Roboto" w:hAnsi="Roboto" w:cs="Roboto"/>
-          <w:color w:val="494949"/>
-          <w:sz w:val="24"/>
-          <w:szCs w:val="24"/>
-        </w:rPr>
-      </w:pPr>
-      <w:r>
-        <w:rPr>
-          <w:rFonts w:ascii="Roboto" w:eastAsia="Roboto" w:hAnsi="Roboto" w:cs="Roboto"/>
-          <w:color w:val="494949"/>
-          <w:sz w:val="24"/>
-          <w:szCs w:val="24"/>
-        </w:rPr>
-        <w:t>Built an Excel and Power BI-based tool to analyze workflow efficiency.</w:t>
-      </w:r>
-    </w:p>
-    <w:p>
-      <w:pPr>
-        <w:numPr>
-          <w:ilvl w:val="0"/>
-          <w:numId w:val="8"/>
-        </w:numPr>
-        <w:shd w:val="clear" w:color="auto" w:fill="FFFFFF"/>
-        <w:rPr>
-          <w:rFonts w:ascii="Roboto" w:eastAsia="Roboto" w:hAnsi="Roboto" w:cs="Roboto"/>
-          <w:color w:val="494949"/>
-          <w:sz w:val="24"/>
-          <w:szCs w:val="24"/>
-        </w:rPr>
-      </w:pPr>
-      <w:r>
-        <w:rPr>
-          <w:rFonts w:ascii="Roboto" w:eastAsia="Roboto" w:hAnsi="Roboto" w:cs="Roboto"/>
-          <w:color w:val="494949"/>
-          <w:sz w:val="24"/>
-          <w:szCs w:val="24"/>
-        </w:rPr>
-        <w:t>Developed process flowcharts identifying inefficiencies and optimizing workflows.</w:t>
-      </w:r>
-    </w:p>
-    <w:p>
-      <w:pPr>
-        <w:numPr>
-          <w:ilvl w:val="0"/>
-          <w:numId w:val="8"/>
-        </w:numPr>
-        <w:shd w:val="clear" w:color="auto" w:fill="FFFFFF"/>
-        <w:spacing w:after="240"/>
-        <w:rPr>
-          <w:rFonts w:ascii="Roboto" w:eastAsia="Roboto" w:hAnsi="Roboto" w:cs="Roboto"/>
-          <w:color w:val="494949"/>
-          <w:sz w:val="24"/>
-          <w:szCs w:val="24"/>
-        </w:rPr>
-      </w:pPr>
-      <w:r>
-        <w:rPr>
-          <w:rFonts w:ascii="Roboto" w:eastAsia="Roboto" w:hAnsi="Roboto" w:cs="Roboto"/>
-          <w:color w:val="494949"/>
-          <w:sz w:val="24"/>
-          <w:szCs w:val="24"/>
-        </w:rPr>
-        <w:t>Reverse-engineered system reports to improve data accuracy and completeness.</w:t>
-      </w:r>
-    </w:p>
-    <w:p>
-      <w:pPr>
-        <w:shd w:val="clear" w:color="auto" w:fill="FFFFFF"/>
-        <w:spacing w:before="240" w:after="240"/>
-        <w:rPr>
-          <w:rFonts w:ascii="Roboto" w:eastAsia="Roboto" w:hAnsi="Roboto" w:cs="Roboto"/>
-          <w:b/>
-          <w:color w:val="494949"/>
-          <w:sz w:val="24"/>
-          <w:szCs w:val="24"/>
-        </w:rPr>
-      </w:pPr>
-      <w:r>
-        <w:rPr>
-          <w:rFonts w:ascii="Roboto" w:eastAsia="Roboto" w:hAnsi="Roboto" w:cs="Roboto"/>
-          <w:b/>
-          <w:color w:val="494949"/>
-          <w:sz w:val="24"/>
-          <w:szCs w:val="24"/>
-        </w:rPr>
-        <w:t>Automated Emissions Calculator</w:t>
-      </w:r>
-    </w:p>
-    <w:p>
-      <w:pPr>
-        <w:numPr>
-          <w:ilvl w:val="0"/>
-          <w:numId w:val="1"/>
-        </w:numPr>
-        <w:shd w:val="clear" w:color="auto" w:fill="FFFFFF"/>
-        <w:spacing w:before="240"/>
-        <w:rPr>
-          <w:rFonts w:ascii="Roboto" w:eastAsia="Roboto" w:hAnsi="Roboto" w:cs="Roboto"/>
-          <w:color w:val="494949"/>
-          <w:sz w:val="24"/>
-          <w:szCs w:val="24"/>
-        </w:rPr>
-      </w:pPr>
-      <w:r>
-        <w:rPr>
-          <w:rFonts w:ascii="Roboto" w:eastAsia="Roboto" w:hAnsi="Roboto" w:cs="Roboto"/>
-          <w:color w:val="494949"/>
-          <w:sz w:val="24"/>
-          <w:szCs w:val="24"/>
-        </w:rPr>
-        <w:t>Developed a Python-based tool to estimate emissions from fuel expenditures.</w:t>
-      </w:r>
-    </w:p>
-    <w:p>
-      <w:pPr>
-        <w:numPr>
-          <w:ilvl w:val="0"/>
-          <w:numId w:val="1"/>
-        </w:numPr>
-        <w:shd w:val="clear" w:color="auto" w:fill="FFFFFF"/>
-        <w:spacing w:after="240"/>
-        <w:rPr>
-          <w:rFonts w:ascii="Roboto" w:eastAsia="Roboto" w:hAnsi="Roboto" w:cs="Roboto"/>
-          <w:color w:val="494949"/>
-          <w:sz w:val="24"/>
-          <w:szCs w:val="24"/>
-        </w:rPr>
-      </w:pPr>
-      <w:r>
-        <w:rPr>
-          <w:rFonts w:ascii="Roboto" w:eastAsia="Roboto" w:hAnsi="Roboto" w:cs="Roboto"/>
-          <w:color w:val="494949"/>
-          <w:sz w:val="24"/>
-          <w:szCs w:val="24"/>
-        </w:rPr>
-        <w:t>Integrated PostgreSQL for data storage and analyzed results using Power BI.</w:t>
-      </w:r>
-    </w:p>
-    <w:p>
-      <w:pPr>
-        <w:shd w:val="clear" w:color="auto" w:fill="FFFFFF"/>
-        <w:rPr>
-          <w:rFonts w:ascii="Roboto" w:eastAsia="Roboto" w:hAnsi="Roboto" w:cs="Roboto"/>
-          <w:color w:val="494949"/>
-          <w:sz w:val="24"/>
-          <w:szCs w:val="24"/>
-        </w:rPr>
-      </w:pPr>
-      <w:r>
-        <w:pict w14:anchorId="5E4DD864">
-          <v:rect id="_x0000_i1028" style="width:0;height:1.5pt" o:hralign="center" o:hrstd="t" o:hr="t" fillcolor="#a0a0a0" stroked="f"/>
-        </w:pict>
-      </w:r>
-    </w:p>
-    <w:p>
-      <w:pPr>
-        <w:shd w:val="clear" w:color="auto" w:fill="FFFFFF"/>
-        <w:spacing w:before="240" w:after="240"/>
-        <w:rPr>
-          <w:rFonts w:ascii="Roboto" w:eastAsia="Roboto" w:hAnsi="Roboto" w:cs="Roboto"/>
-          <w:b/>
-          <w:color w:val="494949"/>
-          <w:sz w:val="24"/>
-          <w:szCs w:val="24"/>
-        </w:rPr>
-      </w:pPr>
-      <w:r>
-        <w:rPr>
-          <w:rFonts w:ascii="Roboto" w:eastAsia="Roboto" w:hAnsi="Roboto" w:cs="Roboto"/>
-          <w:b/>
-          <w:color w:val="494949"/>
-          <w:sz w:val="24"/>
-          <w:szCs w:val="24"/>
-        </w:rPr>
-        <w:t>Leadership &amp; Involvement</w:t>
-      </w:r>
-    </w:p>
-    <w:p>
-      <w:pPr>
-        <w:numPr>
-          <w:ilvl w:val="0"/>
-          <w:numId w:val="4"/>
-        </w:numPr>
-        <w:shd w:val="clear" w:color="auto" w:fill="FFFFFF"/>
-        <w:spacing w:before="240"/>
-        <w:rPr>
-          <w:rFonts w:ascii="Roboto" w:eastAsia="Roboto" w:hAnsi="Roboto" w:cs="Roboto"/>
-          <w:color w:val="494949"/>
-          <w:sz w:val="24"/>
-          <w:szCs w:val="24"/>
-        </w:rPr>
-      </w:pPr>
-      <w:r>
-        <w:rPr>
-          <w:rFonts w:ascii="Roboto" w:eastAsia="Roboto" w:hAnsi="Roboto" w:cs="Roboto"/>
-          <w:color w:val="494949"/>
-          <w:sz w:val="24"/>
-          <w:szCs w:val="24"/>
-        </w:rPr>
-        <w:t>Member, Data Science Club – Organized workshops on data visualization and analytics.</w:t>
-      </w:r>
-    </w:p>
-    <w:p>
-      <w:pPr>
-        <w:numPr>
-          <w:ilvl w:val="0"/>
-          <w:numId w:val="4"/>
-        </w:numPr>
-        <w:shd w:val="clear" w:color="auto" w:fill="FFFFFF"/>
-        <w:rPr>
-          <w:rFonts w:ascii="Roboto" w:eastAsia="Roboto" w:hAnsi="Roboto" w:cs="Roboto"/>
-          <w:color w:val="494949"/>
-          <w:sz w:val="24"/>
-          <w:szCs w:val="24"/>
-        </w:rPr>
-      </w:pPr>
-      <w:r>
-        <w:rPr>
-          <w:rFonts w:ascii="Roboto" w:eastAsia="Roboto" w:hAnsi="Roboto" w:cs="Roboto"/>
-          <w:color w:val="494949"/>
-          <w:sz w:val="24"/>
-          <w:szCs w:val="24"/>
-        </w:rPr>
-        <w:t>Hackathon Participant – Developed a business intelligence dashboard for sustainability initiatives.</w:t>
-      </w:r>
-    </w:p>
-    <w:p>
-      <w:pPr>
-        <w:numPr>
-          <w:ilvl w:val="0"/>
-          <w:numId w:val="4"/>
-        </w:numPr>
-        <w:shd w:val="clear" w:color="auto" w:fill="FFFFFF"/>
-        <w:spacing w:after="240"/>
-        <w:rPr>
-          <w:rFonts w:ascii="Roboto" w:eastAsia="Roboto" w:hAnsi="Roboto" w:cs="Roboto"/>
-          <w:color w:val="494949"/>
-          <w:sz w:val="24"/>
-          <w:szCs w:val="24"/>
-        </w:rPr>
-      </w:pPr>
-      <w:r>
-        <w:rPr>
-          <w:rFonts w:ascii="Roboto" w:eastAsia="Roboto" w:hAnsi="Roboto" w:cs="Roboto"/>
-          <w:color w:val="494949"/>
-          <w:sz w:val="24"/>
-          <w:szCs w:val="24"/>
-        </w:rPr>
-        <w:t>Peer Mentor – Assisted students in understanding SQL and data processing techniques.</w:t>
-      </w:r>
-    </w:p>
-    <w:p>
-      <w:pPr>
-        <w:shd w:val="clear" w:color="auto" w:fill="FFFFFF"/>
-        <w:rPr>
-          <w:rFonts w:ascii="Roboto" w:eastAsia="Roboto" w:hAnsi="Roboto" w:cs="Roboto"/>
-          <w:color w:val="494949"/>
-          <w:sz w:val="24"/>
-          <w:szCs w:val="24"/>
-        </w:rPr>
-      </w:pPr>
-      <w:r>
-        <w:pict w14:anchorId="75445159">
-          <v:rect id="_x0000_i1029" style="width:0;height:1.5pt" o:hralign="center" o:hrstd="t" o:hr="t" fillcolor="#a0a0a0" stroked="f"/>
-        </w:pict>
-      </w:r>
-    </w:p>
-    <w:p>
-      <w:pPr>
-        <w:shd w:val="clear" w:color="auto" w:fill="FFFFFF"/>
-        <w:spacing w:before="240" w:after="240"/>
-        <w:rPr>
-          <w:rFonts w:ascii="Roboto" w:eastAsia="Roboto" w:hAnsi="Roboto" w:cs="Roboto"/>
-          <w:b/>
-          <w:color w:val="494949"/>
-          <w:sz w:val="24"/>
-          <w:szCs w:val="24"/>
-        </w:rPr>
-      </w:pPr>
-      <w:r>
-        <w:rPr>
-          <w:rFonts w:ascii="Roboto" w:eastAsia="Roboto" w:hAnsi="Roboto" w:cs="Roboto"/>
-          <w:b/>
-          <w:color w:val="494949"/>
-          <w:sz w:val="24"/>
-          <w:szCs w:val="24"/>
-        </w:rPr>
-        <w:t>Certifications &amp; Training</w:t>
-      </w:r>
-    </w:p>
-    <w:p>
-      <w:pPr>
-        <w:numPr>
-          <w:ilvl w:val="0"/>
-          <w:numId w:val="2"/>
-        </w:numPr>
-        <w:shd w:val="clear" w:color="auto" w:fill="FFFFFF"/>
-        <w:spacing w:before="240"/>
-        <w:rPr>
-          <w:rFonts w:ascii="Roboto" w:eastAsia="Roboto" w:hAnsi="Roboto" w:cs="Roboto"/>
-          <w:color w:val="494949"/>
-          <w:sz w:val="24"/>
-          <w:szCs w:val="24"/>
-        </w:rPr>
-      </w:pPr>
-      <w:r>
-        <w:rPr>
-          <w:rFonts w:ascii="Roboto" w:eastAsia="Roboto" w:hAnsi="Roboto" w:cs="Roboto"/>
-          <w:color w:val="494949"/>
-          <w:sz w:val="24"/>
-          <w:szCs w:val="24"/>
-        </w:rPr>
-        <w:t>Microsoft Power BI Fundamentals Certification (in progress)</w:t>
-      </w:r>
-    </w:p>
-    <w:p>
-      <w:pPr>
-        <w:numPr>
-          <w:ilvl w:val="0"/>
-          <w:numId w:val="2"/>
-        </w:numPr>
-        <w:shd w:val="clear" w:color="auto" w:fill="FFFFFF"/>
-        <w:spacing w:after="240"/>
-        <w:rPr>
-          <w:rFonts w:ascii="Roboto" w:eastAsia="Roboto" w:hAnsi="Roboto" w:cs="Roboto"/>
-          <w:color w:val="494949"/>
-          <w:sz w:val="24"/>
-          <w:szCs w:val="24"/>
-        </w:rPr>
-      </w:pPr>
-      <w:r>
-        <w:rPr>
-          <w:rFonts w:ascii="Roboto" w:eastAsia="Roboto" w:hAnsi="Roboto" w:cs="Roboto"/>
-          <w:color w:val="494949"/>
-          <w:sz w:val="24"/>
-          <w:szCs w:val="24"/>
-        </w:rPr>
-        <w:t>SQL for Data Science (Coursera)</w:t>
-      </w:r>
-    </w:p>
-    <w:p>
-      <w:pPr>
-        <w:shd w:val="clear" w:color="auto" w:fill="FFFFFF"/>
-        <w:rPr>
-          <w:rFonts w:ascii="Roboto" w:eastAsia="Roboto" w:hAnsi="Roboto" w:cs="Roboto"/>
-          <w:color w:val="494949"/>
-          <w:sz w:val="24"/>
-          <w:szCs w:val="24"/>
-        </w:rPr>
-      </w:pPr>
-      <w:r>
-        <w:pict w14:anchorId="5A1CE953">
-          <v:rect id="_x0000_i1030" style="width:0;height:1.5pt" o:hralign="center" o:hrstd="t" o:hr="t" fillcolor="#a0a0a0" stroked="f"/>
-        </w:pict>
-      </w:r>
-    </w:p>
-    <w:p>
-      <w:pPr>
-        <w:shd w:val="clear" w:color="auto" w:fill="FFFFFF"/>
-        <w:spacing w:before="240" w:after="240"/>
-        <w:rPr>
-          <w:rFonts w:ascii="Roboto" w:eastAsia="Roboto" w:hAnsi="Roboto" w:cs="Roboto"/>
-          <w:b/>
-          <w:color w:val="494949"/>
-          <w:sz w:val="24"/>
-          <w:szCs w:val="24"/>
-        </w:rPr>
-      </w:pPr>
-      <w:r>
-        <w:rPr>
-          <w:rFonts w:ascii="Roboto" w:eastAsia="Roboto" w:hAnsi="Roboto" w:cs="Roboto"/>
-          <w:b/>
-          <w:color w:val="494949"/>
-          <w:sz w:val="24"/>
-          <w:szCs w:val="24"/>
-        </w:rPr>
-        <w:t>Additional Information</w:t>
-      </w:r>
-    </w:p>
-    <w:p>
-      <w:pPr>
-        <w:numPr>
-          <w:ilvl w:val="0"/>
-          <w:numId w:val="5"/>
-        </w:numPr>
-        <w:shd w:val="clear" w:color="auto" w:fill="FFFFFF"/>
-        <w:spacing w:before="240"/>
-        <w:rPr>
-          <w:rFonts w:ascii="Roboto" w:eastAsia="Roboto" w:hAnsi="Roboto" w:cs="Roboto"/>
-          <w:color w:val="494949"/>
-          <w:sz w:val="24"/>
-          <w:szCs w:val="24"/>
-        </w:rPr>
-      </w:pPr>
-      <w:r>
-        <w:rPr>
-          <w:rFonts w:ascii="Roboto" w:eastAsia="Roboto" w:hAnsi="Roboto" w:cs="Roboto"/>
-          <w:color w:val="494949"/>
-          <w:sz w:val="24"/>
-          <w:szCs w:val="24"/>
-        </w:rPr>
-        <w:t>Passionate about business process optimization, data analysis, and environmental sustainability.</w:t>
-      </w:r>
-    </w:p>
-    <w:p>
-      <w:pPr>
-        <w:numPr>
-          <w:ilvl w:val="0"/>
-          <w:numId w:val="5"/>
-        </w:numPr>
-        <w:shd w:val="clear" w:color="auto" w:fill="FFFFFF"/>
-        <w:rPr>
-          <w:rFonts w:ascii="Roboto" w:eastAsia="Roboto" w:hAnsi="Roboto" w:cs="Roboto"/>
-          <w:color w:val="494949"/>
-          <w:sz w:val="24"/>
-          <w:szCs w:val="24"/>
-        </w:rPr>
-      </w:pPr>
-      <w:r>
-        <w:rPr>
-          <w:rFonts w:ascii="Roboto" w:eastAsia="Roboto" w:hAnsi="Roboto" w:cs="Roboto"/>
-          <w:color w:val="494949"/>
-          <w:sz w:val="24"/>
-          <w:szCs w:val="24"/>
-        </w:rPr>
-        <w:lastRenderedPageBreak/>
-        <w:t>Experienced in working cross-functionally to align business needs with technical solutions.</w:t>
-      </w:r>
-    </w:p>
-    <w:p>
-      <w:pPr>
-        <w:numPr>
-          <w:ilvl w:val="0"/>
-          <w:numId w:val="5"/>
-        </w:numPr>
-        <w:shd w:val="clear" w:color="auto" w:fill="FFFFFF"/>
-        <w:spacing w:after="240"/>
-        <w:rPr>
-          <w:rFonts w:ascii="Roboto" w:eastAsia="Roboto" w:hAnsi="Roboto" w:cs="Roboto"/>
-          <w:color w:val="494949"/>
-          <w:sz w:val="24"/>
-          <w:szCs w:val="24"/>
-        </w:rPr>
-      </w:pPr>
-      <w:r>
-        <w:rPr>
-          <w:rFonts w:ascii="Roboto" w:eastAsia="Roboto" w:hAnsi="Roboto" w:cs="Roboto"/>
-          <w:color w:val="494949"/>
-          <w:sz w:val="24"/>
-          <w:szCs w:val="24"/>
-        </w:rPr>
-        <w:t>Enthusiastic about contributing to innovative process improvement initiatives at Eversource Energy.</w:t>
-      </w:r>
-    </w:p>
-    <w:p>
-      <w:pPr>
-        <w:shd w:val="clear" w:color="auto" w:fill="FFFFFF"/>
-        <w:rPr>
-          <w:rFonts w:ascii="Roboto" w:eastAsia="Roboto" w:hAnsi="Roboto" w:cs="Roboto"/>
-          <w:color w:val="494949"/>
-          <w:sz w:val="24"/>
-          <w:szCs w:val="24"/>
-        </w:rPr>
-      </w:pPr>
-      <w:r>
-        <w:pict w14:anchorId="77C917D7">
-          <v:rect id="_x0000_i1031" style="width:0;height:1.5pt" o:hralign="center" o:hrstd="t" o:hr="t" fillcolor="#a0a0a0" stroked="f"/>
-        </w:pict>
-      </w:r>
-    </w:p>
-    <w:p>
-      <w:pPr>
-        <w:shd w:val="clear" w:color="auto" w:fill="FFFFFF"/>
-        <w:spacing w:before="240" w:after="240"/>
-        <w:rPr>
-          <w:rFonts w:ascii="Roboto" w:eastAsia="Roboto" w:hAnsi="Roboto" w:cs="Roboto"/>
-          <w:color w:val="494949"/>
-          <w:sz w:val="24"/>
-          <w:szCs w:val="24"/>
-        </w:rPr>
-      </w:pPr>
-      <w:r>
-        <w:rPr>
-          <w:rFonts w:ascii="Roboto" w:eastAsia="Roboto" w:hAnsi="Roboto" w:cs="Roboto"/>
-          <w:b/>
-          <w:color w:val="494949"/>
-          <w:sz w:val="24"/>
-          <w:szCs w:val="24"/>
-        </w:rPr>
-        <w:t>Contact Information</w:t>
-      </w:r>
-      <w:r>
-        <w:rPr>
-          <w:rFonts w:ascii="Roboto" w:eastAsia="Roboto" w:hAnsi="Roboto" w:cs="Roboto"/>
-          <w:b/>
-          <w:color w:val="494949"/>
-          <w:sz w:val="24"/>
-          <w:szCs w:val="24"/>
-        </w:rPr>
-        <w:br/>
-      </w:r>
-      <w:r>
-        <w:rPr>
-          <w:rFonts w:ascii="Roboto" w:eastAsia="Roboto" w:hAnsi="Roboto" w:cs="Roboto"/>
-          <w:color w:val="494949"/>
-          <w:sz w:val="24"/>
-          <w:szCs w:val="24"/>
-        </w:rPr>
-        <w:t>Email: denissoulima@gmail.com</w:t>
-      </w:r>
-      <w:r>
-        <w:rPr>
-          <w:rFonts w:ascii="Roboto" w:eastAsia="Roboto" w:hAnsi="Roboto" w:cs="Roboto"/>
-          <w:color w:val="494949"/>
-          <w:sz w:val="24"/>
-          <w:szCs w:val="24"/>
-        </w:rPr>
-        <w:br/>
-        <w:t>Phone: 203-919-1760</w:t>
-      </w:r>
-    </w:p>
-    <w:p>
-      <w:pPr>
-        <w:shd w:val="clear" w:color="auto" w:fill="FFFFFF"/>
-        <w:rPr>
-          <w:rFonts w:ascii="Roboto" w:eastAsia="Roboto" w:hAnsi="Roboto" w:cs="Roboto"/>
-          <w:color w:val="494949"/>
-          <w:sz w:val="24"/>
-          <w:szCs w:val="24"/>
-        </w:rPr>
-      </w:pPr>
-    </w:p>
-    <w:p/>
-    <w:p>
-      <w:r>
-        <w:t>• Led a team of three that won 3rd place in the NESS Statathon 2025, a regional data science competition focused on solving real-world statistical problems.</w:t>
-      </w:r>
+          <w:sz w:val="20"/>
+          <w:szCs w:val="20"/>
+          <w:lang w:val="en-US"/>
+        </w:rPr>
+      </w:pPr>
     </w:p>
     <w:sectPr>
       <w:pgSz w:w="12240" w:h="15840"/>
-      <w:pgMar w:top="1440" w:right="1440" w:bottom="1440" w:left="1440" w:header="720" w:footer="720" w:gutter="0"/>
+      <w:pgMar w:top="720" w:right="720" w:bottom="720" w:left="720" w:header="720" w:footer="720" w:gutter="0"/>
       <w:pgNumType w:start="1"/>
       <w:cols w:space="720"/>
     </w:sectPr>
@@ -1231,6 +1018,119 @@
 <file path=word/numbering.xml><?xml version="1.0" encoding="utf-8"?>
 <w:numbering xmlns:wpc="http://schemas.microsoft.com/office/word/2010/wordprocessingCanvas" xmlns:cx="http://schemas.microsoft.com/office/drawing/2014/chartex" xmlns:cx1="http://schemas.microsoft.com/office/drawing/2015/9/8/chartex" xmlns:cx2="http://schemas.microsoft.com/office/drawing/2015/10/21/chartex" xmlns:cx3="http://schemas.microsoft.com/office/drawing/2016/5/9/chartex" xmlns:cx4="http://schemas.microsoft.com/office/drawing/2016/5/10/chartex" xmlns:cx5="http://schemas.microsoft.com/office/drawing/2016/5/11/chartex" xmlns:cx6="http://schemas.microsoft.com/office/drawing/2016/5/12/chartex" xmlns:cx7="http://schemas.microsoft.com/office/drawing/2016/5/13/chartex" xmlns:cx8="http://schemas.microsoft.com/office/drawing/2016/5/14/chartex" xmlns:mc="http://schemas.openxmlformats.org/markup-compatibility/2006" xmlns:aink="http://schemas.microsoft.com/office/drawing/2016/ink" xmlns:am3d="http://schemas.microsoft.com/office/drawing/2017/model3d" xmlns:o="urn:schemas-microsoft-com:office:office" xmlns:oel="http://schemas.microsoft.com/office/2019/extlst" xmlns:r="http://schemas.openxmlformats.org/officeDocument/2006/relationships" xmlns:m="http://schemas.openxmlformats.org/officeDocument/2006/math" xmlns:v="urn:schemas-microsoft-com:vml" xmlns:wp14="http://schemas.microsoft.com/office/word/2010/wordprocessingDrawing" xmlns:wp="http://schemas.openxmlformats.org/drawingml/2006/wordprocessingDrawing" xmlns:w10="urn:schemas-microsoft-com:office:word" xmlns:w="http://schemas.openxmlformats.org/wordprocessingml/2006/main" xmlns:w14="http://schemas.microsoft.com/office/word/2010/wordml" xmlns:w15="http://schemas.microsoft.com/office/word/2012/wordml" xmlns:w16cex="http://schemas.microsoft.com/office/word/2018/wordml/cex" xmlns:w16cid="http://schemas.microsoft.com/office/word/2016/wordml/cid" xmlns:w16="http://schemas.microsoft.com/office/word/2018/wordml" xmlns:w16du="http://schemas.microsoft.com/office/word/2023/wordml/word16du" xmlns:w16sdtdh="http://schemas.microsoft.com/office/word/2020/wordml/sdtdatahash" xmlns:w16sdtfl="http://schemas.microsoft.com/office/word/2024/wordml/sdtformatlock" xmlns:w16se="http://schemas.microsoft.com/office/word/2015/wordml/symex" xmlns:wpg="http://schemas.microsoft.com/office/word/2010/wordprocessingGroup" xmlns:wpi="http://schemas.microsoft.com/office/word/2010/wordprocessingInk" xmlns:wne="http://schemas.microsoft.com/office/word/2006/wordml" xmlns:wps="http://schemas.microsoft.com/office/word/2010/wordprocessingShape" mc:Ignorable="w14 w15 w16se w16cid w16 w16cex w16sdtdh w16sdtfl w16du wp14">
   <w:abstractNum w:abstractNumId="0" w15:restartNumberingAfterBreak="0">
+    <w:nsid w:val="03191FA3"/>
+    <w:multiLevelType w:val="hybridMultilevel"/>
+    <w:tmpl w:val="4EEAB99E"/>
+    <w:lvl w:ilvl="0" w:tplc="55B0C042">
+      <w:start w:val="1"/>
+      <w:numFmt w:val="bullet"/>
+      <w:lvlText w:val=""/>
+      <w:lvlJc w:val="left"/>
+      <w:pPr>
+        <w:ind w:left="720" w:hanging="360"/>
+      </w:pPr>
+      <w:rPr>
+        <w:rFonts w:ascii="Symbol" w:hAnsi="Symbol" w:hint="default"/>
+      </w:rPr>
+    </w:lvl>
+    <w:lvl w:ilvl="1" w:tplc="248687D2">
+      <w:start w:val="1"/>
+      <w:numFmt w:val="bullet"/>
+      <w:lvlText w:val="o"/>
+      <w:lvlJc w:val="left"/>
+      <w:pPr>
+        <w:ind w:left="1440" w:hanging="360"/>
+      </w:pPr>
+      <w:rPr>
+        <w:rFonts w:ascii="Courier New" w:hAnsi="Courier New" w:hint="default"/>
+      </w:rPr>
+    </w:lvl>
+    <w:lvl w:ilvl="2" w:tplc="271CD5B8">
+      <w:start w:val="1"/>
+      <w:numFmt w:val="bullet"/>
+      <w:lvlText w:val=""/>
+      <w:lvlJc w:val="left"/>
+      <w:pPr>
+        <w:ind w:left="2160" w:hanging="360"/>
+      </w:pPr>
+      <w:rPr>
+        <w:rFonts w:ascii="Wingdings" w:hAnsi="Wingdings" w:hint="default"/>
+      </w:rPr>
+    </w:lvl>
+    <w:lvl w:ilvl="3" w:tplc="AF6A0376">
+      <w:start w:val="1"/>
+      <w:numFmt w:val="bullet"/>
+      <w:lvlText w:val=""/>
+      <w:lvlJc w:val="left"/>
+      <w:pPr>
+        <w:ind w:left="2880" w:hanging="360"/>
+      </w:pPr>
+      <w:rPr>
+        <w:rFonts w:ascii="Symbol" w:hAnsi="Symbol" w:hint="default"/>
+      </w:rPr>
+    </w:lvl>
+    <w:lvl w:ilvl="4" w:tplc="475E5868">
+      <w:start w:val="1"/>
+      <w:numFmt w:val="bullet"/>
+      <w:lvlText w:val="o"/>
+      <w:lvlJc w:val="left"/>
+      <w:pPr>
+        <w:ind w:left="3600" w:hanging="360"/>
+      </w:pPr>
+      <w:rPr>
+        <w:rFonts w:ascii="Courier New" w:hAnsi="Courier New" w:hint="default"/>
+      </w:rPr>
+    </w:lvl>
+    <w:lvl w:ilvl="5" w:tplc="0C186674">
+      <w:start w:val="1"/>
+      <w:numFmt w:val="bullet"/>
+      <w:lvlText w:val=""/>
+      <w:lvlJc w:val="left"/>
+      <w:pPr>
+        <w:ind w:left="4320" w:hanging="360"/>
+      </w:pPr>
+      <w:rPr>
+        <w:rFonts w:ascii="Wingdings" w:hAnsi="Wingdings" w:hint="default"/>
+      </w:rPr>
+    </w:lvl>
+    <w:lvl w:ilvl="6" w:tplc="D7D8171E">
+      <w:start w:val="1"/>
+      <w:numFmt w:val="bullet"/>
+      <w:lvlText w:val=""/>
+      <w:lvlJc w:val="left"/>
+      <w:pPr>
+        <w:ind w:left="5040" w:hanging="360"/>
+      </w:pPr>
+      <w:rPr>
+        <w:rFonts w:ascii="Symbol" w:hAnsi="Symbol" w:hint="default"/>
+      </w:rPr>
+    </w:lvl>
+    <w:lvl w:ilvl="7" w:tplc="31B2E0BE">
+      <w:start w:val="1"/>
+      <w:numFmt w:val="bullet"/>
+      <w:lvlText w:val="o"/>
+      <w:lvlJc w:val="left"/>
+      <w:pPr>
+        <w:ind w:left="5760" w:hanging="360"/>
+      </w:pPr>
+      <w:rPr>
+        <w:rFonts w:ascii="Courier New" w:hAnsi="Courier New" w:hint="default"/>
+      </w:rPr>
+    </w:lvl>
+    <w:lvl w:ilvl="8" w:tplc="7256BC36">
+      <w:start w:val="1"/>
+      <w:numFmt w:val="bullet"/>
+      <w:lvlText w:val=""/>
+      <w:lvlJc w:val="left"/>
+      <w:pPr>
+        <w:ind w:left="6480" w:hanging="360"/>
+      </w:pPr>
+      <w:rPr>
+        <w:rFonts w:ascii="Wingdings" w:hAnsi="Wingdings" w:hint="default"/>
+      </w:rPr>
+    </w:lvl>
+  </w:abstractNum>
+  <w:abstractNum w:abstractNumId="1" w15:restartNumberingAfterBreak="0">
     <w:nsid w:val="046017C9"/>
     <w:multiLevelType w:val="multilevel"/>
     <w:tmpl w:val="5A1A28A2"/>
@@ -1343,7 +1243,120 @@
       </w:rPr>
     </w:lvl>
   </w:abstractNum>
-  <w:abstractNum w:abstractNumId="1" w15:restartNumberingAfterBreak="0">
+  <w:abstractNum w:abstractNumId="2" w15:restartNumberingAfterBreak="0">
+    <w:nsid w:val="0BA12A5C"/>
+    <w:multiLevelType w:val="hybridMultilevel"/>
+    <w:tmpl w:val="26200132"/>
+    <w:lvl w:ilvl="0" w:tplc="2C32C3CC">
+      <w:start w:val="1"/>
+      <w:numFmt w:val="bullet"/>
+      <w:lvlText w:val=""/>
+      <w:lvlJc w:val="left"/>
+      <w:pPr>
+        <w:ind w:left="720" w:hanging="360"/>
+      </w:pPr>
+      <w:rPr>
+        <w:rFonts w:ascii="Symbol" w:hAnsi="Symbol" w:hint="default"/>
+      </w:rPr>
+    </w:lvl>
+    <w:lvl w:ilvl="1" w:tplc="158C1F40">
+      <w:start w:val="1"/>
+      <w:numFmt w:val="bullet"/>
+      <w:lvlText w:val="o"/>
+      <w:lvlJc w:val="left"/>
+      <w:pPr>
+        <w:ind w:left="1440" w:hanging="360"/>
+      </w:pPr>
+      <w:rPr>
+        <w:rFonts w:ascii="Courier New" w:hAnsi="Courier New" w:hint="default"/>
+      </w:rPr>
+    </w:lvl>
+    <w:lvl w:ilvl="2" w:tplc="1CAAFD8C">
+      <w:start w:val="1"/>
+      <w:numFmt w:val="bullet"/>
+      <w:lvlText w:val=""/>
+      <w:lvlJc w:val="left"/>
+      <w:pPr>
+        <w:ind w:left="2160" w:hanging="360"/>
+      </w:pPr>
+      <w:rPr>
+        <w:rFonts w:ascii="Wingdings" w:hAnsi="Wingdings" w:hint="default"/>
+      </w:rPr>
+    </w:lvl>
+    <w:lvl w:ilvl="3" w:tplc="74F8E026">
+      <w:start w:val="1"/>
+      <w:numFmt w:val="bullet"/>
+      <w:lvlText w:val=""/>
+      <w:lvlJc w:val="left"/>
+      <w:pPr>
+        <w:ind w:left="2880" w:hanging="360"/>
+      </w:pPr>
+      <w:rPr>
+        <w:rFonts w:ascii="Symbol" w:hAnsi="Symbol" w:hint="default"/>
+      </w:rPr>
+    </w:lvl>
+    <w:lvl w:ilvl="4" w:tplc="C868E782">
+      <w:start w:val="1"/>
+      <w:numFmt w:val="bullet"/>
+      <w:lvlText w:val="o"/>
+      <w:lvlJc w:val="left"/>
+      <w:pPr>
+        <w:ind w:left="3600" w:hanging="360"/>
+      </w:pPr>
+      <w:rPr>
+        <w:rFonts w:ascii="Courier New" w:hAnsi="Courier New" w:hint="default"/>
+      </w:rPr>
+    </w:lvl>
+    <w:lvl w:ilvl="5" w:tplc="F998D4D2">
+      <w:start w:val="1"/>
+      <w:numFmt w:val="bullet"/>
+      <w:lvlText w:val=""/>
+      <w:lvlJc w:val="left"/>
+      <w:pPr>
+        <w:ind w:left="4320" w:hanging="360"/>
+      </w:pPr>
+      <w:rPr>
+        <w:rFonts w:ascii="Wingdings" w:hAnsi="Wingdings" w:hint="default"/>
+      </w:rPr>
+    </w:lvl>
+    <w:lvl w:ilvl="6" w:tplc="2C68EFB8">
+      <w:start w:val="1"/>
+      <w:numFmt w:val="bullet"/>
+      <w:lvlText w:val=""/>
+      <w:lvlJc w:val="left"/>
+      <w:pPr>
+        <w:ind w:left="5040" w:hanging="360"/>
+      </w:pPr>
+      <w:rPr>
+        <w:rFonts w:ascii="Symbol" w:hAnsi="Symbol" w:hint="default"/>
+      </w:rPr>
+    </w:lvl>
+    <w:lvl w:ilvl="7" w:tplc="185C0B10">
+      <w:start w:val="1"/>
+      <w:numFmt w:val="bullet"/>
+      <w:lvlText w:val="o"/>
+      <w:lvlJc w:val="left"/>
+      <w:pPr>
+        <w:ind w:left="5760" w:hanging="360"/>
+      </w:pPr>
+      <w:rPr>
+        <w:rFonts w:ascii="Courier New" w:hAnsi="Courier New" w:hint="default"/>
+      </w:rPr>
+    </w:lvl>
+    <w:lvl w:ilvl="8" w:tplc="C1EAD0DA">
+      <w:start w:val="1"/>
+      <w:numFmt w:val="bullet"/>
+      <w:lvlText w:val=""/>
+      <w:lvlJc w:val="left"/>
+      <w:pPr>
+        <w:ind w:left="6480" w:hanging="360"/>
+      </w:pPr>
+      <w:rPr>
+        <w:rFonts w:ascii="Wingdings" w:hAnsi="Wingdings" w:hint="default"/>
+      </w:rPr>
+    </w:lvl>
+  </w:abstractNum>
+  <w:abstractNum w:abstractNumId="3" w15:restartNumberingAfterBreak="0">
     <w:nsid w:val="0D2A40BD"/>
     <w:multiLevelType w:val="multilevel"/>
     <w:tmpl w:val="955439BC"/>
@@ -1456,7 +1469,7 @@
       </w:rPr>
     </w:lvl>
   </w:abstractNum>
-  <w:abstractNum w:abstractNumId="2" w15:restartNumberingAfterBreak="0">
+  <w:abstractNum w:abstractNumId="4" w15:restartNumberingAfterBreak="0">
     <w:nsid w:val="0EAE5A33"/>
     <w:multiLevelType w:val="multilevel"/>
     <w:tmpl w:val="531A74C8"/>
@@ -1569,7 +1582,156 @@
       </w:rPr>
     </w:lvl>
   </w:abstractNum>
-  <w:abstractNum w:abstractNumId="3" w15:restartNumberingAfterBreak="0">
+  <w:abstractNum w:abstractNumId="5" w15:restartNumberingAfterBreak="0">
+    <w:nsid w:val="19ED3C3E"/>
+    <w:multiLevelType w:val="multilevel"/>
+    <w:tmpl w:val="A3184232"/>
+    <w:lvl w:ilvl="0">
+      <w:start w:val="1"/>
+      <w:numFmt w:val="bullet"/>
+      <w:lvlText w:val=""/>
+      <w:lvlJc w:val="left"/>
+      <w:pPr>
+        <w:tabs>
+          <w:tab w:val="num" w:pos="720"/>
+        </w:tabs>
+        <w:ind w:left="720" w:hanging="360"/>
+      </w:pPr>
+      <w:rPr>
+        <w:rFonts w:ascii="Symbol" w:hAnsi="Symbol" w:hint="default"/>
+        <w:sz w:val="20"/>
+      </w:rPr>
+    </w:lvl>
+    <w:lvl w:ilvl="1" w:tentative="1">
+      <w:start w:val="1"/>
+      <w:numFmt w:val="bullet"/>
+      <w:lvlText w:val="o"/>
+      <w:lvlJc w:val="left"/>
+      <w:pPr>
+        <w:tabs>
+          <w:tab w:val="num" w:pos="1440"/>
+        </w:tabs>
+        <w:ind w:left="1440" w:hanging="360"/>
+      </w:pPr>
+      <w:rPr>
+        <w:rFonts w:ascii="Courier New" w:hAnsi="Courier New" w:hint="default"/>
+        <w:sz w:val="20"/>
+      </w:rPr>
+    </w:lvl>
+    <w:lvl w:ilvl="2" w:tentative="1">
+      <w:start w:val="1"/>
+      <w:numFmt w:val="bullet"/>
+      <w:lvlText w:val=""/>
+      <w:lvlJc w:val="left"/>
+      <w:pPr>
+        <w:tabs>
+          <w:tab w:val="num" w:pos="2160"/>
+        </w:tabs>
+        <w:ind w:left="2160" w:hanging="360"/>
+      </w:pPr>
+      <w:rPr>
+        <w:rFonts w:ascii="Wingdings" w:hAnsi="Wingdings" w:hint="default"/>
+        <w:sz w:val="20"/>
+      </w:rPr>
+    </w:lvl>
+    <w:lvl w:ilvl="3" w:tentative="1">
+      <w:start w:val="1"/>
+      <w:numFmt w:val="bullet"/>
+      <w:lvlText w:val=""/>
+      <w:lvlJc w:val="left"/>
+      <w:pPr>
+        <w:tabs>
+          <w:tab w:val="num" w:pos="2880"/>
+        </w:tabs>
+        <w:ind w:left="2880" w:hanging="360"/>
+      </w:pPr>
+      <w:rPr>
+        <w:rFonts w:ascii="Wingdings" w:hAnsi="Wingdings" w:hint="default"/>
+        <w:sz w:val="20"/>
+      </w:rPr>
+    </w:lvl>
+    <w:lvl w:ilvl="4" w:tentative="1">
+      <w:start w:val="1"/>
+      <w:numFmt w:val="bullet"/>
+      <w:lvlText w:val=""/>
+      <w:lvlJc w:val="left"/>
+      <w:pPr>
+        <w:tabs>
+          <w:tab w:val="num" w:pos="3600"/>
+        </w:tabs>
+        <w:ind w:left="3600" w:hanging="360"/>
+      </w:pPr>
+      <w:rPr>
+        <w:rFonts w:ascii="Wingdings" w:hAnsi="Wingdings" w:hint="default"/>
+        <w:sz w:val="20"/>
+      </w:rPr>
+    </w:lvl>
+    <w:lvl w:ilvl="5" w:tentative="1">
+      <w:start w:val="1"/>
+      <w:numFmt w:val="bullet"/>
+      <w:lvlText w:val=""/>
+      <w:lvlJc w:val="left"/>
+      <w:pPr>
+        <w:tabs>
+          <w:tab w:val="num" w:pos="4320"/>
+        </w:tabs>
+        <w:ind w:left="4320" w:hanging="360"/>
+      </w:pPr>
+      <w:rPr>
+        <w:rFonts w:ascii="Wingdings" w:hAnsi="Wingdings" w:hint="default"/>
+        <w:sz w:val="20"/>
+      </w:rPr>
+    </w:lvl>
+    <w:lvl w:ilvl="6" w:tentative="1">
+      <w:start w:val="1"/>
+      <w:numFmt w:val="bullet"/>
+      <w:lvlText w:val=""/>
+      <w:lvlJc w:val="left"/>
+      <w:pPr>
+        <w:tabs>
+          <w:tab w:val="num" w:pos="5040"/>
+        </w:tabs>
+        <w:ind w:left="5040" w:hanging="360"/>
+      </w:pPr>
+      <w:rPr>
+        <w:rFonts w:ascii="Wingdings" w:hAnsi="Wingdings" w:hint="default"/>
+        <w:sz w:val="20"/>
+      </w:rPr>
+    </w:lvl>
+    <w:lvl w:ilvl="7" w:tentative="1">
+      <w:start w:val="1"/>
+      <w:numFmt w:val="bullet"/>
+      <w:lvlText w:val=""/>
+      <w:lvlJc w:val="left"/>
+      <w:pPr>
+        <w:tabs>
+          <w:tab w:val="num" w:pos="5760"/>
+        </w:tabs>
+        <w:ind w:left="5760" w:hanging="360"/>
+      </w:pPr>
+      <w:rPr>
+        <w:rFonts w:ascii="Wingdings" w:hAnsi="Wingdings" w:hint="default"/>
+        <w:sz w:val="20"/>
+      </w:rPr>
+    </w:lvl>
+    <w:lvl w:ilvl="8" w:tentative="1">
+      <w:start w:val="1"/>
+      <w:numFmt w:val="bullet"/>
+      <w:lvlText w:val=""/>
+      <w:lvlJc w:val="left"/>
+      <w:pPr>
+        <w:tabs>
+          <w:tab w:val="num" w:pos="6480"/>
+        </w:tabs>
+        <w:ind w:left="6480" w:hanging="360"/>
+      </w:pPr>
+      <w:rPr>
+        <w:rFonts w:ascii="Wingdings" w:hAnsi="Wingdings" w:hint="default"/>
+        <w:sz w:val="20"/>
+      </w:rPr>
+    </w:lvl>
+  </w:abstractNum>
+  <w:abstractNum w:abstractNumId="6" w15:restartNumberingAfterBreak="0">
     <w:nsid w:val="1B1931DF"/>
     <w:multiLevelType w:val="multilevel"/>
     <w:tmpl w:val="0EAC4902"/>
@@ -1682,7 +1844,382 @@
       </w:rPr>
     </w:lvl>
   </w:abstractNum>
-  <w:abstractNum w:abstractNumId="4" w15:restartNumberingAfterBreak="0">
+  <w:abstractNum w:abstractNumId="7" w15:restartNumberingAfterBreak="0">
+    <w:nsid w:val="1B3D3A6D"/>
+    <w:multiLevelType w:val="hybridMultilevel"/>
+    <w:tmpl w:val="C6240EFA"/>
+    <w:lvl w:ilvl="0" w:tplc="0D303746">
+      <w:start w:val="1"/>
+      <w:numFmt w:val="bullet"/>
+      <w:lvlText w:val=""/>
+      <w:lvlJc w:val="left"/>
+      <w:pPr>
+        <w:ind w:left="720" w:hanging="360"/>
+      </w:pPr>
+      <w:rPr>
+        <w:rFonts w:ascii="Symbol" w:hAnsi="Symbol" w:hint="default"/>
+      </w:rPr>
+    </w:lvl>
+    <w:lvl w:ilvl="1" w:tplc="07E65BA4">
+      <w:start w:val="1"/>
+      <w:numFmt w:val="bullet"/>
+      <w:lvlText w:val="o"/>
+      <w:lvlJc w:val="left"/>
+      <w:pPr>
+        <w:ind w:left="1440" w:hanging="360"/>
+      </w:pPr>
+      <w:rPr>
+        <w:rFonts w:ascii="Courier New" w:hAnsi="Courier New" w:hint="default"/>
+      </w:rPr>
+    </w:lvl>
+    <w:lvl w:ilvl="2" w:tplc="3BAC9BD4">
+      <w:start w:val="1"/>
+      <w:numFmt w:val="bullet"/>
+      <w:lvlText w:val=""/>
+      <w:lvlJc w:val="left"/>
+      <w:pPr>
+        <w:ind w:left="2160" w:hanging="360"/>
+      </w:pPr>
+      <w:rPr>
+        <w:rFonts w:ascii="Wingdings" w:hAnsi="Wingdings" w:hint="default"/>
+      </w:rPr>
+    </w:lvl>
+    <w:lvl w:ilvl="3" w:tplc="AF10943E">
+      <w:start w:val="1"/>
+      <w:numFmt w:val="bullet"/>
+      <w:lvlText w:val=""/>
+      <w:lvlJc w:val="left"/>
+      <w:pPr>
+        <w:ind w:left="2880" w:hanging="360"/>
+      </w:pPr>
+      <w:rPr>
+        <w:rFonts w:ascii="Symbol" w:hAnsi="Symbol" w:hint="default"/>
+      </w:rPr>
+    </w:lvl>
+    <w:lvl w:ilvl="4" w:tplc="ADF29304">
+      <w:start w:val="1"/>
+      <w:numFmt w:val="bullet"/>
+      <w:lvlText w:val="o"/>
+      <w:lvlJc w:val="left"/>
+      <w:pPr>
+        <w:ind w:left="3600" w:hanging="360"/>
+      </w:pPr>
+      <w:rPr>
+        <w:rFonts w:ascii="Courier New" w:hAnsi="Courier New" w:hint="default"/>
+      </w:rPr>
+    </w:lvl>
+    <w:lvl w:ilvl="5" w:tplc="A25AF326">
+      <w:start w:val="1"/>
+      <w:numFmt w:val="bullet"/>
+      <w:lvlText w:val=""/>
+      <w:lvlJc w:val="left"/>
+      <w:pPr>
+        <w:ind w:left="4320" w:hanging="360"/>
+      </w:pPr>
+      <w:rPr>
+        <w:rFonts w:ascii="Wingdings" w:hAnsi="Wingdings" w:hint="default"/>
+      </w:rPr>
+    </w:lvl>
+    <w:lvl w:ilvl="6" w:tplc="87483A10">
+      <w:start w:val="1"/>
+      <w:numFmt w:val="bullet"/>
+      <w:lvlText w:val=""/>
+      <w:lvlJc w:val="left"/>
+      <w:pPr>
+        <w:ind w:left="5040" w:hanging="360"/>
+      </w:pPr>
+      <w:rPr>
+        <w:rFonts w:ascii="Symbol" w:hAnsi="Symbol" w:hint="default"/>
+      </w:rPr>
+    </w:lvl>
+    <w:lvl w:ilvl="7" w:tplc="F8C66C66">
+      <w:start w:val="1"/>
+      <w:numFmt w:val="bullet"/>
+      <w:lvlText w:val="o"/>
+      <w:lvlJc w:val="left"/>
+      <w:pPr>
+        <w:ind w:left="5760" w:hanging="360"/>
+      </w:pPr>
+      <w:rPr>
+        <w:rFonts w:ascii="Courier New" w:hAnsi="Courier New" w:hint="default"/>
+      </w:rPr>
+    </w:lvl>
+    <w:lvl w:ilvl="8" w:tplc="158610FA">
+      <w:start w:val="1"/>
+      <w:numFmt w:val="bullet"/>
+      <w:lvlText w:val=""/>
+      <w:lvlJc w:val="left"/>
+      <w:pPr>
+        <w:ind w:left="6480" w:hanging="360"/>
+      </w:pPr>
+      <w:rPr>
+        <w:rFonts w:ascii="Wingdings" w:hAnsi="Wingdings" w:hint="default"/>
+      </w:rPr>
+    </w:lvl>
+  </w:abstractNum>
+  <w:abstractNum w:abstractNumId="8" w15:restartNumberingAfterBreak="0">
+    <w:nsid w:val="1C38402B"/>
+    <w:multiLevelType w:val="hybridMultilevel"/>
+    <w:tmpl w:val="83FCE3FE"/>
+    <w:lvl w:ilvl="0" w:tplc="1E46DDCE">
+      <w:start w:val="1"/>
+      <w:numFmt w:val="bullet"/>
+      <w:lvlText w:val=""/>
+      <w:lvlJc w:val="left"/>
+      <w:pPr>
+        <w:ind w:left="720" w:hanging="360"/>
+      </w:pPr>
+      <w:rPr>
+        <w:rFonts w:ascii="Symbol" w:hAnsi="Symbol" w:hint="default"/>
+      </w:rPr>
+    </w:lvl>
+    <w:lvl w:ilvl="1" w:tplc="AF0CFA58">
+      <w:start w:val="1"/>
+      <w:numFmt w:val="bullet"/>
+      <w:lvlText w:val="o"/>
+      <w:lvlJc w:val="left"/>
+      <w:pPr>
+        <w:ind w:left="1440" w:hanging="360"/>
+      </w:pPr>
+      <w:rPr>
+        <w:rFonts w:ascii="Courier New" w:hAnsi="Courier New" w:hint="default"/>
+      </w:rPr>
+    </w:lvl>
+    <w:lvl w:ilvl="2" w:tplc="B9603B6A">
+      <w:start w:val="1"/>
+      <w:numFmt w:val="bullet"/>
+      <w:lvlText w:val=""/>
+      <w:lvlJc w:val="left"/>
+      <w:pPr>
+        <w:ind w:left="2160" w:hanging="360"/>
+      </w:pPr>
+      <w:rPr>
+        <w:rFonts w:ascii="Wingdings" w:hAnsi="Wingdings" w:hint="default"/>
+      </w:rPr>
+    </w:lvl>
+    <w:lvl w:ilvl="3" w:tplc="A0C66618">
+      <w:start w:val="1"/>
+      <w:numFmt w:val="bullet"/>
+      <w:lvlText w:val=""/>
+      <w:lvlJc w:val="left"/>
+      <w:pPr>
+        <w:ind w:left="2880" w:hanging="360"/>
+      </w:pPr>
+      <w:rPr>
+        <w:rFonts w:ascii="Symbol" w:hAnsi="Symbol" w:hint="default"/>
+      </w:rPr>
+    </w:lvl>
+    <w:lvl w:ilvl="4" w:tplc="0778FE50">
+      <w:start w:val="1"/>
+      <w:numFmt w:val="bullet"/>
+      <w:lvlText w:val="o"/>
+      <w:lvlJc w:val="left"/>
+      <w:pPr>
+        <w:ind w:left="3600" w:hanging="360"/>
+      </w:pPr>
+      <w:rPr>
+        <w:rFonts w:ascii="Courier New" w:hAnsi="Courier New" w:hint="default"/>
+      </w:rPr>
+    </w:lvl>
+    <w:lvl w:ilvl="5" w:tplc="DD244278">
+      <w:start w:val="1"/>
+      <w:numFmt w:val="bullet"/>
+      <w:lvlText w:val=""/>
+      <w:lvlJc w:val="left"/>
+      <w:pPr>
+        <w:ind w:left="4320" w:hanging="360"/>
+      </w:pPr>
+      <w:rPr>
+        <w:rFonts w:ascii="Wingdings" w:hAnsi="Wingdings" w:hint="default"/>
+      </w:rPr>
+    </w:lvl>
+    <w:lvl w:ilvl="6" w:tplc="7CA65C4A">
+      <w:start w:val="1"/>
+      <w:numFmt w:val="bullet"/>
+      <w:lvlText w:val=""/>
+      <w:lvlJc w:val="left"/>
+      <w:pPr>
+        <w:ind w:left="5040" w:hanging="360"/>
+      </w:pPr>
+      <w:rPr>
+        <w:rFonts w:ascii="Symbol" w:hAnsi="Symbol" w:hint="default"/>
+      </w:rPr>
+    </w:lvl>
+    <w:lvl w:ilvl="7" w:tplc="09521402">
+      <w:start w:val="1"/>
+      <w:numFmt w:val="bullet"/>
+      <w:lvlText w:val="o"/>
+      <w:lvlJc w:val="left"/>
+      <w:pPr>
+        <w:ind w:left="5760" w:hanging="360"/>
+      </w:pPr>
+      <w:rPr>
+        <w:rFonts w:ascii="Courier New" w:hAnsi="Courier New" w:hint="default"/>
+      </w:rPr>
+    </w:lvl>
+    <w:lvl w:ilvl="8" w:tplc="FA785D92">
+      <w:start w:val="1"/>
+      <w:numFmt w:val="bullet"/>
+      <w:lvlText w:val=""/>
+      <w:lvlJc w:val="left"/>
+      <w:pPr>
+        <w:ind w:left="6480" w:hanging="360"/>
+      </w:pPr>
+      <w:rPr>
+        <w:rFonts w:ascii="Wingdings" w:hAnsi="Wingdings" w:hint="default"/>
+      </w:rPr>
+    </w:lvl>
+  </w:abstractNum>
+  <w:abstractNum w:abstractNumId="9" w15:restartNumberingAfterBreak="0">
+    <w:nsid w:val="1D626544"/>
+    <w:multiLevelType w:val="multilevel"/>
+    <w:tmpl w:val="66CAEAA6"/>
+    <w:lvl w:ilvl="0">
+      <w:start w:val="1"/>
+      <w:numFmt w:val="bullet"/>
+      <w:lvlText w:val=""/>
+      <w:lvlJc w:val="left"/>
+      <w:pPr>
+        <w:tabs>
+          <w:tab w:val="num" w:pos="720"/>
+        </w:tabs>
+        <w:ind w:left="720" w:hanging="360"/>
+      </w:pPr>
+      <w:rPr>
+        <w:rFonts w:ascii="Symbol" w:hAnsi="Symbol" w:hint="default"/>
+        <w:sz w:val="20"/>
+      </w:rPr>
+    </w:lvl>
+    <w:lvl w:ilvl="1" w:tentative="1">
+      <w:start w:val="1"/>
+      <w:numFmt w:val="bullet"/>
+      <w:lvlText w:val="o"/>
+      <w:lvlJc w:val="left"/>
+      <w:pPr>
+        <w:tabs>
+          <w:tab w:val="num" w:pos="1440"/>
+        </w:tabs>
+        <w:ind w:left="1440" w:hanging="360"/>
+      </w:pPr>
+      <w:rPr>
+        <w:rFonts w:ascii="Courier New" w:hAnsi="Courier New" w:hint="default"/>
+        <w:sz w:val="20"/>
+      </w:rPr>
+    </w:lvl>
+    <w:lvl w:ilvl="2" w:tentative="1">
+      <w:start w:val="1"/>
+      <w:numFmt w:val="bullet"/>
+      <w:lvlText w:val=""/>
+      <w:lvlJc w:val="left"/>
+      <w:pPr>
+        <w:tabs>
+          <w:tab w:val="num" w:pos="2160"/>
+        </w:tabs>
+        <w:ind w:left="2160" w:hanging="360"/>
+      </w:pPr>
+      <w:rPr>
+        <w:rFonts w:ascii="Wingdings" w:hAnsi="Wingdings" w:hint="default"/>
+        <w:sz w:val="20"/>
+      </w:rPr>
+    </w:lvl>
+    <w:lvl w:ilvl="3" w:tentative="1">
+      <w:start w:val="1"/>
+      <w:numFmt w:val="bullet"/>
+      <w:lvlText w:val=""/>
+      <w:lvlJc w:val="left"/>
+      <w:pPr>
+        <w:tabs>
+          <w:tab w:val="num" w:pos="2880"/>
+        </w:tabs>
+        <w:ind w:left="2880" w:hanging="360"/>
+      </w:pPr>
+      <w:rPr>
+        <w:rFonts w:ascii="Wingdings" w:hAnsi="Wingdings" w:hint="default"/>
+        <w:sz w:val="20"/>
+      </w:rPr>
+    </w:lvl>
+    <w:lvl w:ilvl="4" w:tentative="1">
+      <w:start w:val="1"/>
+      <w:numFmt w:val="bullet"/>
+      <w:lvlText w:val=""/>
+      <w:lvlJc w:val="left"/>
+      <w:pPr>
+        <w:tabs>
+          <w:tab w:val="num" w:pos="3600"/>
+        </w:tabs>
+        <w:ind w:left="3600" w:hanging="360"/>
+      </w:pPr>
+      <w:rPr>
+        <w:rFonts w:ascii="Wingdings" w:hAnsi="Wingdings" w:hint="default"/>
+        <w:sz w:val="20"/>
+      </w:rPr>
+    </w:lvl>
+    <w:lvl w:ilvl="5" w:tentative="1">
+      <w:start w:val="1"/>
+      <w:numFmt w:val="bullet"/>
+      <w:lvlText w:val=""/>
+      <w:lvlJc w:val="left"/>
+      <w:pPr>
+        <w:tabs>
+          <w:tab w:val="num" w:pos="4320"/>
+        </w:tabs>
+        <w:ind w:left="4320" w:hanging="360"/>
+      </w:pPr>
+      <w:rPr>
+        <w:rFonts w:ascii="Wingdings" w:hAnsi="Wingdings" w:hint="default"/>
+        <w:sz w:val="20"/>
+      </w:rPr>
+    </w:lvl>
+    <w:lvl w:ilvl="6" w:tentative="1">
+      <w:start w:val="1"/>
+      <w:numFmt w:val="bullet"/>
+      <w:lvlText w:val=""/>
+      <w:lvlJc w:val="left"/>
+      <w:pPr>
+        <w:tabs>
+          <w:tab w:val="num" w:pos="5040"/>
+        </w:tabs>
+        <w:ind w:left="5040" w:hanging="360"/>
+      </w:pPr>
+      <w:rPr>
+        <w:rFonts w:ascii="Wingdings" w:hAnsi="Wingdings" w:hint="default"/>
+        <w:sz w:val="20"/>
+      </w:rPr>
+    </w:lvl>
+    <w:lvl w:ilvl="7" w:tentative="1">
+      <w:start w:val="1"/>
+      <w:numFmt w:val="bullet"/>
+      <w:lvlText w:val=""/>
+      <w:lvlJc w:val="left"/>
+      <w:pPr>
+        <w:tabs>
+          <w:tab w:val="num" w:pos="5760"/>
+        </w:tabs>
+        <w:ind w:left="5760" w:hanging="360"/>
+      </w:pPr>
+      <w:rPr>
+        <w:rFonts w:ascii="Wingdings" w:hAnsi="Wingdings" w:hint="default"/>
+        <w:sz w:val="20"/>
+      </w:rPr>
+    </w:lvl>
+    <w:lvl w:ilvl="8" w:tentative="1">
+      <w:start w:val="1"/>
+      <w:numFmt w:val="bullet"/>
+      <w:lvlText w:val=""/>
+      <w:lvlJc w:val="left"/>
+      <w:pPr>
+        <w:tabs>
+          <w:tab w:val="num" w:pos="6480"/>
+        </w:tabs>
+        <w:ind w:left="6480" w:hanging="360"/>
+      </w:pPr>
+      <w:rPr>
+        <w:rFonts w:ascii="Wingdings" w:hAnsi="Wingdings" w:hint="default"/>
+        <w:sz w:val="20"/>
+      </w:rPr>
+    </w:lvl>
+  </w:abstractNum>
+  <w:abstractNum w:abstractNumId="10" w15:restartNumberingAfterBreak="0">
     <w:nsid w:val="1DB72678"/>
     <w:multiLevelType w:val="multilevel"/>
     <w:tmpl w:val="1754347A"/>
@@ -1795,7 +2332,156 @@
       </w:rPr>
     </w:lvl>
   </w:abstractNum>
-  <w:abstractNum w:abstractNumId="5" w15:restartNumberingAfterBreak="0">
+  <w:abstractNum w:abstractNumId="11" w15:restartNumberingAfterBreak="0">
+    <w:nsid w:val="20E07306"/>
+    <w:multiLevelType w:val="multilevel"/>
+    <w:tmpl w:val="DC36AACC"/>
+    <w:lvl w:ilvl="0">
+      <w:start w:val="1"/>
+      <w:numFmt w:val="bullet"/>
+      <w:lvlText w:val=""/>
+      <w:lvlJc w:val="left"/>
+      <w:pPr>
+        <w:tabs>
+          <w:tab w:val="num" w:pos="720"/>
+        </w:tabs>
+        <w:ind w:left="720" w:hanging="360"/>
+      </w:pPr>
+      <w:rPr>
+        <w:rFonts w:ascii="Symbol" w:hAnsi="Symbol" w:hint="default"/>
+        <w:sz w:val="20"/>
+      </w:rPr>
+    </w:lvl>
+    <w:lvl w:ilvl="1" w:tentative="1">
+      <w:start w:val="1"/>
+      <w:numFmt w:val="bullet"/>
+      <w:lvlText w:val="o"/>
+      <w:lvlJc w:val="left"/>
+      <w:pPr>
+        <w:tabs>
+          <w:tab w:val="num" w:pos="1440"/>
+        </w:tabs>
+        <w:ind w:left="1440" w:hanging="360"/>
+      </w:pPr>
+      <w:rPr>
+        <w:rFonts w:ascii="Courier New" w:hAnsi="Courier New" w:hint="default"/>
+        <w:sz w:val="20"/>
+      </w:rPr>
+    </w:lvl>
+    <w:lvl w:ilvl="2" w:tentative="1">
+      <w:start w:val="1"/>
+      <w:numFmt w:val="bullet"/>
+      <w:lvlText w:val=""/>
+      <w:lvlJc w:val="left"/>
+      <w:pPr>
+        <w:tabs>
+          <w:tab w:val="num" w:pos="2160"/>
+        </w:tabs>
+        <w:ind w:left="2160" w:hanging="360"/>
+      </w:pPr>
+      <w:rPr>
+        <w:rFonts w:ascii="Wingdings" w:hAnsi="Wingdings" w:hint="default"/>
+        <w:sz w:val="20"/>
+      </w:rPr>
+    </w:lvl>
+    <w:lvl w:ilvl="3" w:tentative="1">
+      <w:start w:val="1"/>
+      <w:numFmt w:val="bullet"/>
+      <w:lvlText w:val=""/>
+      <w:lvlJc w:val="left"/>
+      <w:pPr>
+        <w:tabs>
+          <w:tab w:val="num" w:pos="2880"/>
+        </w:tabs>
+        <w:ind w:left="2880" w:hanging="360"/>
+      </w:pPr>
+      <w:rPr>
+        <w:rFonts w:ascii="Wingdings" w:hAnsi="Wingdings" w:hint="default"/>
+        <w:sz w:val="20"/>
+      </w:rPr>
+    </w:lvl>
+    <w:lvl w:ilvl="4" w:tentative="1">
+      <w:start w:val="1"/>
+      <w:numFmt w:val="bullet"/>
+      <w:lvlText w:val=""/>
+      <w:lvlJc w:val="left"/>
+      <w:pPr>
+        <w:tabs>
+          <w:tab w:val="num" w:pos="3600"/>
+        </w:tabs>
+        <w:ind w:left="3600" w:hanging="360"/>
+      </w:pPr>
+      <w:rPr>
+        <w:rFonts w:ascii="Wingdings" w:hAnsi="Wingdings" w:hint="default"/>
+        <w:sz w:val="20"/>
+      </w:rPr>
+    </w:lvl>
+    <w:lvl w:ilvl="5" w:tentative="1">
+      <w:start w:val="1"/>
+      <w:numFmt w:val="bullet"/>
+      <w:lvlText w:val=""/>
+      <w:lvlJc w:val="left"/>
+      <w:pPr>
+        <w:tabs>
+          <w:tab w:val="num" w:pos="4320"/>
+        </w:tabs>
+        <w:ind w:left="4320" w:hanging="360"/>
+      </w:pPr>
+      <w:rPr>
+        <w:rFonts w:ascii="Wingdings" w:hAnsi="Wingdings" w:hint="default"/>
+        <w:sz w:val="20"/>
+      </w:rPr>
+    </w:lvl>
+    <w:lvl w:ilvl="6" w:tentative="1">
+      <w:start w:val="1"/>
+      <w:numFmt w:val="bullet"/>
+      <w:lvlText w:val=""/>
+      <w:lvlJc w:val="left"/>
+      <w:pPr>
+        <w:tabs>
+          <w:tab w:val="num" w:pos="5040"/>
+        </w:tabs>
+        <w:ind w:left="5040" w:hanging="360"/>
+      </w:pPr>
+      <w:rPr>
+        <w:rFonts w:ascii="Wingdings" w:hAnsi="Wingdings" w:hint="default"/>
+        <w:sz w:val="20"/>
+      </w:rPr>
+    </w:lvl>
+    <w:lvl w:ilvl="7" w:tentative="1">
+      <w:start w:val="1"/>
+      <w:numFmt w:val="bullet"/>
+      <w:lvlText w:val=""/>
+      <w:lvlJc w:val="left"/>
+      <w:pPr>
+        <w:tabs>
+          <w:tab w:val="num" w:pos="5760"/>
+        </w:tabs>
+        <w:ind w:left="5760" w:hanging="360"/>
+      </w:pPr>
+      <w:rPr>
+        <w:rFonts w:ascii="Wingdings" w:hAnsi="Wingdings" w:hint="default"/>
+        <w:sz w:val="20"/>
+      </w:rPr>
+    </w:lvl>
+    <w:lvl w:ilvl="8" w:tentative="1">
+      <w:start w:val="1"/>
+      <w:numFmt w:val="bullet"/>
+      <w:lvlText w:val=""/>
+      <w:lvlJc w:val="left"/>
+      <w:pPr>
+        <w:tabs>
+          <w:tab w:val="num" w:pos="6480"/>
+        </w:tabs>
+        <w:ind w:left="6480" w:hanging="360"/>
+      </w:pPr>
+      <w:rPr>
+        <w:rFonts w:ascii="Wingdings" w:hAnsi="Wingdings" w:hint="default"/>
+        <w:sz w:val="20"/>
+      </w:rPr>
+    </w:lvl>
+  </w:abstractNum>
+  <w:abstractNum w:abstractNumId="12" w15:restartNumberingAfterBreak="0">
     <w:nsid w:val="23B465F5"/>
     <w:multiLevelType w:val="multilevel"/>
     <w:tmpl w:val="86249040"/>
@@ -1908,7 +2594,1173 @@
       </w:rPr>
     </w:lvl>
   </w:abstractNum>
-  <w:abstractNum w:abstractNumId="6" w15:restartNumberingAfterBreak="0">
+  <w:abstractNum w:abstractNumId="13" w15:restartNumberingAfterBreak="0">
+    <w:nsid w:val="264724D6"/>
+    <w:multiLevelType w:val="hybridMultilevel"/>
+    <w:tmpl w:val="8D6C1072"/>
+    <w:lvl w:ilvl="0" w:tplc="2DA8E7A2">
+      <w:start w:val="1"/>
+      <w:numFmt w:val="bullet"/>
+      <w:lvlText w:val=""/>
+      <w:lvlJc w:val="left"/>
+      <w:pPr>
+        <w:ind w:left="720" w:hanging="360"/>
+      </w:pPr>
+      <w:rPr>
+        <w:rFonts w:ascii="Symbol" w:hAnsi="Symbol" w:hint="default"/>
+      </w:rPr>
+    </w:lvl>
+    <w:lvl w:ilvl="1" w:tplc="EE0E2568">
+      <w:start w:val="1"/>
+      <w:numFmt w:val="bullet"/>
+      <w:lvlText w:val="o"/>
+      <w:lvlJc w:val="left"/>
+      <w:pPr>
+        <w:ind w:left="1440" w:hanging="360"/>
+      </w:pPr>
+      <w:rPr>
+        <w:rFonts w:ascii="Courier New" w:hAnsi="Courier New" w:hint="default"/>
+      </w:rPr>
+    </w:lvl>
+    <w:lvl w:ilvl="2" w:tplc="58D44982">
+      <w:start w:val="1"/>
+      <w:numFmt w:val="bullet"/>
+      <w:lvlText w:val=""/>
+      <w:lvlJc w:val="left"/>
+      <w:pPr>
+        <w:ind w:left="2160" w:hanging="360"/>
+      </w:pPr>
+      <w:rPr>
+        <w:rFonts w:ascii="Wingdings" w:hAnsi="Wingdings" w:hint="default"/>
+      </w:rPr>
+    </w:lvl>
+    <w:lvl w:ilvl="3" w:tplc="727C74B2">
+      <w:start w:val="1"/>
+      <w:numFmt w:val="bullet"/>
+      <w:lvlText w:val=""/>
+      <w:lvlJc w:val="left"/>
+      <w:pPr>
+        <w:ind w:left="2880" w:hanging="360"/>
+      </w:pPr>
+      <w:rPr>
+        <w:rFonts w:ascii="Symbol" w:hAnsi="Symbol" w:hint="default"/>
+      </w:rPr>
+    </w:lvl>
+    <w:lvl w:ilvl="4" w:tplc="41CA3842">
+      <w:start w:val="1"/>
+      <w:numFmt w:val="bullet"/>
+      <w:lvlText w:val="o"/>
+      <w:lvlJc w:val="left"/>
+      <w:pPr>
+        <w:ind w:left="3600" w:hanging="360"/>
+      </w:pPr>
+      <w:rPr>
+        <w:rFonts w:ascii="Courier New" w:hAnsi="Courier New" w:hint="default"/>
+      </w:rPr>
+    </w:lvl>
+    <w:lvl w:ilvl="5" w:tplc="98B27A5C">
+      <w:start w:val="1"/>
+      <w:numFmt w:val="bullet"/>
+      <w:lvlText w:val=""/>
+      <w:lvlJc w:val="left"/>
+      <w:pPr>
+        <w:ind w:left="4320" w:hanging="360"/>
+      </w:pPr>
+      <w:rPr>
+        <w:rFonts w:ascii="Wingdings" w:hAnsi="Wingdings" w:hint="default"/>
+      </w:rPr>
+    </w:lvl>
+    <w:lvl w:ilvl="6" w:tplc="A740DA98">
+      <w:start w:val="1"/>
+      <w:numFmt w:val="bullet"/>
+      <w:lvlText w:val=""/>
+      <w:lvlJc w:val="left"/>
+      <w:pPr>
+        <w:ind w:left="5040" w:hanging="360"/>
+      </w:pPr>
+      <w:rPr>
+        <w:rFonts w:ascii="Symbol" w:hAnsi="Symbol" w:hint="default"/>
+      </w:rPr>
+    </w:lvl>
+    <w:lvl w:ilvl="7" w:tplc="805834A2">
+      <w:start w:val="1"/>
+      <w:numFmt w:val="bullet"/>
+      <w:lvlText w:val="o"/>
+      <w:lvlJc w:val="left"/>
+      <w:pPr>
+        <w:ind w:left="5760" w:hanging="360"/>
+      </w:pPr>
+      <w:rPr>
+        <w:rFonts w:ascii="Courier New" w:hAnsi="Courier New" w:hint="default"/>
+      </w:rPr>
+    </w:lvl>
+    <w:lvl w:ilvl="8" w:tplc="77D80844">
+      <w:start w:val="1"/>
+      <w:numFmt w:val="bullet"/>
+      <w:lvlText w:val=""/>
+      <w:lvlJc w:val="left"/>
+      <w:pPr>
+        <w:ind w:left="6480" w:hanging="360"/>
+      </w:pPr>
+      <w:rPr>
+        <w:rFonts w:ascii="Wingdings" w:hAnsi="Wingdings" w:hint="default"/>
+      </w:rPr>
+    </w:lvl>
+  </w:abstractNum>
+  <w:abstractNum w:abstractNumId="14" w15:restartNumberingAfterBreak="0">
+    <w:nsid w:val="2696B44B"/>
+    <w:multiLevelType w:val="hybridMultilevel"/>
+    <w:tmpl w:val="F82A2E5C"/>
+    <w:lvl w:ilvl="0" w:tplc="F64C68BC">
+      <w:start w:val="1"/>
+      <w:numFmt w:val="bullet"/>
+      <w:lvlText w:val=""/>
+      <w:lvlJc w:val="left"/>
+      <w:pPr>
+        <w:ind w:left="720" w:hanging="360"/>
+      </w:pPr>
+      <w:rPr>
+        <w:rFonts w:ascii="Symbol" w:hAnsi="Symbol" w:hint="default"/>
+      </w:rPr>
+    </w:lvl>
+    <w:lvl w:ilvl="1" w:tplc="6B145270">
+      <w:start w:val="1"/>
+      <w:numFmt w:val="bullet"/>
+      <w:lvlText w:val="o"/>
+      <w:lvlJc w:val="left"/>
+      <w:pPr>
+        <w:ind w:left="1440" w:hanging="360"/>
+      </w:pPr>
+      <w:rPr>
+        <w:rFonts w:ascii="Courier New" w:hAnsi="Courier New" w:hint="default"/>
+      </w:rPr>
+    </w:lvl>
+    <w:lvl w:ilvl="2" w:tplc="24F2BE7E">
+      <w:start w:val="1"/>
+      <w:numFmt w:val="bullet"/>
+      <w:lvlText w:val=""/>
+      <w:lvlJc w:val="left"/>
+      <w:pPr>
+        <w:ind w:left="2160" w:hanging="360"/>
+      </w:pPr>
+      <w:rPr>
+        <w:rFonts w:ascii="Wingdings" w:hAnsi="Wingdings" w:hint="default"/>
+      </w:rPr>
+    </w:lvl>
+    <w:lvl w:ilvl="3" w:tplc="65561D24">
+      <w:start w:val="1"/>
+      <w:numFmt w:val="bullet"/>
+      <w:lvlText w:val=""/>
+      <w:lvlJc w:val="left"/>
+      <w:pPr>
+        <w:ind w:left="2880" w:hanging="360"/>
+      </w:pPr>
+      <w:rPr>
+        <w:rFonts w:ascii="Symbol" w:hAnsi="Symbol" w:hint="default"/>
+      </w:rPr>
+    </w:lvl>
+    <w:lvl w:ilvl="4" w:tplc="7658A71E">
+      <w:start w:val="1"/>
+      <w:numFmt w:val="bullet"/>
+      <w:lvlText w:val="o"/>
+      <w:lvlJc w:val="left"/>
+      <w:pPr>
+        <w:ind w:left="3600" w:hanging="360"/>
+      </w:pPr>
+      <w:rPr>
+        <w:rFonts w:ascii="Courier New" w:hAnsi="Courier New" w:hint="default"/>
+      </w:rPr>
+    </w:lvl>
+    <w:lvl w:ilvl="5" w:tplc="A0963968">
+      <w:start w:val="1"/>
+      <w:numFmt w:val="bullet"/>
+      <w:lvlText w:val=""/>
+      <w:lvlJc w:val="left"/>
+      <w:pPr>
+        <w:ind w:left="4320" w:hanging="360"/>
+      </w:pPr>
+      <w:rPr>
+        <w:rFonts w:ascii="Wingdings" w:hAnsi="Wingdings" w:hint="default"/>
+      </w:rPr>
+    </w:lvl>
+    <w:lvl w:ilvl="6" w:tplc="C9E4BD8E">
+      <w:start w:val="1"/>
+      <w:numFmt w:val="bullet"/>
+      <w:lvlText w:val=""/>
+      <w:lvlJc w:val="left"/>
+      <w:pPr>
+        <w:ind w:left="5040" w:hanging="360"/>
+      </w:pPr>
+      <w:rPr>
+        <w:rFonts w:ascii="Symbol" w:hAnsi="Symbol" w:hint="default"/>
+      </w:rPr>
+    </w:lvl>
+    <w:lvl w:ilvl="7" w:tplc="971A5242">
+      <w:start w:val="1"/>
+      <w:numFmt w:val="bullet"/>
+      <w:lvlText w:val="o"/>
+      <w:lvlJc w:val="left"/>
+      <w:pPr>
+        <w:ind w:left="5760" w:hanging="360"/>
+      </w:pPr>
+      <w:rPr>
+        <w:rFonts w:ascii="Courier New" w:hAnsi="Courier New" w:hint="default"/>
+      </w:rPr>
+    </w:lvl>
+    <w:lvl w:ilvl="8" w:tplc="40600EE0">
+      <w:start w:val="1"/>
+      <w:numFmt w:val="bullet"/>
+      <w:lvlText w:val=""/>
+      <w:lvlJc w:val="left"/>
+      <w:pPr>
+        <w:ind w:left="6480" w:hanging="360"/>
+      </w:pPr>
+      <w:rPr>
+        <w:rFonts w:ascii="Wingdings" w:hAnsi="Wingdings" w:hint="default"/>
+      </w:rPr>
+    </w:lvl>
+  </w:abstractNum>
+  <w:abstractNum w:abstractNumId="15" w15:restartNumberingAfterBreak="0">
+    <w:nsid w:val="2C3FEAEC"/>
+    <w:multiLevelType w:val="hybridMultilevel"/>
+    <w:tmpl w:val="A08CAFCA"/>
+    <w:lvl w:ilvl="0" w:tplc="84D6AAA4">
+      <w:start w:val="1"/>
+      <w:numFmt w:val="bullet"/>
+      <w:lvlText w:val=""/>
+      <w:lvlJc w:val="left"/>
+      <w:pPr>
+        <w:ind w:left="720" w:hanging="360"/>
+      </w:pPr>
+      <w:rPr>
+        <w:rFonts w:ascii="Symbol" w:hAnsi="Symbol" w:hint="default"/>
+      </w:rPr>
+    </w:lvl>
+    <w:lvl w:ilvl="1" w:tplc="C68A4CD6">
+      <w:start w:val="1"/>
+      <w:numFmt w:val="bullet"/>
+      <w:lvlText w:val="o"/>
+      <w:lvlJc w:val="left"/>
+      <w:pPr>
+        <w:ind w:left="1440" w:hanging="360"/>
+      </w:pPr>
+      <w:rPr>
+        <w:rFonts w:ascii="Courier New" w:hAnsi="Courier New" w:hint="default"/>
+      </w:rPr>
+    </w:lvl>
+    <w:lvl w:ilvl="2" w:tplc="1A0465F8">
+      <w:start w:val="1"/>
+      <w:numFmt w:val="bullet"/>
+      <w:lvlText w:val=""/>
+      <w:lvlJc w:val="left"/>
+      <w:pPr>
+        <w:ind w:left="2160" w:hanging="360"/>
+      </w:pPr>
+      <w:rPr>
+        <w:rFonts w:ascii="Wingdings" w:hAnsi="Wingdings" w:hint="default"/>
+      </w:rPr>
+    </w:lvl>
+    <w:lvl w:ilvl="3" w:tplc="5D4EF55C">
+      <w:start w:val="1"/>
+      <w:numFmt w:val="bullet"/>
+      <w:lvlText w:val=""/>
+      <w:lvlJc w:val="left"/>
+      <w:pPr>
+        <w:ind w:left="2880" w:hanging="360"/>
+      </w:pPr>
+      <w:rPr>
+        <w:rFonts w:ascii="Symbol" w:hAnsi="Symbol" w:hint="default"/>
+      </w:rPr>
+    </w:lvl>
+    <w:lvl w:ilvl="4" w:tplc="6B6C9E78">
+      <w:start w:val="1"/>
+      <w:numFmt w:val="bullet"/>
+      <w:lvlText w:val="o"/>
+      <w:lvlJc w:val="left"/>
+      <w:pPr>
+        <w:ind w:left="3600" w:hanging="360"/>
+      </w:pPr>
+      <w:rPr>
+        <w:rFonts w:ascii="Courier New" w:hAnsi="Courier New" w:hint="default"/>
+      </w:rPr>
+    </w:lvl>
+    <w:lvl w:ilvl="5" w:tplc="0DF6EAB8">
+      <w:start w:val="1"/>
+      <w:numFmt w:val="bullet"/>
+      <w:lvlText w:val=""/>
+      <w:lvlJc w:val="left"/>
+      <w:pPr>
+        <w:ind w:left="4320" w:hanging="360"/>
+      </w:pPr>
+      <w:rPr>
+        <w:rFonts w:ascii="Wingdings" w:hAnsi="Wingdings" w:hint="default"/>
+      </w:rPr>
+    </w:lvl>
+    <w:lvl w:ilvl="6" w:tplc="4C9C6408">
+      <w:start w:val="1"/>
+      <w:numFmt w:val="bullet"/>
+      <w:lvlText w:val=""/>
+      <w:lvlJc w:val="left"/>
+      <w:pPr>
+        <w:ind w:left="5040" w:hanging="360"/>
+      </w:pPr>
+      <w:rPr>
+        <w:rFonts w:ascii="Symbol" w:hAnsi="Symbol" w:hint="default"/>
+      </w:rPr>
+    </w:lvl>
+    <w:lvl w:ilvl="7" w:tplc="F94EC374">
+      <w:start w:val="1"/>
+      <w:numFmt w:val="bullet"/>
+      <w:lvlText w:val="o"/>
+      <w:lvlJc w:val="left"/>
+      <w:pPr>
+        <w:ind w:left="5760" w:hanging="360"/>
+      </w:pPr>
+      <w:rPr>
+        <w:rFonts w:ascii="Courier New" w:hAnsi="Courier New" w:hint="default"/>
+      </w:rPr>
+    </w:lvl>
+    <w:lvl w:ilvl="8" w:tplc="C8B2D394">
+      <w:start w:val="1"/>
+      <w:numFmt w:val="bullet"/>
+      <w:lvlText w:val=""/>
+      <w:lvlJc w:val="left"/>
+      <w:pPr>
+        <w:ind w:left="6480" w:hanging="360"/>
+      </w:pPr>
+      <w:rPr>
+        <w:rFonts w:ascii="Wingdings" w:hAnsi="Wingdings" w:hint="default"/>
+      </w:rPr>
+    </w:lvl>
+  </w:abstractNum>
+  <w:abstractNum w:abstractNumId="16" w15:restartNumberingAfterBreak="0">
+    <w:nsid w:val="2D21190A"/>
+    <w:multiLevelType w:val="multilevel"/>
+    <w:tmpl w:val="702CAF2C"/>
+    <w:lvl w:ilvl="0">
+      <w:start w:val="1"/>
+      <w:numFmt w:val="bullet"/>
+      <w:lvlText w:val=""/>
+      <w:lvlJc w:val="left"/>
+      <w:pPr>
+        <w:tabs>
+          <w:tab w:val="num" w:pos="720"/>
+        </w:tabs>
+        <w:ind w:left="720" w:hanging="360"/>
+      </w:pPr>
+      <w:rPr>
+        <w:rFonts w:ascii="Symbol" w:hAnsi="Symbol" w:hint="default"/>
+        <w:sz w:val="20"/>
+      </w:rPr>
+    </w:lvl>
+    <w:lvl w:ilvl="1" w:tentative="1">
+      <w:start w:val="1"/>
+      <w:numFmt w:val="bullet"/>
+      <w:lvlText w:val="o"/>
+      <w:lvlJc w:val="left"/>
+      <w:pPr>
+        <w:tabs>
+          <w:tab w:val="num" w:pos="1440"/>
+        </w:tabs>
+        <w:ind w:left="1440" w:hanging="360"/>
+      </w:pPr>
+      <w:rPr>
+        <w:rFonts w:ascii="Courier New" w:hAnsi="Courier New" w:hint="default"/>
+        <w:sz w:val="20"/>
+      </w:rPr>
+    </w:lvl>
+    <w:lvl w:ilvl="2" w:tentative="1">
+      <w:start w:val="1"/>
+      <w:numFmt w:val="bullet"/>
+      <w:lvlText w:val=""/>
+      <w:lvlJc w:val="left"/>
+      <w:pPr>
+        <w:tabs>
+          <w:tab w:val="num" w:pos="2160"/>
+        </w:tabs>
+        <w:ind w:left="2160" w:hanging="360"/>
+      </w:pPr>
+      <w:rPr>
+        <w:rFonts w:ascii="Wingdings" w:hAnsi="Wingdings" w:hint="default"/>
+        <w:sz w:val="20"/>
+      </w:rPr>
+    </w:lvl>
+    <w:lvl w:ilvl="3" w:tentative="1">
+      <w:start w:val="1"/>
+      <w:numFmt w:val="bullet"/>
+      <w:lvlText w:val=""/>
+      <w:lvlJc w:val="left"/>
+      <w:pPr>
+        <w:tabs>
+          <w:tab w:val="num" w:pos="2880"/>
+        </w:tabs>
+        <w:ind w:left="2880" w:hanging="360"/>
+      </w:pPr>
+      <w:rPr>
+        <w:rFonts w:ascii="Wingdings" w:hAnsi="Wingdings" w:hint="default"/>
+        <w:sz w:val="20"/>
+      </w:rPr>
+    </w:lvl>
+    <w:lvl w:ilvl="4" w:tentative="1">
+      <w:start w:val="1"/>
+      <w:numFmt w:val="bullet"/>
+      <w:lvlText w:val=""/>
+      <w:lvlJc w:val="left"/>
+      <w:pPr>
+        <w:tabs>
+          <w:tab w:val="num" w:pos="3600"/>
+        </w:tabs>
+        <w:ind w:left="3600" w:hanging="360"/>
+      </w:pPr>
+      <w:rPr>
+        <w:rFonts w:ascii="Wingdings" w:hAnsi="Wingdings" w:hint="default"/>
+        <w:sz w:val="20"/>
+      </w:rPr>
+    </w:lvl>
+    <w:lvl w:ilvl="5" w:tentative="1">
+      <w:start w:val="1"/>
+      <w:numFmt w:val="bullet"/>
+      <w:lvlText w:val=""/>
+      <w:lvlJc w:val="left"/>
+      <w:pPr>
+        <w:tabs>
+          <w:tab w:val="num" w:pos="4320"/>
+        </w:tabs>
+        <w:ind w:left="4320" w:hanging="360"/>
+      </w:pPr>
+      <w:rPr>
+        <w:rFonts w:ascii="Wingdings" w:hAnsi="Wingdings" w:hint="default"/>
+        <w:sz w:val="20"/>
+      </w:rPr>
+    </w:lvl>
+    <w:lvl w:ilvl="6" w:tentative="1">
+      <w:start w:val="1"/>
+      <w:numFmt w:val="bullet"/>
+      <w:lvlText w:val=""/>
+      <w:lvlJc w:val="left"/>
+      <w:pPr>
+        <w:tabs>
+          <w:tab w:val="num" w:pos="5040"/>
+        </w:tabs>
+        <w:ind w:left="5040" w:hanging="360"/>
+      </w:pPr>
+      <w:rPr>
+        <w:rFonts w:ascii="Wingdings" w:hAnsi="Wingdings" w:hint="default"/>
+        <w:sz w:val="20"/>
+      </w:rPr>
+    </w:lvl>
+    <w:lvl w:ilvl="7" w:tentative="1">
+      <w:start w:val="1"/>
+      <w:numFmt w:val="bullet"/>
+      <w:lvlText w:val=""/>
+      <w:lvlJc w:val="left"/>
+      <w:pPr>
+        <w:tabs>
+          <w:tab w:val="num" w:pos="5760"/>
+        </w:tabs>
+        <w:ind w:left="5760" w:hanging="360"/>
+      </w:pPr>
+      <w:rPr>
+        <w:rFonts w:ascii="Wingdings" w:hAnsi="Wingdings" w:hint="default"/>
+        <w:sz w:val="20"/>
+      </w:rPr>
+    </w:lvl>
+    <w:lvl w:ilvl="8" w:tentative="1">
+      <w:start w:val="1"/>
+      <w:numFmt w:val="bullet"/>
+      <w:lvlText w:val=""/>
+      <w:lvlJc w:val="left"/>
+      <w:pPr>
+        <w:tabs>
+          <w:tab w:val="num" w:pos="6480"/>
+        </w:tabs>
+        <w:ind w:left="6480" w:hanging="360"/>
+      </w:pPr>
+      <w:rPr>
+        <w:rFonts w:ascii="Wingdings" w:hAnsi="Wingdings" w:hint="default"/>
+        <w:sz w:val="20"/>
+      </w:rPr>
+    </w:lvl>
+  </w:abstractNum>
+  <w:abstractNum w:abstractNumId="17" w15:restartNumberingAfterBreak="0">
+    <w:nsid w:val="2E57594F"/>
+    <w:multiLevelType w:val="hybridMultilevel"/>
+    <w:tmpl w:val="AE207CA4"/>
+    <w:lvl w:ilvl="0" w:tplc="436CED62">
+      <w:start w:val="1"/>
+      <w:numFmt w:val="bullet"/>
+      <w:lvlText w:val=""/>
+      <w:lvlJc w:val="left"/>
+      <w:pPr>
+        <w:ind w:left="720" w:hanging="360"/>
+      </w:pPr>
+      <w:rPr>
+        <w:rFonts w:ascii="Symbol" w:hAnsi="Symbol" w:hint="default"/>
+      </w:rPr>
+    </w:lvl>
+    <w:lvl w:ilvl="1" w:tplc="77C683E0">
+      <w:start w:val="1"/>
+      <w:numFmt w:val="bullet"/>
+      <w:lvlText w:val="o"/>
+      <w:lvlJc w:val="left"/>
+      <w:pPr>
+        <w:ind w:left="1440" w:hanging="360"/>
+      </w:pPr>
+      <w:rPr>
+        <w:rFonts w:ascii="Courier New" w:hAnsi="Courier New" w:hint="default"/>
+      </w:rPr>
+    </w:lvl>
+    <w:lvl w:ilvl="2" w:tplc="CBC8461A">
+      <w:start w:val="1"/>
+      <w:numFmt w:val="bullet"/>
+      <w:lvlText w:val=""/>
+      <w:lvlJc w:val="left"/>
+      <w:pPr>
+        <w:ind w:left="2160" w:hanging="360"/>
+      </w:pPr>
+      <w:rPr>
+        <w:rFonts w:ascii="Wingdings" w:hAnsi="Wingdings" w:hint="default"/>
+      </w:rPr>
+    </w:lvl>
+    <w:lvl w:ilvl="3" w:tplc="CAC0C4B8">
+      <w:start w:val="1"/>
+      <w:numFmt w:val="bullet"/>
+      <w:lvlText w:val=""/>
+      <w:lvlJc w:val="left"/>
+      <w:pPr>
+        <w:ind w:left="2880" w:hanging="360"/>
+      </w:pPr>
+      <w:rPr>
+        <w:rFonts w:ascii="Symbol" w:hAnsi="Symbol" w:hint="default"/>
+      </w:rPr>
+    </w:lvl>
+    <w:lvl w:ilvl="4" w:tplc="714E5850">
+      <w:start w:val="1"/>
+      <w:numFmt w:val="bullet"/>
+      <w:lvlText w:val="o"/>
+      <w:lvlJc w:val="left"/>
+      <w:pPr>
+        <w:ind w:left="3600" w:hanging="360"/>
+      </w:pPr>
+      <w:rPr>
+        <w:rFonts w:ascii="Courier New" w:hAnsi="Courier New" w:hint="default"/>
+      </w:rPr>
+    </w:lvl>
+    <w:lvl w:ilvl="5" w:tplc="5116389A">
+      <w:start w:val="1"/>
+      <w:numFmt w:val="bullet"/>
+      <w:lvlText w:val=""/>
+      <w:lvlJc w:val="left"/>
+      <w:pPr>
+        <w:ind w:left="4320" w:hanging="360"/>
+      </w:pPr>
+      <w:rPr>
+        <w:rFonts w:ascii="Wingdings" w:hAnsi="Wingdings" w:hint="default"/>
+      </w:rPr>
+    </w:lvl>
+    <w:lvl w:ilvl="6" w:tplc="E37A5564">
+      <w:start w:val="1"/>
+      <w:numFmt w:val="bullet"/>
+      <w:lvlText w:val=""/>
+      <w:lvlJc w:val="left"/>
+      <w:pPr>
+        <w:ind w:left="5040" w:hanging="360"/>
+      </w:pPr>
+      <w:rPr>
+        <w:rFonts w:ascii="Symbol" w:hAnsi="Symbol" w:hint="default"/>
+      </w:rPr>
+    </w:lvl>
+    <w:lvl w:ilvl="7" w:tplc="5608DFA6">
+      <w:start w:val="1"/>
+      <w:numFmt w:val="bullet"/>
+      <w:lvlText w:val="o"/>
+      <w:lvlJc w:val="left"/>
+      <w:pPr>
+        <w:ind w:left="5760" w:hanging="360"/>
+      </w:pPr>
+      <w:rPr>
+        <w:rFonts w:ascii="Courier New" w:hAnsi="Courier New" w:hint="default"/>
+      </w:rPr>
+    </w:lvl>
+    <w:lvl w:ilvl="8" w:tplc="8AD48DE8">
+      <w:start w:val="1"/>
+      <w:numFmt w:val="bullet"/>
+      <w:lvlText w:val=""/>
+      <w:lvlJc w:val="left"/>
+      <w:pPr>
+        <w:ind w:left="6480" w:hanging="360"/>
+      </w:pPr>
+      <w:rPr>
+        <w:rFonts w:ascii="Wingdings" w:hAnsi="Wingdings" w:hint="default"/>
+      </w:rPr>
+    </w:lvl>
+  </w:abstractNum>
+  <w:abstractNum w:abstractNumId="18" w15:restartNumberingAfterBreak="0">
+    <w:nsid w:val="30E8015D"/>
+    <w:multiLevelType w:val="hybridMultilevel"/>
+    <w:tmpl w:val="FC34F1B8"/>
+    <w:lvl w:ilvl="0" w:tplc="04090001">
+      <w:start w:val="1"/>
+      <w:numFmt w:val="bullet"/>
+      <w:lvlText w:val=""/>
+      <w:lvlJc w:val="left"/>
+      <w:pPr>
+        <w:ind w:left="720" w:hanging="360"/>
+      </w:pPr>
+      <w:rPr>
+        <w:rFonts w:ascii="Symbol" w:hAnsi="Symbol" w:hint="default"/>
+      </w:rPr>
+    </w:lvl>
+    <w:lvl w:ilvl="1" w:tplc="04090003" w:tentative="1">
+      <w:start w:val="1"/>
+      <w:numFmt w:val="bullet"/>
+      <w:lvlText w:val="o"/>
+      <w:lvlJc w:val="left"/>
+      <w:pPr>
+        <w:ind w:left="1440" w:hanging="360"/>
+      </w:pPr>
+      <w:rPr>
+        <w:rFonts w:ascii="Courier New" w:hAnsi="Courier New" w:cs="Courier New" w:hint="default"/>
+      </w:rPr>
+    </w:lvl>
+    <w:lvl w:ilvl="2" w:tplc="04090005" w:tentative="1">
+      <w:start w:val="1"/>
+      <w:numFmt w:val="bullet"/>
+      <w:lvlText w:val=""/>
+      <w:lvlJc w:val="left"/>
+      <w:pPr>
+        <w:ind w:left="2160" w:hanging="360"/>
+      </w:pPr>
+      <w:rPr>
+        <w:rFonts w:ascii="Wingdings" w:hAnsi="Wingdings" w:hint="default"/>
+      </w:rPr>
+    </w:lvl>
+    <w:lvl w:ilvl="3" w:tplc="04090001" w:tentative="1">
+      <w:start w:val="1"/>
+      <w:numFmt w:val="bullet"/>
+      <w:lvlText w:val=""/>
+      <w:lvlJc w:val="left"/>
+      <w:pPr>
+        <w:ind w:left="2880" w:hanging="360"/>
+      </w:pPr>
+      <w:rPr>
+        <w:rFonts w:ascii="Symbol" w:hAnsi="Symbol" w:hint="default"/>
+      </w:rPr>
+    </w:lvl>
+    <w:lvl w:ilvl="4" w:tplc="04090003" w:tentative="1">
+      <w:start w:val="1"/>
+      <w:numFmt w:val="bullet"/>
+      <w:lvlText w:val="o"/>
+      <w:lvlJc w:val="left"/>
+      <w:pPr>
+        <w:ind w:left="3600" w:hanging="360"/>
+      </w:pPr>
+      <w:rPr>
+        <w:rFonts w:ascii="Courier New" w:hAnsi="Courier New" w:cs="Courier New" w:hint="default"/>
+      </w:rPr>
+    </w:lvl>
+    <w:lvl w:ilvl="5" w:tplc="04090005" w:tentative="1">
+      <w:start w:val="1"/>
+      <w:numFmt w:val="bullet"/>
+      <w:lvlText w:val=""/>
+      <w:lvlJc w:val="left"/>
+      <w:pPr>
+        <w:ind w:left="4320" w:hanging="360"/>
+      </w:pPr>
+      <w:rPr>
+        <w:rFonts w:ascii="Wingdings" w:hAnsi="Wingdings" w:hint="default"/>
+      </w:rPr>
+    </w:lvl>
+    <w:lvl w:ilvl="6" w:tplc="04090001" w:tentative="1">
+      <w:start w:val="1"/>
+      <w:numFmt w:val="bullet"/>
+      <w:lvlText w:val=""/>
+      <w:lvlJc w:val="left"/>
+      <w:pPr>
+        <w:ind w:left="5040" w:hanging="360"/>
+      </w:pPr>
+      <w:rPr>
+        <w:rFonts w:ascii="Symbol" w:hAnsi="Symbol" w:hint="default"/>
+      </w:rPr>
+    </w:lvl>
+    <w:lvl w:ilvl="7" w:tplc="04090003" w:tentative="1">
+      <w:start w:val="1"/>
+      <w:numFmt w:val="bullet"/>
+      <w:lvlText w:val="o"/>
+      <w:lvlJc w:val="left"/>
+      <w:pPr>
+        <w:ind w:left="5760" w:hanging="360"/>
+      </w:pPr>
+      <w:rPr>
+        <w:rFonts w:ascii="Courier New" w:hAnsi="Courier New" w:cs="Courier New" w:hint="default"/>
+      </w:rPr>
+    </w:lvl>
+    <w:lvl w:ilvl="8" w:tplc="04090005" w:tentative="1">
+      <w:start w:val="1"/>
+      <w:numFmt w:val="bullet"/>
+      <w:lvlText w:val=""/>
+      <w:lvlJc w:val="left"/>
+      <w:pPr>
+        <w:ind w:left="6480" w:hanging="360"/>
+      </w:pPr>
+      <w:rPr>
+        <w:rFonts w:ascii="Wingdings" w:hAnsi="Wingdings" w:hint="default"/>
+      </w:rPr>
+    </w:lvl>
+  </w:abstractNum>
+  <w:abstractNum w:abstractNumId="19" w15:restartNumberingAfterBreak="0">
+    <w:nsid w:val="35FE7A43"/>
+    <w:multiLevelType w:val="hybridMultilevel"/>
+    <w:tmpl w:val="D29C46EA"/>
+    <w:lvl w:ilvl="0" w:tplc="E63AD3F6">
+      <w:start w:val="1"/>
+      <w:numFmt w:val="bullet"/>
+      <w:lvlText w:val=""/>
+      <w:lvlJc w:val="left"/>
+      <w:pPr>
+        <w:ind w:left="720" w:hanging="360"/>
+      </w:pPr>
+      <w:rPr>
+        <w:rFonts w:ascii="Symbol" w:hAnsi="Symbol" w:hint="default"/>
+      </w:rPr>
+    </w:lvl>
+    <w:lvl w:ilvl="1" w:tplc="08F27C9A">
+      <w:start w:val="1"/>
+      <w:numFmt w:val="bullet"/>
+      <w:lvlText w:val="o"/>
+      <w:lvlJc w:val="left"/>
+      <w:pPr>
+        <w:ind w:left="1440" w:hanging="360"/>
+      </w:pPr>
+      <w:rPr>
+        <w:rFonts w:ascii="Courier New" w:hAnsi="Courier New" w:hint="default"/>
+      </w:rPr>
+    </w:lvl>
+    <w:lvl w:ilvl="2" w:tplc="9A7607D2">
+      <w:start w:val="1"/>
+      <w:numFmt w:val="bullet"/>
+      <w:lvlText w:val=""/>
+      <w:lvlJc w:val="left"/>
+      <w:pPr>
+        <w:ind w:left="2160" w:hanging="360"/>
+      </w:pPr>
+      <w:rPr>
+        <w:rFonts w:ascii="Wingdings" w:hAnsi="Wingdings" w:hint="default"/>
+      </w:rPr>
+    </w:lvl>
+    <w:lvl w:ilvl="3" w:tplc="4A7E1CBC">
+      <w:start w:val="1"/>
+      <w:numFmt w:val="bullet"/>
+      <w:lvlText w:val=""/>
+      <w:lvlJc w:val="left"/>
+      <w:pPr>
+        <w:ind w:left="2880" w:hanging="360"/>
+      </w:pPr>
+      <w:rPr>
+        <w:rFonts w:ascii="Symbol" w:hAnsi="Symbol" w:hint="default"/>
+      </w:rPr>
+    </w:lvl>
+    <w:lvl w:ilvl="4" w:tplc="BE565A48">
+      <w:start w:val="1"/>
+      <w:numFmt w:val="bullet"/>
+      <w:lvlText w:val="o"/>
+      <w:lvlJc w:val="left"/>
+      <w:pPr>
+        <w:ind w:left="3600" w:hanging="360"/>
+      </w:pPr>
+      <w:rPr>
+        <w:rFonts w:ascii="Courier New" w:hAnsi="Courier New" w:hint="default"/>
+      </w:rPr>
+    </w:lvl>
+    <w:lvl w:ilvl="5" w:tplc="18445AFC">
+      <w:start w:val="1"/>
+      <w:numFmt w:val="bullet"/>
+      <w:lvlText w:val=""/>
+      <w:lvlJc w:val="left"/>
+      <w:pPr>
+        <w:ind w:left="4320" w:hanging="360"/>
+      </w:pPr>
+      <w:rPr>
+        <w:rFonts w:ascii="Wingdings" w:hAnsi="Wingdings" w:hint="default"/>
+      </w:rPr>
+    </w:lvl>
+    <w:lvl w:ilvl="6" w:tplc="CD4210E0">
+      <w:start w:val="1"/>
+      <w:numFmt w:val="bullet"/>
+      <w:lvlText w:val=""/>
+      <w:lvlJc w:val="left"/>
+      <w:pPr>
+        <w:ind w:left="5040" w:hanging="360"/>
+      </w:pPr>
+      <w:rPr>
+        <w:rFonts w:ascii="Symbol" w:hAnsi="Symbol" w:hint="default"/>
+      </w:rPr>
+    </w:lvl>
+    <w:lvl w:ilvl="7" w:tplc="D4EE3B28">
+      <w:start w:val="1"/>
+      <w:numFmt w:val="bullet"/>
+      <w:lvlText w:val="o"/>
+      <w:lvlJc w:val="left"/>
+      <w:pPr>
+        <w:ind w:left="5760" w:hanging="360"/>
+      </w:pPr>
+      <w:rPr>
+        <w:rFonts w:ascii="Courier New" w:hAnsi="Courier New" w:hint="default"/>
+      </w:rPr>
+    </w:lvl>
+    <w:lvl w:ilvl="8" w:tplc="EF3ECEBC">
+      <w:start w:val="1"/>
+      <w:numFmt w:val="bullet"/>
+      <w:lvlText w:val=""/>
+      <w:lvlJc w:val="left"/>
+      <w:pPr>
+        <w:ind w:left="6480" w:hanging="360"/>
+      </w:pPr>
+      <w:rPr>
+        <w:rFonts w:ascii="Wingdings" w:hAnsi="Wingdings" w:hint="default"/>
+      </w:rPr>
+    </w:lvl>
+  </w:abstractNum>
+  <w:abstractNum w:abstractNumId="20" w15:restartNumberingAfterBreak="0">
+    <w:nsid w:val="37048AEC"/>
+    <w:multiLevelType w:val="hybridMultilevel"/>
+    <w:tmpl w:val="04C2C154"/>
+    <w:lvl w:ilvl="0" w:tplc="331AFD08">
+      <w:start w:val="1"/>
+      <w:numFmt w:val="bullet"/>
+      <w:lvlText w:val=""/>
+      <w:lvlJc w:val="left"/>
+      <w:pPr>
+        <w:ind w:left="720" w:hanging="360"/>
+      </w:pPr>
+      <w:rPr>
+        <w:rFonts w:ascii="Symbol" w:hAnsi="Symbol" w:hint="default"/>
+      </w:rPr>
+    </w:lvl>
+    <w:lvl w:ilvl="1" w:tplc="D4D20DDE">
+      <w:start w:val="1"/>
+      <w:numFmt w:val="bullet"/>
+      <w:lvlText w:val="o"/>
+      <w:lvlJc w:val="left"/>
+      <w:pPr>
+        <w:ind w:left="1440" w:hanging="360"/>
+      </w:pPr>
+      <w:rPr>
+        <w:rFonts w:ascii="Courier New" w:hAnsi="Courier New" w:hint="default"/>
+      </w:rPr>
+    </w:lvl>
+    <w:lvl w:ilvl="2" w:tplc="3C9241E6">
+      <w:start w:val="1"/>
+      <w:numFmt w:val="bullet"/>
+      <w:lvlText w:val=""/>
+      <w:lvlJc w:val="left"/>
+      <w:pPr>
+        <w:ind w:left="2160" w:hanging="360"/>
+      </w:pPr>
+      <w:rPr>
+        <w:rFonts w:ascii="Wingdings" w:hAnsi="Wingdings" w:hint="default"/>
+      </w:rPr>
+    </w:lvl>
+    <w:lvl w:ilvl="3" w:tplc="941C5B52">
+      <w:start w:val="1"/>
+      <w:numFmt w:val="bullet"/>
+      <w:lvlText w:val=""/>
+      <w:lvlJc w:val="left"/>
+      <w:pPr>
+        <w:ind w:left="2880" w:hanging="360"/>
+      </w:pPr>
+      <w:rPr>
+        <w:rFonts w:ascii="Symbol" w:hAnsi="Symbol" w:hint="default"/>
+      </w:rPr>
+    </w:lvl>
+    <w:lvl w:ilvl="4" w:tplc="BE904AE6">
+      <w:start w:val="1"/>
+      <w:numFmt w:val="bullet"/>
+      <w:lvlText w:val="o"/>
+      <w:lvlJc w:val="left"/>
+      <w:pPr>
+        <w:ind w:left="3600" w:hanging="360"/>
+      </w:pPr>
+      <w:rPr>
+        <w:rFonts w:ascii="Courier New" w:hAnsi="Courier New" w:hint="default"/>
+      </w:rPr>
+    </w:lvl>
+    <w:lvl w:ilvl="5" w:tplc="B2DE9162">
+      <w:start w:val="1"/>
+      <w:numFmt w:val="bullet"/>
+      <w:lvlText w:val=""/>
+      <w:lvlJc w:val="left"/>
+      <w:pPr>
+        <w:ind w:left="4320" w:hanging="360"/>
+      </w:pPr>
+      <w:rPr>
+        <w:rFonts w:ascii="Wingdings" w:hAnsi="Wingdings" w:hint="default"/>
+      </w:rPr>
+    </w:lvl>
+    <w:lvl w:ilvl="6" w:tplc="047C6C48">
+      <w:start w:val="1"/>
+      <w:numFmt w:val="bullet"/>
+      <w:lvlText w:val=""/>
+      <w:lvlJc w:val="left"/>
+      <w:pPr>
+        <w:ind w:left="5040" w:hanging="360"/>
+      </w:pPr>
+      <w:rPr>
+        <w:rFonts w:ascii="Symbol" w:hAnsi="Symbol" w:hint="default"/>
+      </w:rPr>
+    </w:lvl>
+    <w:lvl w:ilvl="7" w:tplc="A208B5F4">
+      <w:start w:val="1"/>
+      <w:numFmt w:val="bullet"/>
+      <w:lvlText w:val="o"/>
+      <w:lvlJc w:val="left"/>
+      <w:pPr>
+        <w:ind w:left="5760" w:hanging="360"/>
+      </w:pPr>
+      <w:rPr>
+        <w:rFonts w:ascii="Courier New" w:hAnsi="Courier New" w:hint="default"/>
+      </w:rPr>
+    </w:lvl>
+    <w:lvl w:ilvl="8" w:tplc="F70C16D4">
+      <w:start w:val="1"/>
+      <w:numFmt w:val="bullet"/>
+      <w:lvlText w:val=""/>
+      <w:lvlJc w:val="left"/>
+      <w:pPr>
+        <w:ind w:left="6480" w:hanging="360"/>
+      </w:pPr>
+      <w:rPr>
+        <w:rFonts w:ascii="Wingdings" w:hAnsi="Wingdings" w:hint="default"/>
+      </w:rPr>
+    </w:lvl>
+  </w:abstractNum>
+  <w:abstractNum w:abstractNumId="21" w15:restartNumberingAfterBreak="0">
+    <w:nsid w:val="3AB4DDEA"/>
+    <w:multiLevelType w:val="hybridMultilevel"/>
+    <w:tmpl w:val="36467EF2"/>
+    <w:lvl w:ilvl="0" w:tplc="96AA8A22">
+      <w:start w:val="1"/>
+      <w:numFmt w:val="bullet"/>
+      <w:lvlText w:val=""/>
+      <w:lvlJc w:val="left"/>
+      <w:pPr>
+        <w:ind w:left="720" w:hanging="360"/>
+      </w:pPr>
+      <w:rPr>
+        <w:rFonts w:ascii="Symbol" w:hAnsi="Symbol" w:hint="default"/>
+      </w:rPr>
+    </w:lvl>
+    <w:lvl w:ilvl="1" w:tplc="B55866EE">
+      <w:start w:val="1"/>
+      <w:numFmt w:val="bullet"/>
+      <w:lvlText w:val="o"/>
+      <w:lvlJc w:val="left"/>
+      <w:pPr>
+        <w:ind w:left="1440" w:hanging="360"/>
+      </w:pPr>
+      <w:rPr>
+        <w:rFonts w:ascii="Courier New" w:hAnsi="Courier New" w:hint="default"/>
+      </w:rPr>
+    </w:lvl>
+    <w:lvl w:ilvl="2" w:tplc="12F8245A">
+      <w:start w:val="1"/>
+      <w:numFmt w:val="bullet"/>
+      <w:lvlText w:val=""/>
+      <w:lvlJc w:val="left"/>
+      <w:pPr>
+        <w:ind w:left="2160" w:hanging="360"/>
+      </w:pPr>
+      <w:rPr>
+        <w:rFonts w:ascii="Wingdings" w:hAnsi="Wingdings" w:hint="default"/>
+      </w:rPr>
+    </w:lvl>
+    <w:lvl w:ilvl="3" w:tplc="16B0BAE4">
+      <w:start w:val="1"/>
+      <w:numFmt w:val="bullet"/>
+      <w:lvlText w:val=""/>
+      <w:lvlJc w:val="left"/>
+      <w:pPr>
+        <w:ind w:left="2880" w:hanging="360"/>
+      </w:pPr>
+      <w:rPr>
+        <w:rFonts w:ascii="Symbol" w:hAnsi="Symbol" w:hint="default"/>
+      </w:rPr>
+    </w:lvl>
+    <w:lvl w:ilvl="4" w:tplc="5966088E">
+      <w:start w:val="1"/>
+      <w:numFmt w:val="bullet"/>
+      <w:lvlText w:val="o"/>
+      <w:lvlJc w:val="left"/>
+      <w:pPr>
+        <w:ind w:left="3600" w:hanging="360"/>
+      </w:pPr>
+      <w:rPr>
+        <w:rFonts w:ascii="Courier New" w:hAnsi="Courier New" w:hint="default"/>
+      </w:rPr>
+    </w:lvl>
+    <w:lvl w:ilvl="5" w:tplc="97E6C0DC">
+      <w:start w:val="1"/>
+      <w:numFmt w:val="bullet"/>
+      <w:lvlText w:val=""/>
+      <w:lvlJc w:val="left"/>
+      <w:pPr>
+        <w:ind w:left="4320" w:hanging="360"/>
+      </w:pPr>
+      <w:rPr>
+        <w:rFonts w:ascii="Wingdings" w:hAnsi="Wingdings" w:hint="default"/>
+      </w:rPr>
+    </w:lvl>
+    <w:lvl w:ilvl="6" w:tplc="6138FAD0">
+      <w:start w:val="1"/>
+      <w:numFmt w:val="bullet"/>
+      <w:lvlText w:val=""/>
+      <w:lvlJc w:val="left"/>
+      <w:pPr>
+        <w:ind w:left="5040" w:hanging="360"/>
+      </w:pPr>
+      <w:rPr>
+        <w:rFonts w:ascii="Symbol" w:hAnsi="Symbol" w:hint="default"/>
+      </w:rPr>
+    </w:lvl>
+    <w:lvl w:ilvl="7" w:tplc="C4BE6ACA">
+      <w:start w:val="1"/>
+      <w:numFmt w:val="bullet"/>
+      <w:lvlText w:val="o"/>
+      <w:lvlJc w:val="left"/>
+      <w:pPr>
+        <w:ind w:left="5760" w:hanging="360"/>
+      </w:pPr>
+      <w:rPr>
+        <w:rFonts w:ascii="Courier New" w:hAnsi="Courier New" w:hint="default"/>
+      </w:rPr>
+    </w:lvl>
+    <w:lvl w:ilvl="8" w:tplc="2048C094">
+      <w:start w:val="1"/>
+      <w:numFmt w:val="bullet"/>
+      <w:lvlText w:val=""/>
+      <w:lvlJc w:val="left"/>
+      <w:pPr>
+        <w:ind w:left="6480" w:hanging="360"/>
+      </w:pPr>
+      <w:rPr>
+        <w:rFonts w:ascii="Wingdings" w:hAnsi="Wingdings" w:hint="default"/>
+      </w:rPr>
+    </w:lvl>
+  </w:abstractNum>
+  <w:abstractNum w:abstractNumId="22" w15:restartNumberingAfterBreak="0">
+    <w:nsid w:val="3EF73BD7"/>
+    <w:multiLevelType w:val="hybridMultilevel"/>
+    <w:tmpl w:val="CB424A9E"/>
+    <w:lvl w:ilvl="0" w:tplc="FD789494">
+      <w:start w:val="1"/>
+      <w:numFmt w:val="bullet"/>
+      <w:lvlText w:val=""/>
+      <w:lvlJc w:val="left"/>
+      <w:pPr>
+        <w:ind w:left="720" w:hanging="360"/>
+      </w:pPr>
+      <w:rPr>
+        <w:rFonts w:ascii="Symbol" w:hAnsi="Symbol" w:hint="default"/>
+      </w:rPr>
+    </w:lvl>
+    <w:lvl w:ilvl="1" w:tplc="7B866192">
+      <w:start w:val="1"/>
+      <w:numFmt w:val="bullet"/>
+      <w:lvlText w:val="o"/>
+      <w:lvlJc w:val="left"/>
+      <w:pPr>
+        <w:ind w:left="1440" w:hanging="360"/>
+      </w:pPr>
+      <w:rPr>
+        <w:rFonts w:ascii="Courier New" w:hAnsi="Courier New" w:hint="default"/>
+      </w:rPr>
+    </w:lvl>
+    <w:lvl w:ilvl="2" w:tplc="B96AA2E6">
+      <w:start w:val="1"/>
+      <w:numFmt w:val="bullet"/>
+      <w:lvlText w:val=""/>
+      <w:lvlJc w:val="left"/>
+      <w:pPr>
+        <w:ind w:left="2160" w:hanging="360"/>
+      </w:pPr>
+      <w:rPr>
+        <w:rFonts w:ascii="Wingdings" w:hAnsi="Wingdings" w:hint="default"/>
+      </w:rPr>
+    </w:lvl>
+    <w:lvl w:ilvl="3" w:tplc="F0827604">
+      <w:start w:val="1"/>
+      <w:numFmt w:val="bullet"/>
+      <w:lvlText w:val=""/>
+      <w:lvlJc w:val="left"/>
+      <w:pPr>
+        <w:ind w:left="2880" w:hanging="360"/>
+      </w:pPr>
+      <w:rPr>
+        <w:rFonts w:ascii="Symbol" w:hAnsi="Symbol" w:hint="default"/>
+      </w:rPr>
+    </w:lvl>
+    <w:lvl w:ilvl="4" w:tplc="0874AA7E">
+      <w:start w:val="1"/>
+      <w:numFmt w:val="bullet"/>
+      <w:lvlText w:val="o"/>
+      <w:lvlJc w:val="left"/>
+      <w:pPr>
+        <w:ind w:left="3600" w:hanging="360"/>
+      </w:pPr>
+      <w:rPr>
+        <w:rFonts w:ascii="Courier New" w:hAnsi="Courier New" w:hint="default"/>
+      </w:rPr>
+    </w:lvl>
+    <w:lvl w:ilvl="5" w:tplc="101A2BA0">
+      <w:start w:val="1"/>
+      <w:numFmt w:val="bullet"/>
+      <w:lvlText w:val=""/>
+      <w:lvlJc w:val="left"/>
+      <w:pPr>
+        <w:ind w:left="4320" w:hanging="360"/>
+      </w:pPr>
+      <w:rPr>
+        <w:rFonts w:ascii="Wingdings" w:hAnsi="Wingdings" w:hint="default"/>
+      </w:rPr>
+    </w:lvl>
+    <w:lvl w:ilvl="6" w:tplc="0BAAFCB2">
+      <w:start w:val="1"/>
+      <w:numFmt w:val="bullet"/>
+      <w:lvlText w:val=""/>
+      <w:lvlJc w:val="left"/>
+      <w:pPr>
+        <w:ind w:left="5040" w:hanging="360"/>
+      </w:pPr>
+      <w:rPr>
+        <w:rFonts w:ascii="Symbol" w:hAnsi="Symbol" w:hint="default"/>
+      </w:rPr>
+    </w:lvl>
+    <w:lvl w:ilvl="7" w:tplc="C03E7F0A">
+      <w:start w:val="1"/>
+      <w:numFmt w:val="bullet"/>
+      <w:lvlText w:val="o"/>
+      <w:lvlJc w:val="left"/>
+      <w:pPr>
+        <w:ind w:left="5760" w:hanging="360"/>
+      </w:pPr>
+      <w:rPr>
+        <w:rFonts w:ascii="Courier New" w:hAnsi="Courier New" w:hint="default"/>
+      </w:rPr>
+    </w:lvl>
+    <w:lvl w:ilvl="8" w:tplc="2996C11E">
+      <w:start w:val="1"/>
+      <w:numFmt w:val="bullet"/>
+      <w:lvlText w:val=""/>
+      <w:lvlJc w:val="left"/>
+      <w:pPr>
+        <w:ind w:left="6480" w:hanging="360"/>
+      </w:pPr>
+      <w:rPr>
+        <w:rFonts w:ascii="Wingdings" w:hAnsi="Wingdings" w:hint="default"/>
+      </w:rPr>
+    </w:lvl>
+  </w:abstractNum>
+  <w:abstractNum w:abstractNumId="23" w15:restartNumberingAfterBreak="0">
     <w:nsid w:val="41121E20"/>
     <w:multiLevelType w:val="multilevel"/>
     <w:tmpl w:val="F6801F84"/>
@@ -2021,7 +3873,495 @@
       </w:rPr>
     </w:lvl>
   </w:abstractNum>
-  <w:abstractNum w:abstractNumId="7" w15:restartNumberingAfterBreak="0">
+  <w:abstractNum w:abstractNumId="24" w15:restartNumberingAfterBreak="0">
+    <w:nsid w:val="417C01D8"/>
+    <w:multiLevelType w:val="multilevel"/>
+    <w:tmpl w:val="ECF87718"/>
+    <w:lvl w:ilvl="0">
+      <w:start w:val="1"/>
+      <w:numFmt w:val="bullet"/>
+      <w:lvlText w:val=""/>
+      <w:lvlJc w:val="left"/>
+      <w:pPr>
+        <w:tabs>
+          <w:tab w:val="num" w:pos="720"/>
+        </w:tabs>
+        <w:ind w:left="720" w:hanging="360"/>
+      </w:pPr>
+      <w:rPr>
+        <w:rFonts w:ascii="Symbol" w:hAnsi="Symbol" w:hint="default"/>
+        <w:sz w:val="20"/>
+      </w:rPr>
+    </w:lvl>
+    <w:lvl w:ilvl="1" w:tentative="1">
+      <w:start w:val="1"/>
+      <w:numFmt w:val="bullet"/>
+      <w:lvlText w:val="o"/>
+      <w:lvlJc w:val="left"/>
+      <w:pPr>
+        <w:tabs>
+          <w:tab w:val="num" w:pos="1440"/>
+        </w:tabs>
+        <w:ind w:left="1440" w:hanging="360"/>
+      </w:pPr>
+      <w:rPr>
+        <w:rFonts w:ascii="Courier New" w:hAnsi="Courier New" w:hint="default"/>
+        <w:sz w:val="20"/>
+      </w:rPr>
+    </w:lvl>
+    <w:lvl w:ilvl="2" w:tentative="1">
+      <w:start w:val="1"/>
+      <w:numFmt w:val="bullet"/>
+      <w:lvlText w:val=""/>
+      <w:lvlJc w:val="left"/>
+      <w:pPr>
+        <w:tabs>
+          <w:tab w:val="num" w:pos="2160"/>
+        </w:tabs>
+        <w:ind w:left="2160" w:hanging="360"/>
+      </w:pPr>
+      <w:rPr>
+        <w:rFonts w:ascii="Wingdings" w:hAnsi="Wingdings" w:hint="default"/>
+        <w:sz w:val="20"/>
+      </w:rPr>
+    </w:lvl>
+    <w:lvl w:ilvl="3" w:tentative="1">
+      <w:start w:val="1"/>
+      <w:numFmt w:val="bullet"/>
+      <w:lvlText w:val=""/>
+      <w:lvlJc w:val="left"/>
+      <w:pPr>
+        <w:tabs>
+          <w:tab w:val="num" w:pos="2880"/>
+        </w:tabs>
+        <w:ind w:left="2880" w:hanging="360"/>
+      </w:pPr>
+      <w:rPr>
+        <w:rFonts w:ascii="Wingdings" w:hAnsi="Wingdings" w:hint="default"/>
+        <w:sz w:val="20"/>
+      </w:rPr>
+    </w:lvl>
+    <w:lvl w:ilvl="4" w:tentative="1">
+      <w:start w:val="1"/>
+      <w:numFmt w:val="bullet"/>
+      <w:lvlText w:val=""/>
+      <w:lvlJc w:val="left"/>
+      <w:pPr>
+        <w:tabs>
+          <w:tab w:val="num" w:pos="3600"/>
+        </w:tabs>
+        <w:ind w:left="3600" w:hanging="360"/>
+      </w:pPr>
+      <w:rPr>
+        <w:rFonts w:ascii="Wingdings" w:hAnsi="Wingdings" w:hint="default"/>
+        <w:sz w:val="20"/>
+      </w:rPr>
+    </w:lvl>
+    <w:lvl w:ilvl="5" w:tentative="1">
+      <w:start w:val="1"/>
+      <w:numFmt w:val="bullet"/>
+      <w:lvlText w:val=""/>
+      <w:lvlJc w:val="left"/>
+      <w:pPr>
+        <w:tabs>
+          <w:tab w:val="num" w:pos="4320"/>
+        </w:tabs>
+        <w:ind w:left="4320" w:hanging="360"/>
+      </w:pPr>
+      <w:rPr>
+        <w:rFonts w:ascii="Wingdings" w:hAnsi="Wingdings" w:hint="default"/>
+        <w:sz w:val="20"/>
+      </w:rPr>
+    </w:lvl>
+    <w:lvl w:ilvl="6" w:tentative="1">
+      <w:start w:val="1"/>
+      <w:numFmt w:val="bullet"/>
+      <w:lvlText w:val=""/>
+      <w:lvlJc w:val="left"/>
+      <w:pPr>
+        <w:tabs>
+          <w:tab w:val="num" w:pos="5040"/>
+        </w:tabs>
+        <w:ind w:left="5040" w:hanging="360"/>
+      </w:pPr>
+      <w:rPr>
+        <w:rFonts w:ascii="Wingdings" w:hAnsi="Wingdings" w:hint="default"/>
+        <w:sz w:val="20"/>
+      </w:rPr>
+    </w:lvl>
+    <w:lvl w:ilvl="7" w:tentative="1">
+      <w:start w:val="1"/>
+      <w:numFmt w:val="bullet"/>
+      <w:lvlText w:val=""/>
+      <w:lvlJc w:val="left"/>
+      <w:pPr>
+        <w:tabs>
+          <w:tab w:val="num" w:pos="5760"/>
+        </w:tabs>
+        <w:ind w:left="5760" w:hanging="360"/>
+      </w:pPr>
+      <w:rPr>
+        <w:rFonts w:ascii="Wingdings" w:hAnsi="Wingdings" w:hint="default"/>
+        <w:sz w:val="20"/>
+      </w:rPr>
+    </w:lvl>
+    <w:lvl w:ilvl="8" w:tentative="1">
+      <w:start w:val="1"/>
+      <w:numFmt w:val="bullet"/>
+      <w:lvlText w:val=""/>
+      <w:lvlJc w:val="left"/>
+      <w:pPr>
+        <w:tabs>
+          <w:tab w:val="num" w:pos="6480"/>
+        </w:tabs>
+        <w:ind w:left="6480" w:hanging="360"/>
+      </w:pPr>
+      <w:rPr>
+        <w:rFonts w:ascii="Wingdings" w:hAnsi="Wingdings" w:hint="default"/>
+        <w:sz w:val="20"/>
+      </w:rPr>
+    </w:lvl>
+  </w:abstractNum>
+  <w:abstractNum w:abstractNumId="25" w15:restartNumberingAfterBreak="0">
+    <w:nsid w:val="444C07A5"/>
+    <w:multiLevelType w:val="hybridMultilevel"/>
+    <w:tmpl w:val="F1D299BE"/>
+    <w:lvl w:ilvl="0" w:tplc="AC64FEC8">
+      <w:start w:val="1"/>
+      <w:numFmt w:val="bullet"/>
+      <w:lvlText w:val=""/>
+      <w:lvlJc w:val="left"/>
+      <w:pPr>
+        <w:ind w:left="720" w:hanging="360"/>
+      </w:pPr>
+      <w:rPr>
+        <w:rFonts w:ascii="Symbol" w:hAnsi="Symbol" w:hint="default"/>
+      </w:rPr>
+    </w:lvl>
+    <w:lvl w:ilvl="1" w:tplc="CEA62DE8">
+      <w:start w:val="1"/>
+      <w:numFmt w:val="bullet"/>
+      <w:lvlText w:val="o"/>
+      <w:lvlJc w:val="left"/>
+      <w:pPr>
+        <w:ind w:left="1440" w:hanging="360"/>
+      </w:pPr>
+      <w:rPr>
+        <w:rFonts w:ascii="Courier New" w:hAnsi="Courier New" w:hint="default"/>
+      </w:rPr>
+    </w:lvl>
+    <w:lvl w:ilvl="2" w:tplc="A6D0E886">
+      <w:start w:val="1"/>
+      <w:numFmt w:val="bullet"/>
+      <w:lvlText w:val=""/>
+      <w:lvlJc w:val="left"/>
+      <w:pPr>
+        <w:ind w:left="2160" w:hanging="360"/>
+      </w:pPr>
+      <w:rPr>
+        <w:rFonts w:ascii="Wingdings" w:hAnsi="Wingdings" w:hint="default"/>
+      </w:rPr>
+    </w:lvl>
+    <w:lvl w:ilvl="3" w:tplc="1D3CCC92">
+      <w:start w:val="1"/>
+      <w:numFmt w:val="bullet"/>
+      <w:lvlText w:val=""/>
+      <w:lvlJc w:val="left"/>
+      <w:pPr>
+        <w:ind w:left="2880" w:hanging="360"/>
+      </w:pPr>
+      <w:rPr>
+        <w:rFonts w:ascii="Symbol" w:hAnsi="Symbol" w:hint="default"/>
+      </w:rPr>
+    </w:lvl>
+    <w:lvl w:ilvl="4" w:tplc="96A0FD1A">
+      <w:start w:val="1"/>
+      <w:numFmt w:val="bullet"/>
+      <w:lvlText w:val="o"/>
+      <w:lvlJc w:val="left"/>
+      <w:pPr>
+        <w:ind w:left="3600" w:hanging="360"/>
+      </w:pPr>
+      <w:rPr>
+        <w:rFonts w:ascii="Courier New" w:hAnsi="Courier New" w:hint="default"/>
+      </w:rPr>
+    </w:lvl>
+    <w:lvl w:ilvl="5" w:tplc="824ACAE8">
+      <w:start w:val="1"/>
+      <w:numFmt w:val="bullet"/>
+      <w:lvlText w:val=""/>
+      <w:lvlJc w:val="left"/>
+      <w:pPr>
+        <w:ind w:left="4320" w:hanging="360"/>
+      </w:pPr>
+      <w:rPr>
+        <w:rFonts w:ascii="Wingdings" w:hAnsi="Wingdings" w:hint="default"/>
+      </w:rPr>
+    </w:lvl>
+    <w:lvl w:ilvl="6" w:tplc="D47417A4">
+      <w:start w:val="1"/>
+      <w:numFmt w:val="bullet"/>
+      <w:lvlText w:val=""/>
+      <w:lvlJc w:val="left"/>
+      <w:pPr>
+        <w:ind w:left="5040" w:hanging="360"/>
+      </w:pPr>
+      <w:rPr>
+        <w:rFonts w:ascii="Symbol" w:hAnsi="Symbol" w:hint="default"/>
+      </w:rPr>
+    </w:lvl>
+    <w:lvl w:ilvl="7" w:tplc="2F6A53E8">
+      <w:start w:val="1"/>
+      <w:numFmt w:val="bullet"/>
+      <w:lvlText w:val="o"/>
+      <w:lvlJc w:val="left"/>
+      <w:pPr>
+        <w:ind w:left="5760" w:hanging="360"/>
+      </w:pPr>
+      <w:rPr>
+        <w:rFonts w:ascii="Courier New" w:hAnsi="Courier New" w:hint="default"/>
+      </w:rPr>
+    </w:lvl>
+    <w:lvl w:ilvl="8" w:tplc="72FCB784">
+      <w:start w:val="1"/>
+      <w:numFmt w:val="bullet"/>
+      <w:lvlText w:val=""/>
+      <w:lvlJc w:val="left"/>
+      <w:pPr>
+        <w:ind w:left="6480" w:hanging="360"/>
+      </w:pPr>
+      <w:rPr>
+        <w:rFonts w:ascii="Wingdings" w:hAnsi="Wingdings" w:hint="default"/>
+      </w:rPr>
+    </w:lvl>
+  </w:abstractNum>
+  <w:abstractNum w:abstractNumId="26" w15:restartNumberingAfterBreak="0">
+    <w:nsid w:val="4585BD1E"/>
+    <w:multiLevelType w:val="hybridMultilevel"/>
+    <w:tmpl w:val="A76C4CF8"/>
+    <w:lvl w:ilvl="0" w:tplc="1400C704">
+      <w:start w:val="1"/>
+      <w:numFmt w:val="bullet"/>
+      <w:lvlText w:val=""/>
+      <w:lvlJc w:val="left"/>
+      <w:pPr>
+        <w:ind w:left="720" w:hanging="360"/>
+      </w:pPr>
+      <w:rPr>
+        <w:rFonts w:ascii="Symbol" w:hAnsi="Symbol" w:hint="default"/>
+      </w:rPr>
+    </w:lvl>
+    <w:lvl w:ilvl="1" w:tplc="7C5A1440">
+      <w:start w:val="1"/>
+      <w:numFmt w:val="bullet"/>
+      <w:lvlText w:val="o"/>
+      <w:lvlJc w:val="left"/>
+      <w:pPr>
+        <w:ind w:left="1440" w:hanging="360"/>
+      </w:pPr>
+      <w:rPr>
+        <w:rFonts w:ascii="Courier New" w:hAnsi="Courier New" w:hint="default"/>
+      </w:rPr>
+    </w:lvl>
+    <w:lvl w:ilvl="2" w:tplc="58C86F30">
+      <w:start w:val="1"/>
+      <w:numFmt w:val="bullet"/>
+      <w:lvlText w:val=""/>
+      <w:lvlJc w:val="left"/>
+      <w:pPr>
+        <w:ind w:left="2160" w:hanging="360"/>
+      </w:pPr>
+      <w:rPr>
+        <w:rFonts w:ascii="Wingdings" w:hAnsi="Wingdings" w:hint="default"/>
+      </w:rPr>
+    </w:lvl>
+    <w:lvl w:ilvl="3" w:tplc="173CB16A">
+      <w:start w:val="1"/>
+      <w:numFmt w:val="bullet"/>
+      <w:lvlText w:val=""/>
+      <w:lvlJc w:val="left"/>
+      <w:pPr>
+        <w:ind w:left="2880" w:hanging="360"/>
+      </w:pPr>
+      <w:rPr>
+        <w:rFonts w:ascii="Symbol" w:hAnsi="Symbol" w:hint="default"/>
+      </w:rPr>
+    </w:lvl>
+    <w:lvl w:ilvl="4" w:tplc="E4542242">
+      <w:start w:val="1"/>
+      <w:numFmt w:val="bullet"/>
+      <w:lvlText w:val="o"/>
+      <w:lvlJc w:val="left"/>
+      <w:pPr>
+        <w:ind w:left="3600" w:hanging="360"/>
+      </w:pPr>
+      <w:rPr>
+        <w:rFonts w:ascii="Courier New" w:hAnsi="Courier New" w:hint="default"/>
+      </w:rPr>
+    </w:lvl>
+    <w:lvl w:ilvl="5" w:tplc="9E747A6E">
+      <w:start w:val="1"/>
+      <w:numFmt w:val="bullet"/>
+      <w:lvlText w:val=""/>
+      <w:lvlJc w:val="left"/>
+      <w:pPr>
+        <w:ind w:left="4320" w:hanging="360"/>
+      </w:pPr>
+      <w:rPr>
+        <w:rFonts w:ascii="Wingdings" w:hAnsi="Wingdings" w:hint="default"/>
+      </w:rPr>
+    </w:lvl>
+    <w:lvl w:ilvl="6" w:tplc="525ACDBC">
+      <w:start w:val="1"/>
+      <w:numFmt w:val="bullet"/>
+      <w:lvlText w:val=""/>
+      <w:lvlJc w:val="left"/>
+      <w:pPr>
+        <w:ind w:left="5040" w:hanging="360"/>
+      </w:pPr>
+      <w:rPr>
+        <w:rFonts w:ascii="Symbol" w:hAnsi="Symbol" w:hint="default"/>
+      </w:rPr>
+    </w:lvl>
+    <w:lvl w:ilvl="7" w:tplc="426EC792">
+      <w:start w:val="1"/>
+      <w:numFmt w:val="bullet"/>
+      <w:lvlText w:val="o"/>
+      <w:lvlJc w:val="left"/>
+      <w:pPr>
+        <w:ind w:left="5760" w:hanging="360"/>
+      </w:pPr>
+      <w:rPr>
+        <w:rFonts w:ascii="Courier New" w:hAnsi="Courier New" w:hint="default"/>
+      </w:rPr>
+    </w:lvl>
+    <w:lvl w:ilvl="8" w:tplc="B40CE63E">
+      <w:start w:val="1"/>
+      <w:numFmt w:val="bullet"/>
+      <w:lvlText w:val=""/>
+      <w:lvlJc w:val="left"/>
+      <w:pPr>
+        <w:ind w:left="6480" w:hanging="360"/>
+      </w:pPr>
+      <w:rPr>
+        <w:rFonts w:ascii="Wingdings" w:hAnsi="Wingdings" w:hint="default"/>
+      </w:rPr>
+    </w:lvl>
+  </w:abstractNum>
+  <w:abstractNum w:abstractNumId="27" w15:restartNumberingAfterBreak="0">
+    <w:nsid w:val="475705CB"/>
+    <w:multiLevelType w:val="hybridMultilevel"/>
+    <w:tmpl w:val="CDC80156"/>
+    <w:lvl w:ilvl="0" w:tplc="97260514">
+      <w:start w:val="1"/>
+      <w:numFmt w:val="bullet"/>
+      <w:lvlText w:val=""/>
+      <w:lvlJc w:val="left"/>
+      <w:pPr>
+        <w:ind w:left="720" w:hanging="360"/>
+      </w:pPr>
+      <w:rPr>
+        <w:rFonts w:ascii="Symbol" w:hAnsi="Symbol" w:hint="default"/>
+      </w:rPr>
+    </w:lvl>
+    <w:lvl w:ilvl="1" w:tplc="302C6744">
+      <w:start w:val="1"/>
+      <w:numFmt w:val="bullet"/>
+      <w:lvlText w:val="o"/>
+      <w:lvlJc w:val="left"/>
+      <w:pPr>
+        <w:ind w:left="1440" w:hanging="360"/>
+      </w:pPr>
+      <w:rPr>
+        <w:rFonts w:ascii="Courier New" w:hAnsi="Courier New" w:hint="default"/>
+      </w:rPr>
+    </w:lvl>
+    <w:lvl w:ilvl="2" w:tplc="3C18D1B2">
+      <w:start w:val="1"/>
+      <w:numFmt w:val="bullet"/>
+      <w:lvlText w:val=""/>
+      <w:lvlJc w:val="left"/>
+      <w:pPr>
+        <w:ind w:left="2160" w:hanging="360"/>
+      </w:pPr>
+      <w:rPr>
+        <w:rFonts w:ascii="Wingdings" w:hAnsi="Wingdings" w:hint="default"/>
+      </w:rPr>
+    </w:lvl>
+    <w:lvl w:ilvl="3" w:tplc="232A52E0">
+      <w:start w:val="1"/>
+      <w:numFmt w:val="bullet"/>
+      <w:lvlText w:val=""/>
+      <w:lvlJc w:val="left"/>
+      <w:pPr>
+        <w:ind w:left="2880" w:hanging="360"/>
+      </w:pPr>
+      <w:rPr>
+        <w:rFonts w:ascii="Symbol" w:hAnsi="Symbol" w:hint="default"/>
+      </w:rPr>
+    </w:lvl>
+    <w:lvl w:ilvl="4" w:tplc="C2ACD4CA">
+      <w:start w:val="1"/>
+      <w:numFmt w:val="bullet"/>
+      <w:lvlText w:val="o"/>
+      <w:lvlJc w:val="left"/>
+      <w:pPr>
+        <w:ind w:left="3600" w:hanging="360"/>
+      </w:pPr>
+      <w:rPr>
+        <w:rFonts w:ascii="Courier New" w:hAnsi="Courier New" w:hint="default"/>
+      </w:rPr>
+    </w:lvl>
+    <w:lvl w:ilvl="5" w:tplc="E160E498">
+      <w:start w:val="1"/>
+      <w:numFmt w:val="bullet"/>
+      <w:lvlText w:val=""/>
+      <w:lvlJc w:val="left"/>
+      <w:pPr>
+        <w:ind w:left="4320" w:hanging="360"/>
+      </w:pPr>
+      <w:rPr>
+        <w:rFonts w:ascii="Wingdings" w:hAnsi="Wingdings" w:hint="default"/>
+      </w:rPr>
+    </w:lvl>
+    <w:lvl w:ilvl="6" w:tplc="5C0A574A">
+      <w:start w:val="1"/>
+      <w:numFmt w:val="bullet"/>
+      <w:lvlText w:val=""/>
+      <w:lvlJc w:val="left"/>
+      <w:pPr>
+        <w:ind w:left="5040" w:hanging="360"/>
+      </w:pPr>
+      <w:rPr>
+        <w:rFonts w:ascii="Symbol" w:hAnsi="Symbol" w:hint="default"/>
+      </w:rPr>
+    </w:lvl>
+    <w:lvl w:ilvl="7" w:tplc="0590C1BC">
+      <w:start w:val="1"/>
+      <w:numFmt w:val="bullet"/>
+      <w:lvlText w:val="o"/>
+      <w:lvlJc w:val="left"/>
+      <w:pPr>
+        <w:ind w:left="5760" w:hanging="360"/>
+      </w:pPr>
+      <w:rPr>
+        <w:rFonts w:ascii="Courier New" w:hAnsi="Courier New" w:hint="default"/>
+      </w:rPr>
+    </w:lvl>
+    <w:lvl w:ilvl="8" w:tplc="CCB0F48E">
+      <w:start w:val="1"/>
+      <w:numFmt w:val="bullet"/>
+      <w:lvlText w:val=""/>
+      <w:lvlJc w:val="left"/>
+      <w:pPr>
+        <w:ind w:left="6480" w:hanging="360"/>
+      </w:pPr>
+      <w:rPr>
+        <w:rFonts w:ascii="Wingdings" w:hAnsi="Wingdings" w:hint="default"/>
+      </w:rPr>
+    </w:lvl>
+  </w:abstractNum>
+  <w:abstractNum w:abstractNumId="28" w15:restartNumberingAfterBreak="0">
     <w:nsid w:val="48BC0D00"/>
     <w:multiLevelType w:val="multilevel"/>
     <w:tmpl w:val="E6329D36"/>
@@ -2134,29 +4474,1440 @@
       </w:rPr>
     </w:lvl>
   </w:abstractNum>
-  <w:num w:numId="1" w16cid:durableId="604774462">
+  <w:abstractNum w:abstractNumId="29" w15:restartNumberingAfterBreak="0">
+    <w:nsid w:val="4C6FF438"/>
+    <w:multiLevelType w:val="hybridMultilevel"/>
+    <w:tmpl w:val="3F8A24D0"/>
+    <w:lvl w:ilvl="0" w:tplc="BF6C0A0E">
+      <w:start w:val="1"/>
+      <w:numFmt w:val="bullet"/>
+      <w:lvlText w:val=""/>
+      <w:lvlJc w:val="left"/>
+      <w:pPr>
+        <w:ind w:left="720" w:hanging="360"/>
+      </w:pPr>
+      <w:rPr>
+        <w:rFonts w:ascii="Symbol" w:hAnsi="Symbol" w:hint="default"/>
+      </w:rPr>
+    </w:lvl>
+    <w:lvl w:ilvl="1" w:tplc="3EE06D82">
+      <w:start w:val="1"/>
+      <w:numFmt w:val="bullet"/>
+      <w:lvlText w:val="o"/>
+      <w:lvlJc w:val="left"/>
+      <w:pPr>
+        <w:ind w:left="1440" w:hanging="360"/>
+      </w:pPr>
+      <w:rPr>
+        <w:rFonts w:ascii="Courier New" w:hAnsi="Courier New" w:hint="default"/>
+      </w:rPr>
+    </w:lvl>
+    <w:lvl w:ilvl="2" w:tplc="B17EB834">
+      <w:start w:val="1"/>
+      <w:numFmt w:val="bullet"/>
+      <w:lvlText w:val=""/>
+      <w:lvlJc w:val="left"/>
+      <w:pPr>
+        <w:ind w:left="2160" w:hanging="360"/>
+      </w:pPr>
+      <w:rPr>
+        <w:rFonts w:ascii="Wingdings" w:hAnsi="Wingdings" w:hint="default"/>
+      </w:rPr>
+    </w:lvl>
+    <w:lvl w:ilvl="3" w:tplc="49C69F64">
+      <w:start w:val="1"/>
+      <w:numFmt w:val="bullet"/>
+      <w:lvlText w:val=""/>
+      <w:lvlJc w:val="left"/>
+      <w:pPr>
+        <w:ind w:left="2880" w:hanging="360"/>
+      </w:pPr>
+      <w:rPr>
+        <w:rFonts w:ascii="Symbol" w:hAnsi="Symbol" w:hint="default"/>
+      </w:rPr>
+    </w:lvl>
+    <w:lvl w:ilvl="4" w:tplc="4BDA7D64">
+      <w:start w:val="1"/>
+      <w:numFmt w:val="bullet"/>
+      <w:lvlText w:val="o"/>
+      <w:lvlJc w:val="left"/>
+      <w:pPr>
+        <w:ind w:left="3600" w:hanging="360"/>
+      </w:pPr>
+      <w:rPr>
+        <w:rFonts w:ascii="Courier New" w:hAnsi="Courier New" w:hint="default"/>
+      </w:rPr>
+    </w:lvl>
+    <w:lvl w:ilvl="5" w:tplc="C644B99A">
+      <w:start w:val="1"/>
+      <w:numFmt w:val="bullet"/>
+      <w:lvlText w:val=""/>
+      <w:lvlJc w:val="left"/>
+      <w:pPr>
+        <w:ind w:left="4320" w:hanging="360"/>
+      </w:pPr>
+      <w:rPr>
+        <w:rFonts w:ascii="Wingdings" w:hAnsi="Wingdings" w:hint="default"/>
+      </w:rPr>
+    </w:lvl>
+    <w:lvl w:ilvl="6" w:tplc="EF4606C6">
+      <w:start w:val="1"/>
+      <w:numFmt w:val="bullet"/>
+      <w:lvlText w:val=""/>
+      <w:lvlJc w:val="left"/>
+      <w:pPr>
+        <w:ind w:left="5040" w:hanging="360"/>
+      </w:pPr>
+      <w:rPr>
+        <w:rFonts w:ascii="Symbol" w:hAnsi="Symbol" w:hint="default"/>
+      </w:rPr>
+    </w:lvl>
+    <w:lvl w:ilvl="7" w:tplc="2772C31E">
+      <w:start w:val="1"/>
+      <w:numFmt w:val="bullet"/>
+      <w:lvlText w:val="o"/>
+      <w:lvlJc w:val="left"/>
+      <w:pPr>
+        <w:ind w:left="5760" w:hanging="360"/>
+      </w:pPr>
+      <w:rPr>
+        <w:rFonts w:ascii="Courier New" w:hAnsi="Courier New" w:hint="default"/>
+      </w:rPr>
+    </w:lvl>
+    <w:lvl w:ilvl="8" w:tplc="DEFA9EA6">
+      <w:start w:val="1"/>
+      <w:numFmt w:val="bullet"/>
+      <w:lvlText w:val=""/>
+      <w:lvlJc w:val="left"/>
+      <w:pPr>
+        <w:ind w:left="6480" w:hanging="360"/>
+      </w:pPr>
+      <w:rPr>
+        <w:rFonts w:ascii="Wingdings" w:hAnsi="Wingdings" w:hint="default"/>
+      </w:rPr>
+    </w:lvl>
+  </w:abstractNum>
+  <w:abstractNum w:abstractNumId="30" w15:restartNumberingAfterBreak="0">
+    <w:nsid w:val="50067446"/>
+    <w:multiLevelType w:val="hybridMultilevel"/>
+    <w:tmpl w:val="54165498"/>
+    <w:lvl w:ilvl="0" w:tplc="DE34F196">
+      <w:start w:val="1"/>
+      <w:numFmt w:val="bullet"/>
+      <w:lvlText w:val=""/>
+      <w:lvlJc w:val="left"/>
+      <w:pPr>
+        <w:ind w:left="720" w:hanging="360"/>
+      </w:pPr>
+      <w:rPr>
+        <w:rFonts w:ascii="Symbol" w:hAnsi="Symbol" w:hint="default"/>
+      </w:rPr>
+    </w:lvl>
+    <w:lvl w:ilvl="1" w:tplc="ACF00D68">
+      <w:start w:val="1"/>
+      <w:numFmt w:val="bullet"/>
+      <w:lvlText w:val="o"/>
+      <w:lvlJc w:val="left"/>
+      <w:pPr>
+        <w:ind w:left="1440" w:hanging="360"/>
+      </w:pPr>
+      <w:rPr>
+        <w:rFonts w:ascii="Courier New" w:hAnsi="Courier New" w:hint="default"/>
+      </w:rPr>
+    </w:lvl>
+    <w:lvl w:ilvl="2" w:tplc="CFBAAC56">
+      <w:start w:val="1"/>
+      <w:numFmt w:val="bullet"/>
+      <w:lvlText w:val=""/>
+      <w:lvlJc w:val="left"/>
+      <w:pPr>
+        <w:ind w:left="2160" w:hanging="360"/>
+      </w:pPr>
+      <w:rPr>
+        <w:rFonts w:ascii="Wingdings" w:hAnsi="Wingdings" w:hint="default"/>
+      </w:rPr>
+    </w:lvl>
+    <w:lvl w:ilvl="3" w:tplc="DF0A1378">
+      <w:start w:val="1"/>
+      <w:numFmt w:val="bullet"/>
+      <w:lvlText w:val=""/>
+      <w:lvlJc w:val="left"/>
+      <w:pPr>
+        <w:ind w:left="2880" w:hanging="360"/>
+      </w:pPr>
+      <w:rPr>
+        <w:rFonts w:ascii="Symbol" w:hAnsi="Symbol" w:hint="default"/>
+      </w:rPr>
+    </w:lvl>
+    <w:lvl w:ilvl="4" w:tplc="49406A3A">
+      <w:start w:val="1"/>
+      <w:numFmt w:val="bullet"/>
+      <w:lvlText w:val="o"/>
+      <w:lvlJc w:val="left"/>
+      <w:pPr>
+        <w:ind w:left="3600" w:hanging="360"/>
+      </w:pPr>
+      <w:rPr>
+        <w:rFonts w:ascii="Courier New" w:hAnsi="Courier New" w:hint="default"/>
+      </w:rPr>
+    </w:lvl>
+    <w:lvl w:ilvl="5" w:tplc="B706D816">
+      <w:start w:val="1"/>
+      <w:numFmt w:val="bullet"/>
+      <w:lvlText w:val=""/>
+      <w:lvlJc w:val="left"/>
+      <w:pPr>
+        <w:ind w:left="4320" w:hanging="360"/>
+      </w:pPr>
+      <w:rPr>
+        <w:rFonts w:ascii="Wingdings" w:hAnsi="Wingdings" w:hint="default"/>
+      </w:rPr>
+    </w:lvl>
+    <w:lvl w:ilvl="6" w:tplc="628E3E90">
+      <w:start w:val="1"/>
+      <w:numFmt w:val="bullet"/>
+      <w:lvlText w:val=""/>
+      <w:lvlJc w:val="left"/>
+      <w:pPr>
+        <w:ind w:left="5040" w:hanging="360"/>
+      </w:pPr>
+      <w:rPr>
+        <w:rFonts w:ascii="Symbol" w:hAnsi="Symbol" w:hint="default"/>
+      </w:rPr>
+    </w:lvl>
+    <w:lvl w:ilvl="7" w:tplc="99B09758">
+      <w:start w:val="1"/>
+      <w:numFmt w:val="bullet"/>
+      <w:lvlText w:val="o"/>
+      <w:lvlJc w:val="left"/>
+      <w:pPr>
+        <w:ind w:left="5760" w:hanging="360"/>
+      </w:pPr>
+      <w:rPr>
+        <w:rFonts w:ascii="Courier New" w:hAnsi="Courier New" w:hint="default"/>
+      </w:rPr>
+    </w:lvl>
+    <w:lvl w:ilvl="8" w:tplc="761C7BB6">
+      <w:start w:val="1"/>
+      <w:numFmt w:val="bullet"/>
+      <w:lvlText w:val=""/>
+      <w:lvlJc w:val="left"/>
+      <w:pPr>
+        <w:ind w:left="6480" w:hanging="360"/>
+      </w:pPr>
+      <w:rPr>
+        <w:rFonts w:ascii="Wingdings" w:hAnsi="Wingdings" w:hint="default"/>
+      </w:rPr>
+    </w:lvl>
+  </w:abstractNum>
+  <w:abstractNum w:abstractNumId="31" w15:restartNumberingAfterBreak="0">
+    <w:nsid w:val="5B3E982E"/>
+    <w:multiLevelType w:val="hybridMultilevel"/>
+    <w:tmpl w:val="E1CA8A02"/>
+    <w:lvl w:ilvl="0" w:tplc="F7DE813C">
+      <w:start w:val="1"/>
+      <w:numFmt w:val="bullet"/>
+      <w:lvlText w:val=""/>
+      <w:lvlJc w:val="left"/>
+      <w:pPr>
+        <w:ind w:left="720" w:hanging="360"/>
+      </w:pPr>
+      <w:rPr>
+        <w:rFonts w:ascii="Symbol" w:hAnsi="Symbol" w:hint="default"/>
+      </w:rPr>
+    </w:lvl>
+    <w:lvl w:ilvl="1" w:tplc="4F1423A8">
+      <w:start w:val="1"/>
+      <w:numFmt w:val="bullet"/>
+      <w:lvlText w:val="o"/>
+      <w:lvlJc w:val="left"/>
+      <w:pPr>
+        <w:ind w:left="1440" w:hanging="360"/>
+      </w:pPr>
+      <w:rPr>
+        <w:rFonts w:ascii="Courier New" w:hAnsi="Courier New" w:hint="default"/>
+      </w:rPr>
+    </w:lvl>
+    <w:lvl w:ilvl="2" w:tplc="6D2A5714">
+      <w:start w:val="1"/>
+      <w:numFmt w:val="bullet"/>
+      <w:lvlText w:val=""/>
+      <w:lvlJc w:val="left"/>
+      <w:pPr>
+        <w:ind w:left="2160" w:hanging="360"/>
+      </w:pPr>
+      <w:rPr>
+        <w:rFonts w:ascii="Wingdings" w:hAnsi="Wingdings" w:hint="default"/>
+      </w:rPr>
+    </w:lvl>
+    <w:lvl w:ilvl="3" w:tplc="2630653A">
+      <w:start w:val="1"/>
+      <w:numFmt w:val="bullet"/>
+      <w:lvlText w:val=""/>
+      <w:lvlJc w:val="left"/>
+      <w:pPr>
+        <w:ind w:left="2880" w:hanging="360"/>
+      </w:pPr>
+      <w:rPr>
+        <w:rFonts w:ascii="Symbol" w:hAnsi="Symbol" w:hint="default"/>
+      </w:rPr>
+    </w:lvl>
+    <w:lvl w:ilvl="4" w:tplc="E376D44E">
+      <w:start w:val="1"/>
+      <w:numFmt w:val="bullet"/>
+      <w:lvlText w:val="o"/>
+      <w:lvlJc w:val="left"/>
+      <w:pPr>
+        <w:ind w:left="3600" w:hanging="360"/>
+      </w:pPr>
+      <w:rPr>
+        <w:rFonts w:ascii="Courier New" w:hAnsi="Courier New" w:hint="default"/>
+      </w:rPr>
+    </w:lvl>
+    <w:lvl w:ilvl="5" w:tplc="6FD6E61A">
+      <w:start w:val="1"/>
+      <w:numFmt w:val="bullet"/>
+      <w:lvlText w:val=""/>
+      <w:lvlJc w:val="left"/>
+      <w:pPr>
+        <w:ind w:left="4320" w:hanging="360"/>
+      </w:pPr>
+      <w:rPr>
+        <w:rFonts w:ascii="Wingdings" w:hAnsi="Wingdings" w:hint="default"/>
+      </w:rPr>
+    </w:lvl>
+    <w:lvl w:ilvl="6" w:tplc="2070EF5E">
+      <w:start w:val="1"/>
+      <w:numFmt w:val="bullet"/>
+      <w:lvlText w:val=""/>
+      <w:lvlJc w:val="left"/>
+      <w:pPr>
+        <w:ind w:left="5040" w:hanging="360"/>
+      </w:pPr>
+      <w:rPr>
+        <w:rFonts w:ascii="Symbol" w:hAnsi="Symbol" w:hint="default"/>
+      </w:rPr>
+    </w:lvl>
+    <w:lvl w:ilvl="7" w:tplc="871A556A">
+      <w:start w:val="1"/>
+      <w:numFmt w:val="bullet"/>
+      <w:lvlText w:val="o"/>
+      <w:lvlJc w:val="left"/>
+      <w:pPr>
+        <w:ind w:left="5760" w:hanging="360"/>
+      </w:pPr>
+      <w:rPr>
+        <w:rFonts w:ascii="Courier New" w:hAnsi="Courier New" w:hint="default"/>
+      </w:rPr>
+    </w:lvl>
+    <w:lvl w:ilvl="8" w:tplc="35464324">
+      <w:start w:val="1"/>
+      <w:numFmt w:val="bullet"/>
+      <w:lvlText w:val=""/>
+      <w:lvlJc w:val="left"/>
+      <w:pPr>
+        <w:ind w:left="6480" w:hanging="360"/>
+      </w:pPr>
+      <w:rPr>
+        <w:rFonts w:ascii="Wingdings" w:hAnsi="Wingdings" w:hint="default"/>
+      </w:rPr>
+    </w:lvl>
+  </w:abstractNum>
+  <w:abstractNum w:abstractNumId="32" w15:restartNumberingAfterBreak="0">
+    <w:nsid w:val="62DA241B"/>
+    <w:multiLevelType w:val="hybridMultilevel"/>
+    <w:tmpl w:val="B7ACF548"/>
+    <w:lvl w:ilvl="0" w:tplc="04090001">
+      <w:start w:val="1"/>
+      <w:numFmt w:val="bullet"/>
+      <w:lvlText w:val=""/>
+      <w:lvlJc w:val="left"/>
+      <w:pPr>
+        <w:ind w:left="768" w:hanging="360"/>
+      </w:pPr>
+      <w:rPr>
+        <w:rFonts w:ascii="Symbol" w:hAnsi="Symbol" w:hint="default"/>
+      </w:rPr>
+    </w:lvl>
+    <w:lvl w:ilvl="1" w:tplc="04090003" w:tentative="1">
+      <w:start w:val="1"/>
+      <w:numFmt w:val="bullet"/>
+      <w:lvlText w:val="o"/>
+      <w:lvlJc w:val="left"/>
+      <w:pPr>
+        <w:ind w:left="1488" w:hanging="360"/>
+      </w:pPr>
+      <w:rPr>
+        <w:rFonts w:ascii="Courier New" w:hAnsi="Courier New" w:cs="Courier New" w:hint="default"/>
+      </w:rPr>
+    </w:lvl>
+    <w:lvl w:ilvl="2" w:tplc="04090005" w:tentative="1">
+      <w:start w:val="1"/>
+      <w:numFmt w:val="bullet"/>
+      <w:lvlText w:val=""/>
+      <w:lvlJc w:val="left"/>
+      <w:pPr>
+        <w:ind w:left="2208" w:hanging="360"/>
+      </w:pPr>
+      <w:rPr>
+        <w:rFonts w:ascii="Wingdings" w:hAnsi="Wingdings" w:hint="default"/>
+      </w:rPr>
+    </w:lvl>
+    <w:lvl w:ilvl="3" w:tplc="04090001" w:tentative="1">
+      <w:start w:val="1"/>
+      <w:numFmt w:val="bullet"/>
+      <w:lvlText w:val=""/>
+      <w:lvlJc w:val="left"/>
+      <w:pPr>
+        <w:ind w:left="2928" w:hanging="360"/>
+      </w:pPr>
+      <w:rPr>
+        <w:rFonts w:ascii="Symbol" w:hAnsi="Symbol" w:hint="default"/>
+      </w:rPr>
+    </w:lvl>
+    <w:lvl w:ilvl="4" w:tplc="04090003" w:tentative="1">
+      <w:start w:val="1"/>
+      <w:numFmt w:val="bullet"/>
+      <w:lvlText w:val="o"/>
+      <w:lvlJc w:val="left"/>
+      <w:pPr>
+        <w:ind w:left="3648" w:hanging="360"/>
+      </w:pPr>
+      <w:rPr>
+        <w:rFonts w:ascii="Courier New" w:hAnsi="Courier New" w:cs="Courier New" w:hint="default"/>
+      </w:rPr>
+    </w:lvl>
+    <w:lvl w:ilvl="5" w:tplc="04090005" w:tentative="1">
+      <w:start w:val="1"/>
+      <w:numFmt w:val="bullet"/>
+      <w:lvlText w:val=""/>
+      <w:lvlJc w:val="left"/>
+      <w:pPr>
+        <w:ind w:left="4368" w:hanging="360"/>
+      </w:pPr>
+      <w:rPr>
+        <w:rFonts w:ascii="Wingdings" w:hAnsi="Wingdings" w:hint="default"/>
+      </w:rPr>
+    </w:lvl>
+    <w:lvl w:ilvl="6" w:tplc="04090001" w:tentative="1">
+      <w:start w:val="1"/>
+      <w:numFmt w:val="bullet"/>
+      <w:lvlText w:val=""/>
+      <w:lvlJc w:val="left"/>
+      <w:pPr>
+        <w:ind w:left="5088" w:hanging="360"/>
+      </w:pPr>
+      <w:rPr>
+        <w:rFonts w:ascii="Symbol" w:hAnsi="Symbol" w:hint="default"/>
+      </w:rPr>
+    </w:lvl>
+    <w:lvl w:ilvl="7" w:tplc="04090003" w:tentative="1">
+      <w:start w:val="1"/>
+      <w:numFmt w:val="bullet"/>
+      <w:lvlText w:val="o"/>
+      <w:lvlJc w:val="left"/>
+      <w:pPr>
+        <w:ind w:left="5808" w:hanging="360"/>
+      </w:pPr>
+      <w:rPr>
+        <w:rFonts w:ascii="Courier New" w:hAnsi="Courier New" w:cs="Courier New" w:hint="default"/>
+      </w:rPr>
+    </w:lvl>
+    <w:lvl w:ilvl="8" w:tplc="04090005" w:tentative="1">
+      <w:start w:val="1"/>
+      <w:numFmt w:val="bullet"/>
+      <w:lvlText w:val=""/>
+      <w:lvlJc w:val="left"/>
+      <w:pPr>
+        <w:ind w:left="6528" w:hanging="360"/>
+      </w:pPr>
+      <w:rPr>
+        <w:rFonts w:ascii="Wingdings" w:hAnsi="Wingdings" w:hint="default"/>
+      </w:rPr>
+    </w:lvl>
+  </w:abstractNum>
+  <w:abstractNum w:abstractNumId="33" w15:restartNumberingAfterBreak="0">
+    <w:nsid w:val="632DD4AA"/>
+    <w:multiLevelType w:val="hybridMultilevel"/>
+    <w:tmpl w:val="7304C3FA"/>
+    <w:lvl w:ilvl="0" w:tplc="E21A99D8">
+      <w:start w:val="1"/>
+      <w:numFmt w:val="bullet"/>
+      <w:lvlText w:val=""/>
+      <w:lvlJc w:val="left"/>
+      <w:pPr>
+        <w:ind w:left="720" w:hanging="360"/>
+      </w:pPr>
+      <w:rPr>
+        <w:rFonts w:ascii="Symbol" w:hAnsi="Symbol" w:hint="default"/>
+      </w:rPr>
+    </w:lvl>
+    <w:lvl w:ilvl="1" w:tplc="6B647582">
+      <w:start w:val="1"/>
+      <w:numFmt w:val="bullet"/>
+      <w:lvlText w:val="o"/>
+      <w:lvlJc w:val="left"/>
+      <w:pPr>
+        <w:ind w:left="1440" w:hanging="360"/>
+      </w:pPr>
+      <w:rPr>
+        <w:rFonts w:ascii="Courier New" w:hAnsi="Courier New" w:hint="default"/>
+      </w:rPr>
+    </w:lvl>
+    <w:lvl w:ilvl="2" w:tplc="739C98CA">
+      <w:start w:val="1"/>
+      <w:numFmt w:val="bullet"/>
+      <w:lvlText w:val=""/>
+      <w:lvlJc w:val="left"/>
+      <w:pPr>
+        <w:ind w:left="2160" w:hanging="360"/>
+      </w:pPr>
+      <w:rPr>
+        <w:rFonts w:ascii="Wingdings" w:hAnsi="Wingdings" w:hint="default"/>
+      </w:rPr>
+    </w:lvl>
+    <w:lvl w:ilvl="3" w:tplc="E2EAE786">
+      <w:start w:val="1"/>
+      <w:numFmt w:val="bullet"/>
+      <w:lvlText w:val=""/>
+      <w:lvlJc w:val="left"/>
+      <w:pPr>
+        <w:ind w:left="2880" w:hanging="360"/>
+      </w:pPr>
+      <w:rPr>
+        <w:rFonts w:ascii="Symbol" w:hAnsi="Symbol" w:hint="default"/>
+      </w:rPr>
+    </w:lvl>
+    <w:lvl w:ilvl="4" w:tplc="AE56B14E">
+      <w:start w:val="1"/>
+      <w:numFmt w:val="bullet"/>
+      <w:lvlText w:val="o"/>
+      <w:lvlJc w:val="left"/>
+      <w:pPr>
+        <w:ind w:left="3600" w:hanging="360"/>
+      </w:pPr>
+      <w:rPr>
+        <w:rFonts w:ascii="Courier New" w:hAnsi="Courier New" w:hint="default"/>
+      </w:rPr>
+    </w:lvl>
+    <w:lvl w:ilvl="5" w:tplc="AC500680">
+      <w:start w:val="1"/>
+      <w:numFmt w:val="bullet"/>
+      <w:lvlText w:val=""/>
+      <w:lvlJc w:val="left"/>
+      <w:pPr>
+        <w:ind w:left="4320" w:hanging="360"/>
+      </w:pPr>
+      <w:rPr>
+        <w:rFonts w:ascii="Wingdings" w:hAnsi="Wingdings" w:hint="default"/>
+      </w:rPr>
+    </w:lvl>
+    <w:lvl w:ilvl="6" w:tplc="9FEC8994">
+      <w:start w:val="1"/>
+      <w:numFmt w:val="bullet"/>
+      <w:lvlText w:val=""/>
+      <w:lvlJc w:val="left"/>
+      <w:pPr>
+        <w:ind w:left="5040" w:hanging="360"/>
+      </w:pPr>
+      <w:rPr>
+        <w:rFonts w:ascii="Symbol" w:hAnsi="Symbol" w:hint="default"/>
+      </w:rPr>
+    </w:lvl>
+    <w:lvl w:ilvl="7" w:tplc="9DCE5622">
+      <w:start w:val="1"/>
+      <w:numFmt w:val="bullet"/>
+      <w:lvlText w:val="o"/>
+      <w:lvlJc w:val="left"/>
+      <w:pPr>
+        <w:ind w:left="5760" w:hanging="360"/>
+      </w:pPr>
+      <w:rPr>
+        <w:rFonts w:ascii="Courier New" w:hAnsi="Courier New" w:hint="default"/>
+      </w:rPr>
+    </w:lvl>
+    <w:lvl w:ilvl="8" w:tplc="D18EABD2">
+      <w:start w:val="1"/>
+      <w:numFmt w:val="bullet"/>
+      <w:lvlText w:val=""/>
+      <w:lvlJc w:val="left"/>
+      <w:pPr>
+        <w:ind w:left="6480" w:hanging="360"/>
+      </w:pPr>
+      <w:rPr>
+        <w:rFonts w:ascii="Wingdings" w:hAnsi="Wingdings" w:hint="default"/>
+      </w:rPr>
+    </w:lvl>
+  </w:abstractNum>
+  <w:abstractNum w:abstractNumId="34" w15:restartNumberingAfterBreak="0">
+    <w:nsid w:val="6669242C"/>
+    <w:multiLevelType w:val="multilevel"/>
+    <w:tmpl w:val="C7802862"/>
+    <w:lvl w:ilvl="0">
+      <w:start w:val="1"/>
+      <w:numFmt w:val="bullet"/>
+      <w:lvlText w:val=""/>
+      <w:lvlJc w:val="left"/>
+      <w:pPr>
+        <w:tabs>
+          <w:tab w:val="num" w:pos="720"/>
+        </w:tabs>
+        <w:ind w:left="720" w:hanging="360"/>
+      </w:pPr>
+      <w:rPr>
+        <w:rFonts w:ascii="Symbol" w:hAnsi="Symbol" w:hint="default"/>
+        <w:sz w:val="20"/>
+      </w:rPr>
+    </w:lvl>
+    <w:lvl w:ilvl="1" w:tentative="1">
+      <w:start w:val="1"/>
+      <w:numFmt w:val="bullet"/>
+      <w:lvlText w:val="o"/>
+      <w:lvlJc w:val="left"/>
+      <w:pPr>
+        <w:tabs>
+          <w:tab w:val="num" w:pos="1440"/>
+        </w:tabs>
+        <w:ind w:left="1440" w:hanging="360"/>
+      </w:pPr>
+      <w:rPr>
+        <w:rFonts w:ascii="Courier New" w:hAnsi="Courier New" w:hint="default"/>
+        <w:sz w:val="20"/>
+      </w:rPr>
+    </w:lvl>
+    <w:lvl w:ilvl="2" w:tentative="1">
+      <w:start w:val="1"/>
+      <w:numFmt w:val="bullet"/>
+      <w:lvlText w:val=""/>
+      <w:lvlJc w:val="left"/>
+      <w:pPr>
+        <w:tabs>
+          <w:tab w:val="num" w:pos="2160"/>
+        </w:tabs>
+        <w:ind w:left="2160" w:hanging="360"/>
+      </w:pPr>
+      <w:rPr>
+        <w:rFonts w:ascii="Wingdings" w:hAnsi="Wingdings" w:hint="default"/>
+        <w:sz w:val="20"/>
+      </w:rPr>
+    </w:lvl>
+    <w:lvl w:ilvl="3" w:tentative="1">
+      <w:start w:val="1"/>
+      <w:numFmt w:val="bullet"/>
+      <w:lvlText w:val=""/>
+      <w:lvlJc w:val="left"/>
+      <w:pPr>
+        <w:tabs>
+          <w:tab w:val="num" w:pos="2880"/>
+        </w:tabs>
+        <w:ind w:left="2880" w:hanging="360"/>
+      </w:pPr>
+      <w:rPr>
+        <w:rFonts w:ascii="Wingdings" w:hAnsi="Wingdings" w:hint="default"/>
+        <w:sz w:val="20"/>
+      </w:rPr>
+    </w:lvl>
+    <w:lvl w:ilvl="4" w:tentative="1">
+      <w:start w:val="1"/>
+      <w:numFmt w:val="bullet"/>
+      <w:lvlText w:val=""/>
+      <w:lvlJc w:val="left"/>
+      <w:pPr>
+        <w:tabs>
+          <w:tab w:val="num" w:pos="3600"/>
+        </w:tabs>
+        <w:ind w:left="3600" w:hanging="360"/>
+      </w:pPr>
+      <w:rPr>
+        <w:rFonts w:ascii="Wingdings" w:hAnsi="Wingdings" w:hint="default"/>
+        <w:sz w:val="20"/>
+      </w:rPr>
+    </w:lvl>
+    <w:lvl w:ilvl="5" w:tentative="1">
+      <w:start w:val="1"/>
+      <w:numFmt w:val="bullet"/>
+      <w:lvlText w:val=""/>
+      <w:lvlJc w:val="left"/>
+      <w:pPr>
+        <w:tabs>
+          <w:tab w:val="num" w:pos="4320"/>
+        </w:tabs>
+        <w:ind w:left="4320" w:hanging="360"/>
+      </w:pPr>
+      <w:rPr>
+        <w:rFonts w:ascii="Wingdings" w:hAnsi="Wingdings" w:hint="default"/>
+        <w:sz w:val="20"/>
+      </w:rPr>
+    </w:lvl>
+    <w:lvl w:ilvl="6" w:tentative="1">
+      <w:start w:val="1"/>
+      <w:numFmt w:val="bullet"/>
+      <w:lvlText w:val=""/>
+      <w:lvlJc w:val="left"/>
+      <w:pPr>
+        <w:tabs>
+          <w:tab w:val="num" w:pos="5040"/>
+        </w:tabs>
+        <w:ind w:left="5040" w:hanging="360"/>
+      </w:pPr>
+      <w:rPr>
+        <w:rFonts w:ascii="Wingdings" w:hAnsi="Wingdings" w:hint="default"/>
+        <w:sz w:val="20"/>
+      </w:rPr>
+    </w:lvl>
+    <w:lvl w:ilvl="7" w:tentative="1">
+      <w:start w:val="1"/>
+      <w:numFmt w:val="bullet"/>
+      <w:lvlText w:val=""/>
+      <w:lvlJc w:val="left"/>
+      <w:pPr>
+        <w:tabs>
+          <w:tab w:val="num" w:pos="5760"/>
+        </w:tabs>
+        <w:ind w:left="5760" w:hanging="360"/>
+      </w:pPr>
+      <w:rPr>
+        <w:rFonts w:ascii="Wingdings" w:hAnsi="Wingdings" w:hint="default"/>
+        <w:sz w:val="20"/>
+      </w:rPr>
+    </w:lvl>
+    <w:lvl w:ilvl="8" w:tentative="1">
+      <w:start w:val="1"/>
+      <w:numFmt w:val="bullet"/>
+      <w:lvlText w:val=""/>
+      <w:lvlJc w:val="left"/>
+      <w:pPr>
+        <w:tabs>
+          <w:tab w:val="num" w:pos="6480"/>
+        </w:tabs>
+        <w:ind w:left="6480" w:hanging="360"/>
+      </w:pPr>
+      <w:rPr>
+        <w:rFonts w:ascii="Wingdings" w:hAnsi="Wingdings" w:hint="default"/>
+        <w:sz w:val="20"/>
+      </w:rPr>
+    </w:lvl>
+  </w:abstractNum>
+  <w:abstractNum w:abstractNumId="35" w15:restartNumberingAfterBreak="0">
+    <w:nsid w:val="69AC96FE"/>
+    <w:multiLevelType w:val="hybridMultilevel"/>
+    <w:tmpl w:val="E8BE4D0A"/>
+    <w:lvl w:ilvl="0" w:tplc="F028C430">
+      <w:start w:val="1"/>
+      <w:numFmt w:val="bullet"/>
+      <w:lvlText w:val=""/>
+      <w:lvlJc w:val="left"/>
+      <w:pPr>
+        <w:ind w:left="720" w:hanging="360"/>
+      </w:pPr>
+      <w:rPr>
+        <w:rFonts w:ascii="Symbol" w:hAnsi="Symbol" w:hint="default"/>
+      </w:rPr>
+    </w:lvl>
+    <w:lvl w:ilvl="1" w:tplc="E69A1D2E">
+      <w:start w:val="1"/>
+      <w:numFmt w:val="bullet"/>
+      <w:lvlText w:val="o"/>
+      <w:lvlJc w:val="left"/>
+      <w:pPr>
+        <w:ind w:left="1440" w:hanging="360"/>
+      </w:pPr>
+      <w:rPr>
+        <w:rFonts w:ascii="Courier New" w:hAnsi="Courier New" w:hint="default"/>
+      </w:rPr>
+    </w:lvl>
+    <w:lvl w:ilvl="2" w:tplc="B2BEAB34">
+      <w:start w:val="1"/>
+      <w:numFmt w:val="bullet"/>
+      <w:lvlText w:val=""/>
+      <w:lvlJc w:val="left"/>
+      <w:pPr>
+        <w:ind w:left="2160" w:hanging="360"/>
+      </w:pPr>
+      <w:rPr>
+        <w:rFonts w:ascii="Wingdings" w:hAnsi="Wingdings" w:hint="default"/>
+      </w:rPr>
+    </w:lvl>
+    <w:lvl w:ilvl="3" w:tplc="8A92AEC8">
+      <w:start w:val="1"/>
+      <w:numFmt w:val="bullet"/>
+      <w:lvlText w:val=""/>
+      <w:lvlJc w:val="left"/>
+      <w:pPr>
+        <w:ind w:left="2880" w:hanging="360"/>
+      </w:pPr>
+      <w:rPr>
+        <w:rFonts w:ascii="Symbol" w:hAnsi="Symbol" w:hint="default"/>
+      </w:rPr>
+    </w:lvl>
+    <w:lvl w:ilvl="4" w:tplc="999099E8">
+      <w:start w:val="1"/>
+      <w:numFmt w:val="bullet"/>
+      <w:lvlText w:val="o"/>
+      <w:lvlJc w:val="left"/>
+      <w:pPr>
+        <w:ind w:left="3600" w:hanging="360"/>
+      </w:pPr>
+      <w:rPr>
+        <w:rFonts w:ascii="Courier New" w:hAnsi="Courier New" w:hint="default"/>
+      </w:rPr>
+    </w:lvl>
+    <w:lvl w:ilvl="5" w:tplc="CC58C278">
+      <w:start w:val="1"/>
+      <w:numFmt w:val="bullet"/>
+      <w:lvlText w:val=""/>
+      <w:lvlJc w:val="left"/>
+      <w:pPr>
+        <w:ind w:left="4320" w:hanging="360"/>
+      </w:pPr>
+      <w:rPr>
+        <w:rFonts w:ascii="Wingdings" w:hAnsi="Wingdings" w:hint="default"/>
+      </w:rPr>
+    </w:lvl>
+    <w:lvl w:ilvl="6" w:tplc="1CAC5414">
+      <w:start w:val="1"/>
+      <w:numFmt w:val="bullet"/>
+      <w:lvlText w:val=""/>
+      <w:lvlJc w:val="left"/>
+      <w:pPr>
+        <w:ind w:left="5040" w:hanging="360"/>
+      </w:pPr>
+      <w:rPr>
+        <w:rFonts w:ascii="Symbol" w:hAnsi="Symbol" w:hint="default"/>
+      </w:rPr>
+    </w:lvl>
+    <w:lvl w:ilvl="7" w:tplc="07524D80">
+      <w:start w:val="1"/>
+      <w:numFmt w:val="bullet"/>
+      <w:lvlText w:val="o"/>
+      <w:lvlJc w:val="left"/>
+      <w:pPr>
+        <w:ind w:left="5760" w:hanging="360"/>
+      </w:pPr>
+      <w:rPr>
+        <w:rFonts w:ascii="Courier New" w:hAnsi="Courier New" w:hint="default"/>
+      </w:rPr>
+    </w:lvl>
+    <w:lvl w:ilvl="8" w:tplc="A1585FF2">
+      <w:start w:val="1"/>
+      <w:numFmt w:val="bullet"/>
+      <w:lvlText w:val=""/>
+      <w:lvlJc w:val="left"/>
+      <w:pPr>
+        <w:ind w:left="6480" w:hanging="360"/>
+      </w:pPr>
+      <w:rPr>
+        <w:rFonts w:ascii="Wingdings" w:hAnsi="Wingdings" w:hint="default"/>
+      </w:rPr>
+    </w:lvl>
+  </w:abstractNum>
+  <w:abstractNum w:abstractNumId="36" w15:restartNumberingAfterBreak="0">
+    <w:nsid w:val="69F0DA8D"/>
+    <w:multiLevelType w:val="hybridMultilevel"/>
+    <w:tmpl w:val="9F7CDFCE"/>
+    <w:lvl w:ilvl="0" w:tplc="5F7456C6">
+      <w:start w:val="1"/>
+      <w:numFmt w:val="bullet"/>
+      <w:lvlText w:val=""/>
+      <w:lvlJc w:val="left"/>
+      <w:pPr>
+        <w:ind w:left="720" w:hanging="360"/>
+      </w:pPr>
+      <w:rPr>
+        <w:rFonts w:ascii="Symbol" w:hAnsi="Symbol" w:hint="default"/>
+      </w:rPr>
+    </w:lvl>
+    <w:lvl w:ilvl="1" w:tplc="475E6EFA">
+      <w:start w:val="1"/>
+      <w:numFmt w:val="bullet"/>
+      <w:lvlText w:val="o"/>
+      <w:lvlJc w:val="left"/>
+      <w:pPr>
+        <w:ind w:left="1440" w:hanging="360"/>
+      </w:pPr>
+      <w:rPr>
+        <w:rFonts w:ascii="Courier New" w:hAnsi="Courier New" w:hint="default"/>
+      </w:rPr>
+    </w:lvl>
+    <w:lvl w:ilvl="2" w:tplc="0CA2EEB0">
+      <w:start w:val="1"/>
+      <w:numFmt w:val="bullet"/>
+      <w:lvlText w:val=""/>
+      <w:lvlJc w:val="left"/>
+      <w:pPr>
+        <w:ind w:left="2160" w:hanging="360"/>
+      </w:pPr>
+      <w:rPr>
+        <w:rFonts w:ascii="Wingdings" w:hAnsi="Wingdings" w:hint="default"/>
+      </w:rPr>
+    </w:lvl>
+    <w:lvl w:ilvl="3" w:tplc="836C5906">
+      <w:start w:val="1"/>
+      <w:numFmt w:val="bullet"/>
+      <w:lvlText w:val=""/>
+      <w:lvlJc w:val="left"/>
+      <w:pPr>
+        <w:ind w:left="2880" w:hanging="360"/>
+      </w:pPr>
+      <w:rPr>
+        <w:rFonts w:ascii="Symbol" w:hAnsi="Symbol" w:hint="default"/>
+      </w:rPr>
+    </w:lvl>
+    <w:lvl w:ilvl="4" w:tplc="CEC88EEC">
+      <w:start w:val="1"/>
+      <w:numFmt w:val="bullet"/>
+      <w:lvlText w:val="o"/>
+      <w:lvlJc w:val="left"/>
+      <w:pPr>
+        <w:ind w:left="3600" w:hanging="360"/>
+      </w:pPr>
+      <w:rPr>
+        <w:rFonts w:ascii="Courier New" w:hAnsi="Courier New" w:hint="default"/>
+      </w:rPr>
+    </w:lvl>
+    <w:lvl w:ilvl="5" w:tplc="703E8150">
+      <w:start w:val="1"/>
+      <w:numFmt w:val="bullet"/>
+      <w:lvlText w:val=""/>
+      <w:lvlJc w:val="left"/>
+      <w:pPr>
+        <w:ind w:left="4320" w:hanging="360"/>
+      </w:pPr>
+      <w:rPr>
+        <w:rFonts w:ascii="Wingdings" w:hAnsi="Wingdings" w:hint="default"/>
+      </w:rPr>
+    </w:lvl>
+    <w:lvl w:ilvl="6" w:tplc="5D1A221C">
+      <w:start w:val="1"/>
+      <w:numFmt w:val="bullet"/>
+      <w:lvlText w:val=""/>
+      <w:lvlJc w:val="left"/>
+      <w:pPr>
+        <w:ind w:left="5040" w:hanging="360"/>
+      </w:pPr>
+      <w:rPr>
+        <w:rFonts w:ascii="Symbol" w:hAnsi="Symbol" w:hint="default"/>
+      </w:rPr>
+    </w:lvl>
+    <w:lvl w:ilvl="7" w:tplc="D5884BDC">
+      <w:start w:val="1"/>
+      <w:numFmt w:val="bullet"/>
+      <w:lvlText w:val="o"/>
+      <w:lvlJc w:val="left"/>
+      <w:pPr>
+        <w:ind w:left="5760" w:hanging="360"/>
+      </w:pPr>
+      <w:rPr>
+        <w:rFonts w:ascii="Courier New" w:hAnsi="Courier New" w:hint="default"/>
+      </w:rPr>
+    </w:lvl>
+    <w:lvl w:ilvl="8" w:tplc="96027782">
+      <w:start w:val="1"/>
+      <w:numFmt w:val="bullet"/>
+      <w:lvlText w:val=""/>
+      <w:lvlJc w:val="left"/>
+      <w:pPr>
+        <w:ind w:left="6480" w:hanging="360"/>
+      </w:pPr>
+      <w:rPr>
+        <w:rFonts w:ascii="Wingdings" w:hAnsi="Wingdings" w:hint="default"/>
+      </w:rPr>
+    </w:lvl>
+  </w:abstractNum>
+  <w:abstractNum w:abstractNumId="37" w15:restartNumberingAfterBreak="0">
+    <w:nsid w:val="6F8814B1"/>
+    <w:multiLevelType w:val="multilevel"/>
+    <w:tmpl w:val="E15AF148"/>
+    <w:lvl w:ilvl="0">
+      <w:start w:val="1"/>
+      <w:numFmt w:val="bullet"/>
+      <w:lvlText w:val=""/>
+      <w:lvlJc w:val="left"/>
+      <w:pPr>
+        <w:tabs>
+          <w:tab w:val="num" w:pos="720"/>
+        </w:tabs>
+        <w:ind w:left="720" w:hanging="360"/>
+      </w:pPr>
+      <w:rPr>
+        <w:rFonts w:ascii="Symbol" w:hAnsi="Symbol" w:hint="default"/>
+        <w:sz w:val="20"/>
+      </w:rPr>
+    </w:lvl>
+    <w:lvl w:ilvl="1" w:tentative="1">
+      <w:start w:val="1"/>
+      <w:numFmt w:val="bullet"/>
+      <w:lvlText w:val="o"/>
+      <w:lvlJc w:val="left"/>
+      <w:pPr>
+        <w:tabs>
+          <w:tab w:val="num" w:pos="1440"/>
+        </w:tabs>
+        <w:ind w:left="1440" w:hanging="360"/>
+      </w:pPr>
+      <w:rPr>
+        <w:rFonts w:ascii="Courier New" w:hAnsi="Courier New" w:hint="default"/>
+        <w:sz w:val="20"/>
+      </w:rPr>
+    </w:lvl>
+    <w:lvl w:ilvl="2" w:tentative="1">
+      <w:start w:val="1"/>
+      <w:numFmt w:val="bullet"/>
+      <w:lvlText w:val=""/>
+      <w:lvlJc w:val="left"/>
+      <w:pPr>
+        <w:tabs>
+          <w:tab w:val="num" w:pos="2160"/>
+        </w:tabs>
+        <w:ind w:left="2160" w:hanging="360"/>
+      </w:pPr>
+      <w:rPr>
+        <w:rFonts w:ascii="Wingdings" w:hAnsi="Wingdings" w:hint="default"/>
+        <w:sz w:val="20"/>
+      </w:rPr>
+    </w:lvl>
+    <w:lvl w:ilvl="3" w:tentative="1">
+      <w:start w:val="1"/>
+      <w:numFmt w:val="bullet"/>
+      <w:lvlText w:val=""/>
+      <w:lvlJc w:val="left"/>
+      <w:pPr>
+        <w:tabs>
+          <w:tab w:val="num" w:pos="2880"/>
+        </w:tabs>
+        <w:ind w:left="2880" w:hanging="360"/>
+      </w:pPr>
+      <w:rPr>
+        <w:rFonts w:ascii="Wingdings" w:hAnsi="Wingdings" w:hint="default"/>
+        <w:sz w:val="20"/>
+      </w:rPr>
+    </w:lvl>
+    <w:lvl w:ilvl="4" w:tentative="1">
+      <w:start w:val="1"/>
+      <w:numFmt w:val="bullet"/>
+      <w:lvlText w:val=""/>
+      <w:lvlJc w:val="left"/>
+      <w:pPr>
+        <w:tabs>
+          <w:tab w:val="num" w:pos="3600"/>
+        </w:tabs>
+        <w:ind w:left="3600" w:hanging="360"/>
+      </w:pPr>
+      <w:rPr>
+        <w:rFonts w:ascii="Wingdings" w:hAnsi="Wingdings" w:hint="default"/>
+        <w:sz w:val="20"/>
+      </w:rPr>
+    </w:lvl>
+    <w:lvl w:ilvl="5" w:tentative="1">
+      <w:start w:val="1"/>
+      <w:numFmt w:val="bullet"/>
+      <w:lvlText w:val=""/>
+      <w:lvlJc w:val="left"/>
+      <w:pPr>
+        <w:tabs>
+          <w:tab w:val="num" w:pos="4320"/>
+        </w:tabs>
+        <w:ind w:left="4320" w:hanging="360"/>
+      </w:pPr>
+      <w:rPr>
+        <w:rFonts w:ascii="Wingdings" w:hAnsi="Wingdings" w:hint="default"/>
+        <w:sz w:val="20"/>
+      </w:rPr>
+    </w:lvl>
+    <w:lvl w:ilvl="6" w:tentative="1">
+      <w:start w:val="1"/>
+      <w:numFmt w:val="bullet"/>
+      <w:lvlText w:val=""/>
+      <w:lvlJc w:val="left"/>
+      <w:pPr>
+        <w:tabs>
+          <w:tab w:val="num" w:pos="5040"/>
+        </w:tabs>
+        <w:ind w:left="5040" w:hanging="360"/>
+      </w:pPr>
+      <w:rPr>
+        <w:rFonts w:ascii="Wingdings" w:hAnsi="Wingdings" w:hint="default"/>
+        <w:sz w:val="20"/>
+      </w:rPr>
+    </w:lvl>
+    <w:lvl w:ilvl="7" w:tentative="1">
+      <w:start w:val="1"/>
+      <w:numFmt w:val="bullet"/>
+      <w:lvlText w:val=""/>
+      <w:lvlJc w:val="left"/>
+      <w:pPr>
+        <w:tabs>
+          <w:tab w:val="num" w:pos="5760"/>
+        </w:tabs>
+        <w:ind w:left="5760" w:hanging="360"/>
+      </w:pPr>
+      <w:rPr>
+        <w:rFonts w:ascii="Wingdings" w:hAnsi="Wingdings" w:hint="default"/>
+        <w:sz w:val="20"/>
+      </w:rPr>
+    </w:lvl>
+    <w:lvl w:ilvl="8" w:tentative="1">
+      <w:start w:val="1"/>
+      <w:numFmt w:val="bullet"/>
+      <w:lvlText w:val=""/>
+      <w:lvlJc w:val="left"/>
+      <w:pPr>
+        <w:tabs>
+          <w:tab w:val="num" w:pos="6480"/>
+        </w:tabs>
+        <w:ind w:left="6480" w:hanging="360"/>
+      </w:pPr>
+      <w:rPr>
+        <w:rFonts w:ascii="Wingdings" w:hAnsi="Wingdings" w:hint="default"/>
+        <w:sz w:val="20"/>
+      </w:rPr>
+    </w:lvl>
+  </w:abstractNum>
+  <w:abstractNum w:abstractNumId="38" w15:restartNumberingAfterBreak="0">
+    <w:nsid w:val="7BF2B1CA"/>
+    <w:multiLevelType w:val="hybridMultilevel"/>
+    <w:tmpl w:val="F156191C"/>
+    <w:lvl w:ilvl="0" w:tplc="CEE83C36">
+      <w:start w:val="1"/>
+      <w:numFmt w:val="bullet"/>
+      <w:lvlText w:val=""/>
+      <w:lvlJc w:val="left"/>
+      <w:pPr>
+        <w:ind w:left="720" w:hanging="360"/>
+      </w:pPr>
+      <w:rPr>
+        <w:rFonts w:ascii="Symbol" w:hAnsi="Symbol" w:hint="default"/>
+      </w:rPr>
+    </w:lvl>
+    <w:lvl w:ilvl="1" w:tplc="2DD48200">
+      <w:start w:val="1"/>
+      <w:numFmt w:val="bullet"/>
+      <w:lvlText w:val="o"/>
+      <w:lvlJc w:val="left"/>
+      <w:pPr>
+        <w:ind w:left="1440" w:hanging="360"/>
+      </w:pPr>
+      <w:rPr>
+        <w:rFonts w:ascii="Courier New" w:hAnsi="Courier New" w:hint="default"/>
+      </w:rPr>
+    </w:lvl>
+    <w:lvl w:ilvl="2" w:tplc="9F90E59A">
+      <w:start w:val="1"/>
+      <w:numFmt w:val="bullet"/>
+      <w:lvlText w:val=""/>
+      <w:lvlJc w:val="left"/>
+      <w:pPr>
+        <w:ind w:left="2160" w:hanging="360"/>
+      </w:pPr>
+      <w:rPr>
+        <w:rFonts w:ascii="Wingdings" w:hAnsi="Wingdings" w:hint="default"/>
+      </w:rPr>
+    </w:lvl>
+    <w:lvl w:ilvl="3" w:tplc="FE06E902">
+      <w:start w:val="1"/>
+      <w:numFmt w:val="bullet"/>
+      <w:lvlText w:val=""/>
+      <w:lvlJc w:val="left"/>
+      <w:pPr>
+        <w:ind w:left="2880" w:hanging="360"/>
+      </w:pPr>
+      <w:rPr>
+        <w:rFonts w:ascii="Symbol" w:hAnsi="Symbol" w:hint="default"/>
+      </w:rPr>
+    </w:lvl>
+    <w:lvl w:ilvl="4" w:tplc="9C80596C">
+      <w:start w:val="1"/>
+      <w:numFmt w:val="bullet"/>
+      <w:lvlText w:val="o"/>
+      <w:lvlJc w:val="left"/>
+      <w:pPr>
+        <w:ind w:left="3600" w:hanging="360"/>
+      </w:pPr>
+      <w:rPr>
+        <w:rFonts w:ascii="Courier New" w:hAnsi="Courier New" w:hint="default"/>
+      </w:rPr>
+    </w:lvl>
+    <w:lvl w:ilvl="5" w:tplc="173CA3AA">
+      <w:start w:val="1"/>
+      <w:numFmt w:val="bullet"/>
+      <w:lvlText w:val=""/>
+      <w:lvlJc w:val="left"/>
+      <w:pPr>
+        <w:ind w:left="4320" w:hanging="360"/>
+      </w:pPr>
+      <w:rPr>
+        <w:rFonts w:ascii="Wingdings" w:hAnsi="Wingdings" w:hint="default"/>
+      </w:rPr>
+    </w:lvl>
+    <w:lvl w:ilvl="6" w:tplc="1D5C9732">
+      <w:start w:val="1"/>
+      <w:numFmt w:val="bullet"/>
+      <w:lvlText w:val=""/>
+      <w:lvlJc w:val="left"/>
+      <w:pPr>
+        <w:ind w:left="5040" w:hanging="360"/>
+      </w:pPr>
+      <w:rPr>
+        <w:rFonts w:ascii="Symbol" w:hAnsi="Symbol" w:hint="default"/>
+      </w:rPr>
+    </w:lvl>
+    <w:lvl w:ilvl="7" w:tplc="D19499E2">
+      <w:start w:val="1"/>
+      <w:numFmt w:val="bullet"/>
+      <w:lvlText w:val="o"/>
+      <w:lvlJc w:val="left"/>
+      <w:pPr>
+        <w:ind w:left="5760" w:hanging="360"/>
+      </w:pPr>
+      <w:rPr>
+        <w:rFonts w:ascii="Courier New" w:hAnsi="Courier New" w:hint="default"/>
+      </w:rPr>
+    </w:lvl>
+    <w:lvl w:ilvl="8" w:tplc="23B8B5FE">
+      <w:start w:val="1"/>
+      <w:numFmt w:val="bullet"/>
+      <w:lvlText w:val=""/>
+      <w:lvlJc w:val="left"/>
+      <w:pPr>
+        <w:ind w:left="6480" w:hanging="360"/>
+      </w:pPr>
+      <w:rPr>
+        <w:rFonts w:ascii="Wingdings" w:hAnsi="Wingdings" w:hint="default"/>
+      </w:rPr>
+    </w:lvl>
+  </w:abstractNum>
+  <w:abstractNum w:abstractNumId="39" w15:restartNumberingAfterBreak="0">
+    <w:nsid w:val="7E42E6F9"/>
+    <w:multiLevelType w:val="hybridMultilevel"/>
+    <w:tmpl w:val="2AC2DCA0"/>
+    <w:lvl w:ilvl="0" w:tplc="8E8611CA">
+      <w:start w:val="1"/>
+      <w:numFmt w:val="bullet"/>
+      <w:lvlText w:val=""/>
+      <w:lvlJc w:val="left"/>
+      <w:pPr>
+        <w:ind w:left="720" w:hanging="360"/>
+      </w:pPr>
+      <w:rPr>
+        <w:rFonts w:ascii="Symbol" w:hAnsi="Symbol" w:hint="default"/>
+      </w:rPr>
+    </w:lvl>
+    <w:lvl w:ilvl="1" w:tplc="E7BA7564">
+      <w:start w:val="1"/>
+      <w:numFmt w:val="bullet"/>
+      <w:lvlText w:val="o"/>
+      <w:lvlJc w:val="left"/>
+      <w:pPr>
+        <w:ind w:left="1440" w:hanging="360"/>
+      </w:pPr>
+      <w:rPr>
+        <w:rFonts w:ascii="Courier New" w:hAnsi="Courier New" w:hint="default"/>
+      </w:rPr>
+    </w:lvl>
+    <w:lvl w:ilvl="2" w:tplc="0DF6EF7C">
+      <w:start w:val="1"/>
+      <w:numFmt w:val="bullet"/>
+      <w:lvlText w:val=""/>
+      <w:lvlJc w:val="left"/>
+      <w:pPr>
+        <w:ind w:left="2160" w:hanging="360"/>
+      </w:pPr>
+      <w:rPr>
+        <w:rFonts w:ascii="Wingdings" w:hAnsi="Wingdings" w:hint="default"/>
+      </w:rPr>
+    </w:lvl>
+    <w:lvl w:ilvl="3" w:tplc="23BC6B9E">
+      <w:start w:val="1"/>
+      <w:numFmt w:val="bullet"/>
+      <w:lvlText w:val=""/>
+      <w:lvlJc w:val="left"/>
+      <w:pPr>
+        <w:ind w:left="2880" w:hanging="360"/>
+      </w:pPr>
+      <w:rPr>
+        <w:rFonts w:ascii="Symbol" w:hAnsi="Symbol" w:hint="default"/>
+      </w:rPr>
+    </w:lvl>
+    <w:lvl w:ilvl="4" w:tplc="E686464E">
+      <w:start w:val="1"/>
+      <w:numFmt w:val="bullet"/>
+      <w:lvlText w:val="o"/>
+      <w:lvlJc w:val="left"/>
+      <w:pPr>
+        <w:ind w:left="3600" w:hanging="360"/>
+      </w:pPr>
+      <w:rPr>
+        <w:rFonts w:ascii="Courier New" w:hAnsi="Courier New" w:hint="default"/>
+      </w:rPr>
+    </w:lvl>
+    <w:lvl w:ilvl="5" w:tplc="B13AAAE0">
+      <w:start w:val="1"/>
+      <w:numFmt w:val="bullet"/>
+      <w:lvlText w:val=""/>
+      <w:lvlJc w:val="left"/>
+      <w:pPr>
+        <w:ind w:left="4320" w:hanging="360"/>
+      </w:pPr>
+      <w:rPr>
+        <w:rFonts w:ascii="Wingdings" w:hAnsi="Wingdings" w:hint="default"/>
+      </w:rPr>
+    </w:lvl>
+    <w:lvl w:ilvl="6" w:tplc="0018D264">
+      <w:start w:val="1"/>
+      <w:numFmt w:val="bullet"/>
+      <w:lvlText w:val=""/>
+      <w:lvlJc w:val="left"/>
+      <w:pPr>
+        <w:ind w:left="5040" w:hanging="360"/>
+      </w:pPr>
+      <w:rPr>
+        <w:rFonts w:ascii="Symbol" w:hAnsi="Symbol" w:hint="default"/>
+      </w:rPr>
+    </w:lvl>
+    <w:lvl w:ilvl="7" w:tplc="02584240">
+      <w:start w:val="1"/>
+      <w:numFmt w:val="bullet"/>
+      <w:lvlText w:val="o"/>
+      <w:lvlJc w:val="left"/>
+      <w:pPr>
+        <w:ind w:left="5760" w:hanging="360"/>
+      </w:pPr>
+      <w:rPr>
+        <w:rFonts w:ascii="Courier New" w:hAnsi="Courier New" w:hint="default"/>
+      </w:rPr>
+    </w:lvl>
+    <w:lvl w:ilvl="8" w:tplc="E3141696">
+      <w:start w:val="1"/>
+      <w:numFmt w:val="bullet"/>
+      <w:lvlText w:val=""/>
+      <w:lvlJc w:val="left"/>
+      <w:pPr>
+        <w:ind w:left="6480" w:hanging="360"/>
+      </w:pPr>
+      <w:rPr>
+        <w:rFonts w:ascii="Wingdings" w:hAnsi="Wingdings" w:hint="default"/>
+      </w:rPr>
+    </w:lvl>
+  </w:abstractNum>
+  <w:num w:numId="1" w16cid:durableId="410664314">
+    <w:abstractNumId w:val="20"/>
+  </w:num>
+  <w:num w:numId="2" w16cid:durableId="1239176234">
+    <w:abstractNumId w:val="29"/>
+  </w:num>
+  <w:num w:numId="3" w16cid:durableId="870991479">
+    <w:abstractNumId w:val="0"/>
+  </w:num>
+  <w:num w:numId="4" w16cid:durableId="1574075824">
+    <w:abstractNumId w:val="7"/>
+  </w:num>
+  <w:num w:numId="5" w16cid:durableId="1013914833">
+    <w:abstractNumId w:val="26"/>
+  </w:num>
+  <w:num w:numId="6" w16cid:durableId="1274093206">
+    <w:abstractNumId w:val="2"/>
+  </w:num>
+  <w:num w:numId="7" w16cid:durableId="836460869">
+    <w:abstractNumId w:val="8"/>
+  </w:num>
+  <w:num w:numId="8" w16cid:durableId="245576797">
+    <w:abstractNumId w:val="35"/>
+  </w:num>
+  <w:num w:numId="9" w16cid:durableId="1188057131">
+    <w:abstractNumId w:val="25"/>
+  </w:num>
+  <w:num w:numId="10" w16cid:durableId="313602631">
+    <w:abstractNumId w:val="38"/>
+  </w:num>
+  <w:num w:numId="11" w16cid:durableId="1382173684">
+    <w:abstractNumId w:val="27"/>
+  </w:num>
+  <w:num w:numId="12" w16cid:durableId="2071418082">
+    <w:abstractNumId w:val="33"/>
+  </w:num>
+  <w:num w:numId="13" w16cid:durableId="499272143">
+    <w:abstractNumId w:val="19"/>
+  </w:num>
+  <w:num w:numId="14" w16cid:durableId="221184775">
+    <w:abstractNumId w:val="21"/>
+  </w:num>
+  <w:num w:numId="15" w16cid:durableId="332151205">
+    <w:abstractNumId w:val="17"/>
+  </w:num>
+  <w:num w:numId="16" w16cid:durableId="1682509682">
+    <w:abstractNumId w:val="31"/>
+  </w:num>
+  <w:num w:numId="17" w16cid:durableId="785975765">
+    <w:abstractNumId w:val="13"/>
+  </w:num>
+  <w:num w:numId="18" w16cid:durableId="1440225342">
+    <w:abstractNumId w:val="14"/>
+  </w:num>
+  <w:num w:numId="19" w16cid:durableId="438913285">
+    <w:abstractNumId w:val="15"/>
+  </w:num>
+  <w:num w:numId="20" w16cid:durableId="719596675">
+    <w:abstractNumId w:val="36"/>
+  </w:num>
+  <w:num w:numId="21" w16cid:durableId="282002768">
+    <w:abstractNumId w:val="22"/>
+  </w:num>
+  <w:num w:numId="22" w16cid:durableId="592133683">
+    <w:abstractNumId w:val="39"/>
+  </w:num>
+  <w:num w:numId="23" w16cid:durableId="1900096725">
+    <w:abstractNumId w:val="30"/>
+  </w:num>
+  <w:num w:numId="24" w16cid:durableId="604774462">
+    <w:abstractNumId w:val="3"/>
+  </w:num>
+  <w:num w:numId="25" w16cid:durableId="2145923154">
+    <w:abstractNumId w:val="28"/>
+  </w:num>
+  <w:num w:numId="26" w16cid:durableId="1599413703">
+    <w:abstractNumId w:val="6"/>
+  </w:num>
+  <w:num w:numId="27" w16cid:durableId="514004808">
+    <w:abstractNumId w:val="4"/>
+  </w:num>
+  <w:num w:numId="28" w16cid:durableId="170610193">
     <w:abstractNumId w:val="1"/>
   </w:num>
-  <w:num w:numId="2" w16cid:durableId="2145923154">
-    <w:abstractNumId w:val="7"/>
+  <w:num w:numId="29" w16cid:durableId="148862671">
+    <w:abstractNumId w:val="12"/>
   </w:num>
-  <w:num w:numId="3" w16cid:durableId="1599413703">
-    <w:abstractNumId w:val="3"/>
+  <w:num w:numId="30" w16cid:durableId="930432744">
+    <w:abstractNumId w:val="10"/>
   </w:num>
-  <w:num w:numId="4" w16cid:durableId="514004808">
-    <w:abstractNumId w:val="2"/>
+  <w:num w:numId="31" w16cid:durableId="717510177">
+    <w:abstractNumId w:val="23"/>
   </w:num>
-  <w:num w:numId="5" w16cid:durableId="170610193">
-    <w:abstractNumId w:val="0"/>
+  <w:num w:numId="32" w16cid:durableId="1853883526">
+    <w:abstractNumId w:val="37"/>
   </w:num>
-  <w:num w:numId="6" w16cid:durableId="148862671">
+  <w:num w:numId="33" w16cid:durableId="724838259">
+    <w:abstractNumId w:val="24"/>
+  </w:num>
+  <w:num w:numId="34" w16cid:durableId="2094424334">
     <w:abstractNumId w:val="5"/>
   </w:num>
-  <w:num w:numId="7" w16cid:durableId="930432744">
-    <w:abstractNumId w:val="4"/>
+  <w:num w:numId="35" w16cid:durableId="1847134268">
+    <w:abstractNumId w:val="11"/>
   </w:num>
-  <w:num w:numId="8" w16cid:durableId="717510177">
-    <w:abstractNumId w:val="6"/>
+  <w:num w:numId="36" w16cid:durableId="819005589">
+    <w:abstractNumId w:val="9"/>
+  </w:num>
+  <w:num w:numId="37" w16cid:durableId="1228614943">
+    <w:abstractNumId w:val="34"/>
+  </w:num>
+  <w:num w:numId="38" w16cid:durableId="1791048605">
+    <w:abstractNumId w:val="16"/>
+  </w:num>
+  <w:num w:numId="39" w16cid:durableId="799810067">
+    <w:abstractNumId w:val="32"/>
+  </w:num>
+  <w:num w:numId="40" w16cid:durableId="406345664">
+    <w:abstractNumId w:val="18"/>
   </w:num>
 </w:numbering>
 </file>
@@ -2733,6 +6484,17 @@
       <w:szCs w:val="30"/>
     </w:rPr>
   </w:style>
+  <w:style w:type="paragraph" w:styleId="ListParagraph">
+    <w:name w:val="List Paragraph"/>
+    <w:basedOn w:val="Normal"/>
+    <w:uiPriority w:val="34"/>
+    <w:qFormat/>
+    <w:rsid w:val="00941B68"/>
+    <w:pPr>
+      <w:ind w:left="720"/>
+      <w:contextualSpacing/>
+    </w:pPr>
+  </w:style>
 </w:styles>
 </file>
 
@@ -3054,4 +6816,180 @@
   </a:objectDefaults>
   <a:extraClrSchemeLst/>
 </a:theme>
+</file>
+
+<file path=customXml/item1.xml><?xml version="1.0" encoding="utf-8"?>
+<?mso-contentType ?>
+<FormTemplates xmlns="http://schemas.microsoft.com/sharepoint/v3/contenttype/forms">
+  <Display>DocumentLibraryForm</Display>
+  <Edit>DocumentLibraryForm</Edit>
+  <New>DocumentLibraryForm</New>
+</FormTemplates>
+</file>
+
+<file path=customXml/item2.xml><?xml version="1.0" encoding="utf-8"?>
+<ct:contentTypeSchema xmlns:ct="http://schemas.microsoft.com/office/2006/metadata/contentType" xmlns:ma="http://schemas.microsoft.com/office/2006/metadata/properties/metaAttributes" ct:_="" ma:_="" ma:contentTypeName="Document" ma:contentTypeID="0x010100B288F0BEF7A95F4E8DEA48A475E06702" ma:contentTypeVersion="1" ma:contentTypeDescription="Create a new document." ma:contentTypeScope="" ma:versionID="c9c3b381c41ab8905de23446d83653bf">
+  <xsd:schema xmlns:xsd="http://www.w3.org/2001/XMLSchema" xmlns:xs="http://www.w3.org/2001/XMLSchema" xmlns:p="http://schemas.microsoft.com/office/2006/metadata/properties" xmlns:ns3="6c3480a9-9cc9-4a3e-bd54-23fd224f9417" targetNamespace="http://schemas.microsoft.com/office/2006/metadata/properties" ma:root="true" ma:fieldsID="9bcbf2b89932961a04382250991917bf" ns3:_="">
+    <xsd:import namespace="6c3480a9-9cc9-4a3e-bd54-23fd224f9417"/>
+    <xsd:element name="properties">
+      <xsd:complexType>
+        <xsd:sequence>
+          <xsd:element name="documentManagement">
+            <xsd:complexType>
+              <xsd:all>
+                <xsd:element ref="ns3:MediaServiceDateTaken" minOccurs="0"/>
+              </xsd:all>
+            </xsd:complexType>
+          </xsd:element>
+        </xsd:sequence>
+      </xsd:complexType>
+    </xsd:element>
+  </xsd:schema>
+  <xsd:schema xmlns:xsd="http://www.w3.org/2001/XMLSchema" xmlns:xs="http://www.w3.org/2001/XMLSchema" xmlns:dms="http://schemas.microsoft.com/office/2006/documentManagement/types" xmlns:pc="http://schemas.microsoft.com/office/infopath/2007/PartnerControls" targetNamespace="6c3480a9-9cc9-4a3e-bd54-23fd224f9417" elementFormDefault="qualified">
+    <xsd:import namespace="http://schemas.microsoft.com/office/2006/documentManagement/types"/>
+    <xsd:import namespace="http://schemas.microsoft.com/office/infopath/2007/PartnerControls"/>
+    <xsd:element name="MediaServiceDateTaken" ma:index="8" nillable="true" ma:displayName="MediaServiceDateTaken" ma:hidden="true" ma:indexed="true" ma:internalName="MediaServiceDateTaken" ma:readOnly="true">
+      <xsd:simpleType>
+        <xsd:restriction base="dms:Text"/>
+      </xsd:simpleType>
+    </xsd:element>
+  </xsd:schema>
+  <xsd:schema xmlns="http://schemas.openxmlformats.org/package/2006/metadata/core-properties" xmlns:xsd="http://www.w3.org/2001/XMLSchema" xmlns:xsi="http://www.w3.org/2001/XMLSchema-instance" xmlns:dc="http://purl.org/dc/elements/1.1/" xmlns:dcterms="http://purl.org/dc/terms/" xmlns:odoc="http://schemas.microsoft.com/internal/obd" targetNamespace="http://schemas.openxmlformats.org/package/2006/metadata/core-properties" elementFormDefault="qualified" attributeFormDefault="unqualified" blockDefault="#all">
+    <xsd:import namespace="http://purl.org/dc/elements/1.1/" schemaLocation="http://dublincore.org/schemas/xmls/qdc/2003/04/02/dc.xsd"/>
+    <xsd:import namespace="http://purl.org/dc/terms/" schemaLocation="http://dublincore.org/schemas/xmls/qdc/2003/04/02/dcterms.xsd"/>
+    <xsd:element name="coreProperties" type="CT_coreProperties"/>
+    <xsd:complexType name="CT_coreProperties">
+      <xsd:all>
+        <xsd:element ref="dc:creator" minOccurs="0" maxOccurs="1"/>
+        <xsd:element ref="dcterms:created" minOccurs="0" maxOccurs="1"/>
+        <xsd:element ref="dc:identifier" minOccurs="0" maxOccurs="1"/>
+        <xsd:element name="contentType" minOccurs="0" maxOccurs="1" type="xsd:string" ma:index="0" ma:displayName="Content Type"/>
+        <xsd:element ref="dc:title" minOccurs="0" maxOccurs="1" ma:index="4" ma:displayName="Title"/>
+        <xsd:element ref="dc:subject" minOccurs="0" maxOccurs="1"/>
+        <xsd:element ref="dc:description" minOccurs="0" maxOccurs="1"/>
+        <xsd:element name="keywords" minOccurs="0" maxOccurs="1" type="xsd:string"/>
+        <xsd:element ref="dc:language" minOccurs="0" maxOccurs="1"/>
+        <xsd:element name="category" minOccurs="0" maxOccurs="1" type="xsd:string"/>
+        <xsd:element name="version" minOccurs="0" maxOccurs="1" type="xsd:string"/>
+        <xsd:element name="revision" minOccurs="0" maxOccurs="1" type="xsd:string">
+          <xsd:annotation>
+            <xsd:documentation>
+                        This value indicates the number of saves or revisions. The application is responsible for updating this value after each revision.
+                    </xsd:documentation>
+          </xsd:annotation>
+        </xsd:element>
+        <xsd:element name="lastModifiedBy" minOccurs="0" maxOccurs="1" type="xsd:string"/>
+        <xsd:element ref="dcterms:modified" minOccurs="0" maxOccurs="1"/>
+        <xsd:element name="contentStatus" minOccurs="0" maxOccurs="1" type="xsd:string"/>
+      </xsd:all>
+    </xsd:complexType>
+  </xsd:schema>
+  <xs:schema xmlns:pc="http://schemas.microsoft.com/office/infopath/2007/PartnerControls" xmlns:xs="http://www.w3.org/2001/XMLSchema" targetNamespace="http://schemas.microsoft.com/office/infopath/2007/PartnerControls" elementFormDefault="qualified" attributeFormDefault="unqualified">
+    <xs:element name="Person">
+      <xs:complexType>
+        <xs:sequence>
+          <xs:element ref="pc:DisplayName" minOccurs="0"/>
+          <xs:element ref="pc:AccountId" minOccurs="0"/>
+          <xs:element ref="pc:AccountType" minOccurs="0"/>
+        </xs:sequence>
+      </xs:complexType>
+    </xs:element>
+    <xs:element name="DisplayName" type="xs:string"/>
+    <xs:element name="AccountId" type="xs:string"/>
+    <xs:element name="AccountType" type="xs:string"/>
+    <xs:element name="BDCAssociatedEntity">
+      <xs:complexType>
+        <xs:sequence>
+          <xs:element ref="pc:BDCEntity" minOccurs="0" maxOccurs="unbounded"/>
+        </xs:sequence>
+        <xs:attribute ref="pc:EntityNamespace"/>
+        <xs:attribute ref="pc:EntityName"/>
+        <xs:attribute ref="pc:SystemInstanceName"/>
+        <xs:attribute ref="pc:AssociationName"/>
+      </xs:complexType>
+    </xs:element>
+    <xs:attribute name="EntityNamespace" type="xs:string"/>
+    <xs:attribute name="EntityName" type="xs:string"/>
+    <xs:attribute name="SystemInstanceName" type="xs:string"/>
+    <xs:attribute name="AssociationName" type="xs:string"/>
+    <xs:element name="BDCEntity">
+      <xs:complexType>
+        <xs:sequence>
+          <xs:element ref="pc:EntityDisplayName" minOccurs="0"/>
+          <xs:element ref="pc:EntityInstanceReference" minOccurs="0"/>
+          <xs:element ref="pc:EntityId1" minOccurs="0"/>
+          <xs:element ref="pc:EntityId2" minOccurs="0"/>
+          <xs:element ref="pc:EntityId3" minOccurs="0"/>
+          <xs:element ref="pc:EntityId4" minOccurs="0"/>
+          <xs:element ref="pc:EntityId5" minOccurs="0"/>
+        </xs:sequence>
+      </xs:complexType>
+    </xs:element>
+    <xs:element name="EntityDisplayName" type="xs:string"/>
+    <xs:element name="EntityInstanceReference" type="xs:string"/>
+    <xs:element name="EntityId1" type="xs:string"/>
+    <xs:element name="EntityId2" type="xs:string"/>
+    <xs:element name="EntityId3" type="xs:string"/>
+    <xs:element name="EntityId4" type="xs:string"/>
+    <xs:element name="EntityId5" type="xs:string"/>
+    <xs:element name="Terms">
+      <xs:complexType>
+        <xs:sequence>
+          <xs:element ref="pc:TermInfo" minOccurs="0" maxOccurs="unbounded"/>
+        </xs:sequence>
+      </xs:complexType>
+    </xs:element>
+    <xs:element name="TermInfo">
+      <xs:complexType>
+        <xs:sequence>
+          <xs:element ref="pc:TermName" minOccurs="0"/>
+          <xs:element ref="pc:TermId" minOccurs="0"/>
+        </xs:sequence>
+      </xs:complexType>
+    </xs:element>
+    <xs:element name="TermName" type="xs:string"/>
+    <xs:element name="TermId" type="xs:string"/>
+  </xs:schema>
+</ct:contentTypeSchema>
+</file>
+
+<file path=customXml/item3.xml><?xml version="1.0" encoding="utf-8"?>
+<p:properties xmlns:p="http://schemas.microsoft.com/office/2006/metadata/properties" xmlns:xsi="http://www.w3.org/2001/XMLSchema-instance" xmlns:pc="http://schemas.microsoft.com/office/infopath/2007/PartnerControls">
+  <documentManagement/>
+</p:properties>
+</file>
+
+<file path=customXml/itemProps1.xml><?xml version="1.0" encoding="utf-8"?>
+<ds:datastoreItem xmlns:ds="http://schemas.openxmlformats.org/officeDocument/2006/customXml" ds:itemID="{02CA0571-4647-42C5-AD81-AA35E360AF85}">
+  <ds:schemaRefs>
+    <ds:schemaRef ds:uri="http://schemas.microsoft.com/sharepoint/v3/contenttype/forms"/>
+  </ds:schemaRefs>
+</ds:datastoreItem>
+</file>
+
+<file path=customXml/itemProps2.xml><?xml version="1.0" encoding="utf-8"?>
+<ds:datastoreItem xmlns:ds="http://schemas.openxmlformats.org/officeDocument/2006/customXml" ds:itemID="{DA26607E-13EA-43FC-8EDA-6EC11C013DD2}">
+  <ds:schemaRefs>
+    <ds:schemaRef ds:uri="http://schemas.microsoft.com/office/2006/metadata/contentType"/>
+    <ds:schemaRef ds:uri="http://schemas.microsoft.com/office/2006/metadata/properties/metaAttributes"/>
+    <ds:schemaRef ds:uri="http://www.w3.org/2001/XMLSchema"/>
+    <ds:schemaRef ds:uri="http://schemas.microsoft.com/office/2006/metadata/properties"/>
+    <ds:schemaRef ds:uri="6c3480a9-9cc9-4a3e-bd54-23fd224f9417"/>
+    <ds:schemaRef ds:uri="http://schemas.microsoft.com/office/2006/documentManagement/types"/>
+    <ds:schemaRef ds:uri="http://schemas.microsoft.com/office/infopath/2007/PartnerControls"/>
+    <ds:schemaRef ds:uri="http://schemas.openxmlformats.org/package/2006/metadata/core-properties"/>
+    <ds:schemaRef ds:uri="http://purl.org/dc/elements/1.1/"/>
+    <ds:schemaRef ds:uri="http://purl.org/dc/terms/"/>
+    <ds:schemaRef ds:uri="http://schemas.microsoft.com/internal/obd"/>
+  </ds:schemaRefs>
+</ds:datastoreItem>
+</file>
+
+<file path=customXml/itemProps3.xml><?xml version="1.0" encoding="utf-8"?>
+<ds:datastoreItem xmlns:ds="http://schemas.openxmlformats.org/officeDocument/2006/customXml" ds:itemID="{492511C2-1181-4F92-9986-6B9254E7486C}">
+  <ds:schemaRefs>
+    <ds:schemaRef ds:uri="http://schemas.microsoft.com/office/2006/metadata/properties"/>
+    <ds:schemaRef ds:uri="http://schemas.microsoft.com/office/infopath/2007/PartnerControls"/>
+  </ds:schemaRefs>
+</ds:datastoreItem>
 </file>